--- a/TurMan/TurMan-Hilfe.docx
+++ b/TurMan/TurMan-Hilfe.docx
@@ -21,7 +21,7 @@
         <w:jc w:val="both"/>
       </w:pPr>
       <w:r>
-        <w:t>Datei-Version 1.0.0</w:t>
+        <w:t>Datei-Version 1.0.1</w:t>
       </w:r>
     </w:p>
     <w:p>
@@ -34,7 +34,7 @@
       </w:r>
       <w:proofErr w:type="spellEnd"/>
       <w:r>
-        <w:t>-Version 0.0.14</w:t>
+        <w:t>-Version 0.0.15</w:t>
       </w:r>
     </w:p>
     <w:p>
@@ -1372,7 +1372,21 @@
                 <w:rStyle w:val="Hyperlink"/>
                 <w:noProof/>
               </w:rPr>
-              <w:t>Freilos-Platzhalter einfügen</w:t>
+              <w:t>Freil</w:t>
+            </w:r>
+            <w:r>
+              <w:rPr>
+                <w:rStyle w:val="Hyperlink"/>
+                <w:noProof/>
+              </w:rPr>
+              <w:t>o</w:t>
+            </w:r>
+            <w:r>
+              <w:rPr>
+                <w:rStyle w:val="Hyperlink"/>
+                <w:noProof/>
+              </w:rPr>
+              <w:t>s-Platzhalter einfügen</w:t>
             </w:r>
             <w:r>
               <w:rPr>
@@ -3558,7 +3572,9 @@
       </w:pPr>
       <w:r>
         <w:rPr>
+          <w:noProof/>
           <w:bdr w:val="single" w:sz="4" w:space="0" w:color="auto" w:shadow="1"/>
+          <w:lang w:eastAsia="de-DE"/>
         </w:rPr>
         <w:drawing>
           <wp:inline distT="0" distB="0" distL="0" distR="0">
@@ -3838,6 +3854,22 @@
             </a:graphic>
           </wp:inline>
         </w:drawing>
+      </w:r>
+    </w:p>
+    <w:p>
+      <w:pPr>
+        <w:jc w:val="both"/>
+      </w:pPr>
+      <w:r>
+        <w:t>Der Freilos-Spieler kann über Spieler Entfernen wieder entfernt werden.</w:t>
+      </w:r>
+    </w:p>
+    <w:p>
+      <w:pPr>
+        <w:jc w:val="both"/>
+      </w:pPr>
+      <w:r>
+        <w:t>Zum Erneuten Einfügen des Freiloses oder zum Verändern der Punkte, die das Freilos gibt, muss die Option Freilos-Platzhalter einfügen erneut ausgewählt werden.</w:t>
       </w:r>
     </w:p>
     <w:p>
@@ -4697,15 +4729,7 @@
         <w:t>Wer sich entfernt an Minesweeper erinn</w:t>
       </w:r>
       <w:r>
-        <w:t xml:space="preserve">ert fühlt, das ist nur Zufall. </w:t>
-      </w:r>
-      <w:proofErr w:type="gramStart"/>
-      <w:r>
-        <w:t>:</w:t>
-      </w:r>
-      <w:proofErr w:type="gramEnd"/>
-      <w:r>
-        <w:t>D</w:t>
+        <w:t>ert fühlt, das ist nur Zufall. :D</w:t>
       </w:r>
     </w:p>
     <w:p>
@@ -6148,7 +6172,7 @@
 </file>
 
 <file path=customXml/itemProps1.xml><?xml version="1.0" encoding="utf-8"?>
-<ds:datastoreItem xmlns:ds="http://schemas.openxmlformats.org/officeDocument/2006/customXml" ds:itemID="{A358AE14-E3B6-4467-A4FE-D4D63BFFECD1}">
+<ds:datastoreItem xmlns:ds="http://schemas.openxmlformats.org/officeDocument/2006/customXml" ds:itemID="{BEC703A2-FBAF-4561-9968-79FB0DD05E1D}">
   <ds:schemaRefs>
     <ds:schemaRef ds:uri="http://schemas.openxmlformats.org/officeDocument/2006/bibliography"/>
   </ds:schemaRefs>

--- a/TurMan/TurMan-Hilfe.docx
+++ b/TurMan/TurMan-Hilfe.docx
@@ -21,7 +21,7 @@
         <w:jc w:val="both"/>
       </w:pPr>
       <w:r>
-        <w:t>Datei-Version 1.0.1</w:t>
+        <w:t>Datei-Version 1.0.2</w:t>
       </w:r>
     </w:p>
     <w:p>
@@ -34,7 +34,7 @@
       </w:r>
       <w:proofErr w:type="spellEnd"/>
       <w:r>
-        <w:t>-Version 0.0.15</w:t>
+        <w:t>-Version 0.0.27</w:t>
       </w:r>
     </w:p>
     <w:p>
@@ -1372,21 +1372,7 @@
                 <w:rStyle w:val="Hyperlink"/>
                 <w:noProof/>
               </w:rPr>
-              <w:t>Freil</w:t>
-            </w:r>
-            <w:r>
-              <w:rPr>
-                <w:rStyle w:val="Hyperlink"/>
-                <w:noProof/>
-              </w:rPr>
-              <w:t>o</w:t>
-            </w:r>
-            <w:r>
-              <w:rPr>
-                <w:rStyle w:val="Hyperlink"/>
-                <w:noProof/>
-              </w:rPr>
-              <w:t>s-Platzhalter einfügen</w:t>
+              <w:t>Freilos-Platzhalter einfügen</w:t>
             </w:r>
             <w:r>
               <w:rPr>
@@ -2429,7 +2415,19 @@
         <w:t>Betriebssystem</w:t>
       </w:r>
       <w:r>
-        <w:t xml:space="preserve">: getestet auf Windows XP und Windows Vista. </w:t>
+        <w:t xml:space="preserve">: getestet auf </w:t>
+      </w:r>
+      <w:r>
+        <w:t xml:space="preserve">Windows XP, Windows </w:t>
+      </w:r>
+      <w:r>
+        <w:t>Vista</w:t>
+      </w:r>
+      <w:r>
+        <w:t>, Windows 7</w:t>
+      </w:r>
+      <w:r>
+        <w:t xml:space="preserve">. </w:t>
       </w:r>
       <w:r>
         <w:t>Sollte auch auf anderen Betriebssystemen, die Java unterstützen, lauffähig sein. Allerdings nicht Java ME, das auf Mobiltelefonen eingesetzt wird.</w:t>
@@ -2499,19 +2497,6 @@
         <w:jc w:val="both"/>
       </w:pPr>
       <w:r>
-        <w:t>Itext-1.4.7.jar</w:t>
-      </w:r>
-    </w:p>
-    <w:p>
-      <w:pPr>
-        <w:pStyle w:val="Listenabsatz"/>
-        <w:numPr>
-          <w:ilvl w:val="0"/>
-          <w:numId w:val="1"/>
-        </w:numPr>
-        <w:jc w:val="both"/>
-      </w:pPr>
-      <w:r>
         <w:t>Urkunde_Einzel.pdf</w:t>
       </w:r>
     </w:p>
@@ -2566,7 +2551,19 @@
         <w:jc w:val="both"/>
       </w:pPr>
       <w:r>
-        <w:t>Itext-1.4.7.jar und Urkunde_Einzel.pdf werden zur Urkunden-Erstellung benötigt. Diese ist momentan nur auf V-Con-Turniere zugeschnitten, wird später aber universell einsetzbar sein.</w:t>
+        <w:t xml:space="preserve">Urkunde_Einzel.pdf werden zur Urkunden-Erstellung benötigt. Diese ist momentan </w:t>
+      </w:r>
+      <w:r>
+        <w:t>zwar</w:t>
+      </w:r>
+      <w:r>
+        <w:t xml:space="preserve"> auf V-Con-Turniere zugeschnitten, </w:t>
+      </w:r>
+      <w:r>
+        <w:t>den Turnier-Titel kann man aber innerhalb des Programmes ändern</w:t>
+      </w:r>
+      <w:r>
+        <w:t>.</w:t>
       </w:r>
     </w:p>
     <w:p>
@@ -2619,9 +2616,9 @@
         </w:rPr>
         <w:drawing>
           <wp:inline distT="0" distB="0" distL="0" distR="0">
-            <wp:extent cx="3189605" cy="1445895"/>
-            <wp:effectExtent l="19050" t="0" r="0" b="0"/>
-            <wp:docPr id="1" name="Bild 1"/>
+            <wp:extent cx="3255645" cy="1454785"/>
+            <wp:effectExtent l="19050" t="0" r="1905" b="0"/>
+            <wp:docPr id="2" name="Bild 1"/>
             <wp:cNvGraphicFramePr>
               <a:graphicFrameLocks xmlns:a="http://schemas.openxmlformats.org/drawingml/2006/main" noChangeAspect="1"/>
             </wp:cNvGraphicFramePr>
@@ -2644,7 +2641,7 @@
                   <pic:spPr bwMode="auto">
                     <a:xfrm>
                       <a:off x="0" y="0"/>
-                      <a:ext cx="3189605" cy="1445895"/>
+                      <a:ext cx="3255645" cy="1454785"/>
                     </a:xfrm>
                     <a:prstGeom prst="rect">
                       <a:avLst/>
@@ -2705,9 +2702,9 @@
         </w:rPr>
         <w:drawing>
           <wp:inline distT="0" distB="0" distL="0" distR="0">
-            <wp:extent cx="2860040" cy="956945"/>
+            <wp:extent cx="2286000" cy="762000"/>
             <wp:effectExtent l="19050" t="0" r="0" b="0"/>
-            <wp:docPr id="4" name="Bild 1"/>
+            <wp:docPr id="3" name="Bild 2"/>
             <wp:cNvGraphicFramePr>
               <a:graphicFrameLocks xmlns:a="http://schemas.openxmlformats.org/drawingml/2006/main" noChangeAspect="1"/>
             </wp:cNvGraphicFramePr>
@@ -2715,7 +2712,7 @@
               <a:graphicData uri="http://schemas.openxmlformats.org/drawingml/2006/picture">
                 <pic:pic xmlns:pic="http://schemas.openxmlformats.org/drawingml/2006/picture">
                   <pic:nvPicPr>
-                    <pic:cNvPr id="0" name="Picture 1"/>
+                    <pic:cNvPr id="0" name="Picture 2"/>
                     <pic:cNvPicPr>
                       <a:picLocks noChangeAspect="1" noChangeArrowheads="1"/>
                     </pic:cNvPicPr>
@@ -2730,7 +2727,7 @@
                   <pic:spPr bwMode="auto">
                     <a:xfrm>
                       <a:off x="0" y="0"/>
-                      <a:ext cx="2860040" cy="956945"/>
+                      <a:ext cx="2286000" cy="762000"/>
                     </a:xfrm>
                     <a:prstGeom prst="rect">
                       <a:avLst/>
@@ -2769,9 +2766,9 @@
         </w:rPr>
         <w:drawing>
           <wp:inline distT="0" distB="0" distL="0" distR="0">
-            <wp:extent cx="4763135" cy="3423920"/>
+            <wp:extent cx="3810000" cy="2362200"/>
             <wp:effectExtent l="19050" t="0" r="0" b="0"/>
-            <wp:docPr id="5" name="Bild 2"/>
+            <wp:docPr id="11" name="Bild 3"/>
             <wp:cNvGraphicFramePr>
               <a:graphicFrameLocks xmlns:a="http://schemas.openxmlformats.org/drawingml/2006/main" noChangeAspect="1"/>
             </wp:cNvGraphicFramePr>
@@ -2779,7 +2776,7 @@
               <a:graphicData uri="http://schemas.openxmlformats.org/drawingml/2006/picture">
                 <pic:pic xmlns:pic="http://schemas.openxmlformats.org/drawingml/2006/picture">
                   <pic:nvPicPr>
-                    <pic:cNvPr id="0" name="Picture 2"/>
+                    <pic:cNvPr id="0" name="Picture 3"/>
                     <pic:cNvPicPr>
                       <a:picLocks noChangeAspect="1" noChangeArrowheads="1"/>
                     </pic:cNvPicPr>
@@ -2794,7 +2791,7 @@
                   <pic:spPr bwMode="auto">
                     <a:xfrm>
                       <a:off x="0" y="0"/>
-                      <a:ext cx="4763135" cy="3423920"/>
+                      <a:ext cx="3810000" cy="2362200"/>
                     </a:xfrm>
                     <a:prstGeom prst="rect">
                       <a:avLst/>
@@ -2821,7 +2818,6 @@
       </w:pPr>
       <w:bookmarkStart w:id="4" w:name="_Toc320274363"/>
       <w:r>
-        <w:lastRenderedPageBreak/>
         <w:t>Neues Turnier – GöPP Import</w:t>
       </w:r>
       <w:bookmarkEnd w:id="4"/>
@@ -2852,6 +2848,7 @@
       </w:pPr>
       <w:bookmarkStart w:id="5" w:name="_Toc320274364"/>
       <w:r>
+        <w:lastRenderedPageBreak/>
         <w:t>GöPP Export</w:t>
       </w:r>
       <w:bookmarkEnd w:id="5"/>
@@ -2870,6 +2867,47 @@
       <w:proofErr w:type="spellEnd"/>
       <w:r>
         <w:t>-Format abgespeichert werden. In die auf T³ angezeigten Punkte fließen nur Primär/Turnierpunkte ein, sowie Zusatzpunkte, die als Primärpunkte zugewiesen wurden. Sekundärpunkte und SOS werden dort nicht eingetragen. Was diese Punkte bedeuten wird im Verlauf noch erklärt.</w:t>
+      </w:r>
+    </w:p>
+    <w:p>
+      <w:pPr>
+        <w:pStyle w:val="berschrift2"/>
+        <w:jc w:val="both"/>
+      </w:pPr>
+      <w:proofErr w:type="spellStart"/>
+      <w:r>
+        <w:t>Elo</w:t>
+      </w:r>
+      <w:proofErr w:type="spellEnd"/>
+      <w:r>
+        <w:t xml:space="preserve"> Export</w:t>
+      </w:r>
+    </w:p>
+    <w:p>
+      <w:pPr>
+        <w:jc w:val="both"/>
+      </w:pPr>
+      <w:r>
+        <w:t xml:space="preserve">Für eine Übertragung an die </w:t>
+      </w:r>
+      <w:proofErr w:type="spellStart"/>
+      <w:r>
+        <w:t>Elo</w:t>
+      </w:r>
+      <w:proofErr w:type="spellEnd"/>
+      <w:r>
+        <w:t xml:space="preserve">-Seite </w:t>
+      </w:r>
+      <w:hyperlink r:id="rId12" w:history="1">
+        <w:r>
+          <w:rPr>
+            <w:rStyle w:val="Hyperlink"/>
+          </w:rPr>
+          <w:t>http://www.tt-elo.de</w:t>
+        </w:r>
+      </w:hyperlink>
+      <w:r>
+        <w:t xml:space="preserve"> kann ebenfalls ein Export ausgeführt werden. Ein Spiel wird in diesem Versionsstand als Sieg gewertet, sobald die Spieler keinen Gleichstand bei den Primärpunkten in einem Spiel haben.</w:t>
       </w:r>
     </w:p>
     <w:p>
@@ -2981,9 +3019,9 @@
         </w:rPr>
         <w:drawing>
           <wp:inline distT="0" distB="0" distL="0" distR="0">
-            <wp:extent cx="3785235" cy="861060"/>
-            <wp:effectExtent l="19050" t="0" r="5715" b="0"/>
-            <wp:docPr id="7" name="Bild 4"/>
+            <wp:extent cx="3221355" cy="554355"/>
+            <wp:effectExtent l="19050" t="0" r="0" b="0"/>
+            <wp:docPr id="23" name="Bild 4"/>
             <wp:cNvGraphicFramePr>
               <a:graphicFrameLocks xmlns:a="http://schemas.openxmlformats.org/drawingml/2006/main" noChangeAspect="1"/>
             </wp:cNvGraphicFramePr>
@@ -2997,7 +3035,7 @@
                     </pic:cNvPicPr>
                   </pic:nvPicPr>
                   <pic:blipFill>
-                    <a:blip r:embed="rId12" cstate="print"/>
+                    <a:blip r:embed="rId13" cstate="print"/>
                     <a:srcRect/>
                     <a:stretch>
                       <a:fillRect/>
@@ -3006,7 +3044,7 @@
                   <pic:spPr bwMode="auto">
                     <a:xfrm>
                       <a:off x="0" y="0"/>
-                      <a:ext cx="3785235" cy="861060"/>
+                      <a:ext cx="3221355" cy="554355"/>
                     </a:xfrm>
                     <a:prstGeom prst="rect">
                       <a:avLst/>
@@ -3064,7 +3102,16 @@
         <w:jc w:val="both"/>
       </w:pPr>
       <w:r>
-        <w:t>Mit diesem Menüpunkt wird die Konfigurationsseite geladen.</w:t>
+        <w:t>Über diesen</w:t>
+      </w:r>
+      <w:r>
+        <w:t xml:space="preserve"> </w:t>
+      </w:r>
+      <w:r>
+        <w:t>Tab</w:t>
+      </w:r>
+      <w:r>
+        <w:t xml:space="preserve"> wird die Konfigurationsseite geladen.</w:t>
       </w:r>
     </w:p>
     <w:p>
@@ -3077,62 +3124,36 @@
     </w:p>
     <w:p>
       <w:pPr>
-        <w:jc w:val="both"/>
-      </w:pPr>
-      <w:r>
-        <w:t>Mit dem Button Zurück zur Matrix, wird die Konfiguration geschlossen.</w:t>
-      </w:r>
-    </w:p>
-    <w:p>
-      <w:pPr>
         <w:pStyle w:val="berschrift3"/>
         <w:jc w:val="both"/>
       </w:pPr>
       <w:bookmarkStart w:id="11" w:name="_Toc320274370"/>
       <w:r>
-        <w:t>Turnier</w:t>
-      </w:r>
-      <w:bookmarkEnd w:id="11"/>
-    </w:p>
-    <w:p>
-      <w:pPr>
-        <w:jc w:val="both"/>
-      </w:pPr>
-      <w:r>
-        <w:t>In diesem Tab können Optionen für den Turniertyp und den Rundenmodus getroffen werden.</w:t>
-      </w:r>
-    </w:p>
-    <w:p>
-      <w:pPr>
-        <w:jc w:val="both"/>
-      </w:pPr>
-      <w:r>
-        <w:t>Momentan ist nur ein Einzelspieler-Turnier möglich und automatisch ausgewählt. Der Team-Modus ist noch in Arbeit.</w:t>
-      </w:r>
-    </w:p>
-    <w:p>
-      <w:pPr>
-        <w:jc w:val="both"/>
-      </w:pPr>
-      <w:r>
-        <w:t xml:space="preserve">Als Rundenmodus ist aktuell nur das Schweizer System mit Zufallspaarung in der ersten Runde möglich und ebenfalls automatisch ausgewählt. </w:t>
-      </w:r>
-    </w:p>
-    <w:p>
-      <w:pPr>
-        <w:jc w:val="both"/>
-      </w:pPr>
-      <w:r>
         <w:rPr>
           <w:noProof/>
-          <w:bdr w:val="single" w:sz="4" w:space="0" w:color="auto" w:shadow="1"/>
           <w:lang w:eastAsia="de-DE"/>
         </w:rPr>
         <w:drawing>
-          <wp:inline distT="0" distB="0" distL="0" distR="0">
-            <wp:extent cx="5752465" cy="1552575"/>
-            <wp:effectExtent l="19050" t="0" r="635" b="0"/>
-            <wp:docPr id="8" name="Bild 5"/>
+          <wp:anchor distT="0" distB="0" distL="114300" distR="114300" simplePos="0" relativeHeight="251658240" behindDoc="1" locked="0" layoutInCell="1" allowOverlap="1">
+            <wp:simplePos x="0" y="0"/>
+            <wp:positionH relativeFrom="column">
+              <wp:posOffset>-49530</wp:posOffset>
+            </wp:positionH>
+            <wp:positionV relativeFrom="paragraph">
+              <wp:posOffset>33020</wp:posOffset>
+            </wp:positionV>
+            <wp:extent cx="3248660" cy="4932045"/>
+            <wp:effectExtent l="19050" t="0" r="8890" b="0"/>
+            <wp:wrapTight wrapText="bothSides">
+              <wp:wrapPolygon edited="0">
+                <wp:start x="-127" y="0"/>
+                <wp:lineTo x="-127" y="21525"/>
+                <wp:lineTo x="21659" y="21525"/>
+                <wp:lineTo x="21659" y="0"/>
+                <wp:lineTo x="-127" y="0"/>
+              </wp:wrapPolygon>
+            </wp:wrapTight>
+            <wp:docPr id="31" name="Bild 5"/>
             <wp:cNvGraphicFramePr>
               <a:graphicFrameLocks xmlns:a="http://schemas.openxmlformats.org/drawingml/2006/main" noChangeAspect="1"/>
             </wp:cNvGraphicFramePr>
@@ -3146,7 +3167,7 @@
                     </pic:cNvPicPr>
                   </pic:nvPicPr>
                   <pic:blipFill>
-                    <a:blip r:embed="rId13" cstate="print"/>
+                    <a:blip r:embed="rId14" cstate="print"/>
                     <a:srcRect/>
                     <a:stretch>
                       <a:fillRect/>
@@ -3155,7 +3176,7 @@
                   <pic:spPr bwMode="auto">
                     <a:xfrm>
                       <a:off x="0" y="0"/>
-                      <a:ext cx="5752465" cy="1552575"/>
+                      <a:ext cx="3248660" cy="4932045"/>
                     </a:xfrm>
                     <a:prstGeom prst="rect">
                       <a:avLst/>
@@ -3171,284 +3192,133 @@
                 </pic:pic>
               </a:graphicData>
             </a:graphic>
-          </wp:inline>
+          </wp:anchor>
         </w:drawing>
       </w:r>
-    </w:p>
-    <w:p>
-      <w:pPr>
-        <w:pStyle w:val="berschrift3"/>
-        <w:jc w:val="both"/>
-      </w:pPr>
-      <w:bookmarkStart w:id="12" w:name="_Toc320274371"/>
-      <w:r>
-        <w:t>Paarungen</w:t>
-      </w:r>
-      <w:bookmarkEnd w:id="12"/>
-    </w:p>
-    <w:p>
-      <w:pPr>
-        <w:jc w:val="both"/>
-      </w:pPr>
-      <w:r>
-        <w:t>In diesem Tab können Optionen zur Spielerpaarung eingetragen werden.</w:t>
-      </w:r>
-    </w:p>
-    <w:p>
-      <w:pPr>
-        <w:jc w:val="both"/>
-      </w:pPr>
-      <w:r>
-        <w:t>Hier kann ausgewählt werden, dass Spieler, die im selben Team oder</w:t>
-      </w:r>
-      <w:r>
-        <w:t xml:space="preserve"> aus dem</w:t>
-      </w:r>
-      <w:r>
-        <w:t>selben Ort sind, nicht gegeneinander spielen müssen. Genauso kann verhindert werden, dass ein Spieler mehrmal</w:t>
-      </w:r>
-      <w:r>
-        <w:t>s</w:t>
-      </w:r>
-      <w:r>
-        <w:t xml:space="preserve"> gegen die gleiche Armee oder ein </w:t>
-      </w:r>
-      <w:proofErr w:type="spellStart"/>
-      <w:r>
-        <w:t>Mirror</w:t>
-      </w:r>
-      <w:proofErr w:type="spellEnd"/>
-      <w:r>
-        <w:t>-M</w:t>
-      </w:r>
-      <w:r>
-        <w:t>atch gegen seinen eigenen Armee</w:t>
-      </w:r>
-      <w:r>
-        <w:t>-T</w:t>
-      </w:r>
-      <w:r>
-        <w:t xml:space="preserve">yp erhält. Schließlich kann auch verhindert werden, dass ein Spieler mehrmals am gleichen Tisch spielen muss. </w:t>
-      </w:r>
-    </w:p>
-    <w:p>
-      <w:pPr>
-        <w:jc w:val="both"/>
-      </w:pPr>
+      <w:r>
+        <w:t>Turnier</w:t>
+      </w:r>
+      <w:bookmarkEnd w:id="11"/>
+    </w:p>
+    <w:p>
+      <w:pPr>
+        <w:jc w:val="both"/>
+      </w:pPr>
+      <w:r>
+        <w:t>In diesem Tab können Optionen für den Turniertyp und den Rundenmodus getroffen werden.</w:t>
+      </w:r>
+    </w:p>
+    <w:p>
+      <w:pPr>
+        <w:jc w:val="both"/>
+      </w:pPr>
+      <w:r>
+        <w:t>Momentan ist nur ein Einzelspieler-Turnier möglich und automatisch ausgewählt. Der Team-Modus ist noch in Arbeit.</w:t>
+      </w:r>
       <w:r>
         <w:rPr>
           <w:noProof/>
           <w:bdr w:val="single" w:sz="4" w:space="0" w:color="auto" w:shadow="1"/>
           <w:lang w:eastAsia="de-DE"/>
         </w:rPr>
+        <w:t xml:space="preserve"> </w:t>
+      </w:r>
+    </w:p>
+    <w:p>
+      <w:pPr>
+        <w:jc w:val="both"/>
+      </w:pPr>
+      <w:r>
+        <w:t xml:space="preserve">Als Rundenmodus ist aktuell nur das Schweizer System mit Zufallspaarung in der ersten Runde möglich und ebenfalls automatisch ausgewählt. </w:t>
+      </w:r>
+    </w:p>
+    <w:p>
+      <w:pPr>
+        <w:jc w:val="both"/>
+      </w:pPr>
+    </w:p>
+    <w:p>
+      <w:pPr>
+        <w:rPr>
+          <w:rFonts w:asciiTheme="majorHAnsi" w:eastAsiaTheme="majorEastAsia" w:hAnsiTheme="majorHAnsi" w:cstheme="majorBidi"/>
+          <w:b/>
+          <w:bCs/>
+          <w:color w:val="4F81BD" w:themeColor="accent1"/>
+        </w:rPr>
+      </w:pPr>
+      <w:bookmarkStart w:id="12" w:name="_Toc320274371"/>
+      <w:r>
+        <w:br w:type="page"/>
+      </w:r>
+    </w:p>
+    <w:p>
+      <w:pPr>
+        <w:pStyle w:val="berschrift3"/>
+        <w:jc w:val="both"/>
+      </w:pPr>
+      <w:r>
         <w:lastRenderedPageBreak/>
-        <w:drawing>
-          <wp:inline distT="0" distB="0" distL="0" distR="0">
-            <wp:extent cx="5753735" cy="1233805"/>
-            <wp:effectExtent l="19050" t="0" r="0" b="0"/>
-            <wp:docPr id="9" name="Bild 6"/>
-            <wp:cNvGraphicFramePr>
-              <a:graphicFrameLocks xmlns:a="http://schemas.openxmlformats.org/drawingml/2006/main" noChangeAspect="1"/>
-            </wp:cNvGraphicFramePr>
-            <a:graphic xmlns:a="http://schemas.openxmlformats.org/drawingml/2006/main">
-              <a:graphicData uri="http://schemas.openxmlformats.org/drawingml/2006/picture">
-                <pic:pic xmlns:pic="http://schemas.openxmlformats.org/drawingml/2006/picture">
-                  <pic:nvPicPr>
-                    <pic:cNvPr id="0" name="Picture 6"/>
-                    <pic:cNvPicPr>
-                      <a:picLocks noChangeAspect="1" noChangeArrowheads="1"/>
-                    </pic:cNvPicPr>
-                  </pic:nvPicPr>
-                  <pic:blipFill>
-                    <a:blip r:embed="rId14" cstate="print"/>
-                    <a:srcRect/>
-                    <a:stretch>
-                      <a:fillRect/>
-                    </a:stretch>
-                  </pic:blipFill>
-                  <pic:spPr bwMode="auto">
-                    <a:xfrm>
-                      <a:off x="0" y="0"/>
-                      <a:ext cx="5753735" cy="1233805"/>
-                    </a:xfrm>
-                    <a:prstGeom prst="rect">
-                      <a:avLst/>
-                    </a:prstGeom>
-                    <a:noFill/>
-                    <a:ln w="9525">
-                      <a:noFill/>
-                      <a:miter lim="800000"/>
-                      <a:headEnd/>
-                      <a:tailEnd/>
-                    </a:ln>
-                  </pic:spPr>
-                </pic:pic>
-              </a:graphicData>
-            </a:graphic>
-          </wp:inline>
-        </w:drawing>
-      </w:r>
-    </w:p>
-    <w:p>
-      <w:pPr>
-        <w:jc w:val="both"/>
-      </w:pPr>
-      <w:r>
-        <w:t>Mit dem Feld Ausnahmen, kann eingestellt werden, wie oft bei einer Paarung gegen diese Regel verstoßen werden darf. Unter Umständen kann nämlich keine Paarung erstellt werden, wenn diese Optionen zu streng sind, oder es zu viele gibt.</w:t>
-      </w:r>
-    </w:p>
-    <w:p>
-      <w:pPr>
-        <w:jc w:val="both"/>
-      </w:pPr>
-      <w:r>
-        <w:t>Bei einem neuen Turnier sind standardmäßig die Team- und die Tisch-Option angehakt. Die Optionen bleiben nach einer Paarung bestehen, können dann aber für die nächste geändert werden.</w:t>
-      </w:r>
-    </w:p>
-    <w:p>
-      <w:pPr>
-        <w:pStyle w:val="berschrift3"/>
-        <w:jc w:val="both"/>
-      </w:pPr>
-      <w:bookmarkStart w:id="13" w:name="_Toc320274372"/>
-      <w:r>
-        <w:t>Wertung</w:t>
-      </w:r>
-      <w:bookmarkEnd w:id="13"/>
-    </w:p>
-    <w:p>
-      <w:pPr>
-        <w:jc w:val="both"/>
-      </w:pPr>
-      <w:r>
-        <w:t>In diesem Tab kann die Punktewertung für die Platzierung der Spieler eingetragen werden.</w:t>
-      </w:r>
-    </w:p>
-    <w:p>
-      <w:pPr>
-        <w:jc w:val="both"/>
-      </w:pPr>
-      <w:r>
-        <w:rPr>
-          <w:b/>
-        </w:rPr>
-        <w:t>Primärpunkte,</w:t>
-      </w:r>
-      <w:r>
-        <w:rPr>
-          <w:b/>
-        </w:rPr>
-        <w:t xml:space="preserve"> </w:t>
-      </w:r>
-      <w:r>
-        <w:rPr>
-          <w:b/>
-        </w:rPr>
-        <w:t>Sekundärpunkte,</w:t>
-      </w:r>
-      <w:r>
-        <w:rPr>
-          <w:b/>
-        </w:rPr>
-        <w:t xml:space="preserve"> </w:t>
-      </w:r>
-      <w:r>
-        <w:rPr>
-          <w:b/>
-        </w:rPr>
-        <w:t>SOS:</w:t>
-      </w:r>
-      <w:r>
-        <w:t xml:space="preserve"> Ist eine dreistufige Wertung. Zuerst wird die Platzierung anhand der Primärpunkte berechnet. Spieler mit einer gleichen Anzahl an Primärpunkten, werden dann untereinander anhand ihrer Sekundärpunkte sortiert. Gibt es dann immer noch gleiche Platzierungen, werden diese über die SOS sortiert. Spieler mit komplett gl</w:t>
-      </w:r>
-      <w:r>
-        <w:t>eicher Punktzahl werden auf dem</w:t>
-      </w:r>
-      <w:r>
-        <w:t>selben Platz angezeigt.</w:t>
-      </w:r>
-    </w:p>
-    <w:p>
-      <w:pPr>
-        <w:jc w:val="both"/>
-      </w:pPr>
-      <w:r>
-        <w:rPr>
-          <w:b/>
-        </w:rPr>
-        <w:t>SOS:</w:t>
-      </w:r>
-      <w:r>
-        <w:t xml:space="preserve"> Steht für </w:t>
+        <w:t>Paarungen</w:t>
+      </w:r>
+      <w:bookmarkEnd w:id="12"/>
+    </w:p>
+    <w:p>
+      <w:pPr>
+        <w:jc w:val="both"/>
+      </w:pPr>
+      <w:r>
+        <w:t>In diesem Tab können Optionen zur Spielerpaarung eingetragen werden.</w:t>
+      </w:r>
+    </w:p>
+    <w:p>
+      <w:pPr>
+        <w:jc w:val="both"/>
+      </w:pPr>
+      <w:r>
+        <w:t>Da das Schweizer System für die Spielerpaarung erst greift, nachdem die erste Runde gespielt wurde, wird in dieser normalerweise nach dem Zufallssystem gepaart. Alternativ kann man dazu auch die NTR-Platzierungen heranziehen. Momentan würde das bedeuten, dass in der ersten Runde jeweils die besten Spieler gegeneinander spielen. Eine Einstellung dieses Modus, etwa Platzgruppen ist für die Zukunft geplant. Spieler ohne NTR-Platzierung bekommen den Platz 99999 zugewiesen</w:t>
+      </w:r>
+      <w:r>
+        <w:t>.</w:t>
+      </w:r>
+    </w:p>
+    <w:p>
+      <w:pPr>
+        <w:jc w:val="both"/>
+      </w:pPr>
+      <w:r>
+        <w:t>Für die verschiedenen Runden</w:t>
+      </w:r>
+      <w:r>
+        <w:t xml:space="preserve"> kann ausgewählt werden, dass Spieler, die im selben Team oder</w:t>
+      </w:r>
+      <w:r>
+        <w:t xml:space="preserve"> aus dem</w:t>
+      </w:r>
+      <w:r>
+        <w:t>selben Ort sind, nicht gegeneinander spielen müssen. Genauso kann verhindert werden, dass ein Spieler mehrmal</w:t>
+      </w:r>
+      <w:r>
+        <w:t>s</w:t>
+      </w:r>
+      <w:r>
+        <w:t xml:space="preserve"> gegen die gleiche Armee oder ein </w:t>
       </w:r>
       <w:proofErr w:type="spellStart"/>
       <w:r>
-        <w:t>Sum</w:t>
+        <w:t>Mirror</w:t>
       </w:r>
       <w:proofErr w:type="spellEnd"/>
       <w:r>
-        <w:t xml:space="preserve"> </w:t>
-      </w:r>
-      <w:proofErr w:type="spellStart"/>
-      <w:r>
-        <w:t>of</w:t>
-      </w:r>
-      <w:proofErr w:type="spellEnd"/>
-      <w:r>
-        <w:t xml:space="preserve"> </w:t>
-      </w:r>
-      <w:proofErr w:type="spellStart"/>
-      <w:r>
-        <w:t>Opponents</w:t>
-      </w:r>
-      <w:proofErr w:type="spellEnd"/>
-      <w:r>
-        <w:t xml:space="preserve"> </w:t>
-      </w:r>
-      <w:proofErr w:type="spellStart"/>
-      <w:r>
-        <w:t>Scores</w:t>
-      </w:r>
-      <w:proofErr w:type="spellEnd"/>
-      <w:r>
-        <w:t xml:space="preserve">, auf Deutsch Summe der </w:t>
-      </w:r>
-      <w:proofErr w:type="spellStart"/>
-      <w:r>
-        <w:t>Gegnerpunkte</w:t>
-      </w:r>
-      <w:proofErr w:type="spellEnd"/>
-      <w:r>
-        <w:t xml:space="preserve">. </w:t>
-      </w:r>
-      <w:r>
-        <w:t>Es</w:t>
-      </w:r>
-      <w:r>
-        <w:t xml:space="preserve"> sind alle Primärpunkte ohne Zusatzpunkte, die alle Gegner eines Spielers im Verlauf des Turniers gesammelt haben. Es ist ein Indiz auf die ungefähre Spielstärke </w:t>
-      </w:r>
-      <w:r>
-        <w:t>der Gegner eines Spielers.</w:t>
-      </w:r>
-      <w:r>
-        <w:t xml:space="preserve"> </w:t>
-      </w:r>
-    </w:p>
-    <w:p>
-      <w:pPr>
-        <w:jc w:val="both"/>
-      </w:pPr>
-      <w:r>
-        <w:rPr>
-          <w:b/>
-        </w:rPr>
-        <w:t>Turnierpunkte, Siegpunktedifferenz:</w:t>
-      </w:r>
-      <w:r>
-        <w:t xml:space="preserve"> Ist eine Zweistufige Wertung, bei der die Spieler zuerst anhand ihrer Turnierpunkte und dann anhand der Differenz der Siegpunkte aus jedem Spiel sortiert werden.  </w:t>
-      </w:r>
-      <w:r>
-        <w:t xml:space="preserve"> </w:t>
+        <w:t>-M</w:t>
+      </w:r>
+      <w:r>
+        <w:t>atch gegen seinen eigenen Armee</w:t>
+      </w:r>
+      <w:r>
+        <w:t>-T</w:t>
+      </w:r>
+      <w:r>
+        <w:t xml:space="preserve">yp erhält. Schließlich kann auch verhindert werden, dass ein Spieler mehrmals am gleichen Tisch spielen muss. </w:t>
       </w:r>
     </w:p>
     <w:p>
@@ -3463,9 +3333,9 @@
         </w:rPr>
         <w:drawing>
           <wp:inline distT="0" distB="0" distL="0" distR="0">
-            <wp:extent cx="5753735" cy="1578610"/>
-            <wp:effectExtent l="19050" t="0" r="0" b="0"/>
-            <wp:docPr id="10" name="Bild 7"/>
+            <wp:extent cx="5749925" cy="2424430"/>
+            <wp:effectExtent l="19050" t="0" r="3175" b="0"/>
+            <wp:docPr id="33" name="Bild 7"/>
             <wp:cNvGraphicFramePr>
               <a:graphicFrameLocks xmlns:a="http://schemas.openxmlformats.org/drawingml/2006/main" noChangeAspect="1"/>
             </wp:cNvGraphicFramePr>
@@ -3488,7 +3358,409 @@
                   <pic:spPr bwMode="auto">
                     <a:xfrm>
                       <a:off x="0" y="0"/>
-                      <a:ext cx="5753735" cy="1578610"/>
+                      <a:ext cx="5749925" cy="2424430"/>
+                    </a:xfrm>
+                    <a:prstGeom prst="rect">
+                      <a:avLst/>
+                    </a:prstGeom>
+                    <a:noFill/>
+                    <a:ln w="9525">
+                      <a:noFill/>
+                      <a:miter lim="800000"/>
+                      <a:headEnd/>
+                      <a:tailEnd/>
+                    </a:ln>
+                  </pic:spPr>
+                </pic:pic>
+              </a:graphicData>
+            </a:graphic>
+          </wp:inline>
+        </w:drawing>
+      </w:r>
+    </w:p>
+    <w:p>
+      <w:pPr>
+        <w:jc w:val="both"/>
+      </w:pPr>
+      <w:r>
+        <w:t xml:space="preserve">Bei einem neuen Turnier sind standardmäßig die Team- und die Tisch-Option </w:t>
+      </w:r>
+      <w:r>
+        <w:t xml:space="preserve">für die erste Runde </w:t>
+      </w:r>
+      <w:r>
+        <w:t xml:space="preserve">angehakt. </w:t>
+      </w:r>
+      <w:r>
+        <w:t>Es können Voreinstellungen für bis zu 10 Runden durchgeführt werden.</w:t>
+      </w:r>
+    </w:p>
+    <w:p>
+      <w:pPr>
+        <w:pStyle w:val="berschrift3"/>
+        <w:jc w:val="both"/>
+      </w:pPr>
+      <w:bookmarkStart w:id="13" w:name="_Toc320274372"/>
+      <w:r>
+        <w:t>Wertung</w:t>
+      </w:r>
+      <w:bookmarkEnd w:id="13"/>
+    </w:p>
+    <w:p>
+      <w:pPr>
+        <w:jc w:val="both"/>
+      </w:pPr>
+      <w:r>
+        <w:t>In diesem Tab kann die Punktewertung für die Platzierung der Spieler eingetragen werden.</w:t>
+      </w:r>
+    </w:p>
+    <w:p>
+      <w:pPr>
+        <w:jc w:val="both"/>
+      </w:pPr>
+      <w:r>
+        <w:t>Es ist möglich bis zu 3 Wertungsstufen festzulegen. Sobald bei einer Wertung ein Gleichstand herrscht, wird die nächste zur Differenzierung der Plätze herangezogen.</w:t>
+      </w:r>
+    </w:p>
+    <w:p>
+      <w:pPr>
+        <w:jc w:val="both"/>
+      </w:pPr>
+      <w:r>
+        <w:t>In der Erstwertung sind folgende Modi möglich</w:t>
+      </w:r>
+    </w:p>
+    <w:p>
+      <w:pPr>
+        <w:jc w:val="both"/>
+      </w:pPr>
+      <w:r>
+        <w:rPr>
+          <w:b/>
+        </w:rPr>
+        <w:t xml:space="preserve">Punkteeingabe(Primärpunkte): </w:t>
+      </w:r>
+      <w:r>
+        <w:t>Das sind einfach die erspielten Punkte jeder Partie.</w:t>
+      </w:r>
+    </w:p>
+    <w:p>
+      <w:pPr>
+        <w:jc w:val="both"/>
+      </w:pPr>
+      <w:r>
+        <w:rPr>
+          <w:b/>
+        </w:rPr>
+        <w:t>RPI</w:t>
+      </w:r>
+      <w:r>
+        <w:t xml:space="preserve"> </w:t>
+      </w:r>
+      <w:r>
+        <w:rPr>
+          <w:b/>
+        </w:rPr>
+        <w:t xml:space="preserve">(Rating </w:t>
+      </w:r>
+      <w:proofErr w:type="spellStart"/>
+      <w:r>
+        <w:rPr>
+          <w:b/>
+        </w:rPr>
+        <w:t>Percentage</w:t>
+      </w:r>
+      <w:proofErr w:type="spellEnd"/>
+      <w:r>
+        <w:rPr>
+          <w:b/>
+        </w:rPr>
+        <w:t xml:space="preserve"> Index)</w:t>
+      </w:r>
+      <w:r>
+        <w:rPr>
+          <w:b/>
+        </w:rPr>
+        <w:t>:</w:t>
+      </w:r>
+      <w:r>
+        <w:rPr>
+          <w:b/>
+        </w:rPr>
+        <w:t xml:space="preserve"> </w:t>
+      </w:r>
+      <w:r>
+        <w:t xml:space="preserve">Hier werden die Primärpunkte des Spieler, seiner direkten Gegenspieler und deren </w:t>
+      </w:r>
+      <w:proofErr w:type="spellStart"/>
+      <w:r>
+        <w:t>dirketer</w:t>
+      </w:r>
+      <w:proofErr w:type="spellEnd"/>
+      <w:r>
+        <w:t xml:space="preserve"> Gegenspieler in ein einer Formel miteinander verrechnet, die </w:t>
+      </w:r>
+      <w:r>
+        <w:t>sich der gespielter Rundenzahl anpasst.</w:t>
+      </w:r>
+    </w:p>
+    <w:p>
+      <w:r>
+        <w:t>Formel für den RPI:</w:t>
+      </w:r>
+      <w:r>
+        <w:br/>
+        <w:t>Gesamtscore = Erziele Punkte * 0,25*(Anzahl_Spiele*WURZEL(Anzahl_Spiele)+3)/(Anzahl_Spiele*WURZEL(Anzahl_Spiele))</w:t>
+      </w:r>
+      <w:r>
+        <w:br/>
+        <w:t xml:space="preserve">+ Durchschnittliche </w:t>
+      </w:r>
+      <w:proofErr w:type="spellStart"/>
+      <w:r>
+        <w:t>Gegnerpunkte</w:t>
+      </w:r>
+      <w:proofErr w:type="spellEnd"/>
+      <w:r>
+        <w:t xml:space="preserve"> * (1-0,25*(Anzahl_Spiele*WURZEL(Anzahl_Spiele)+3)/(Anzahl_Spiele*WURZEL(Anzahl_Spiele))) / 1,5</w:t>
+      </w:r>
+      <w:r>
+        <w:br/>
+        <w:t>+ Durchschnittliche Punkte der Gegner von Gegnern * (1-0,25*(Anzahl_Spiele*WURZEL(Anzahl_Spiele)+3)/(Anzahl_Spiele*WURZEL(Anzahl_Spiele))) / 3</w:t>
+      </w:r>
+    </w:p>
+    <w:p>
+      <w:pPr>
+        <w:jc w:val="both"/>
+        <w:rPr>
+          <w:color w:val="FF0000"/>
+        </w:rPr>
+      </w:pPr>
+      <w:r>
+        <w:rPr>
+          <w:b/>
+          <w:color w:val="FF0000"/>
+        </w:rPr>
+        <w:lastRenderedPageBreak/>
+        <w:t>Primärpunkte,</w:t>
+      </w:r>
+      <w:r>
+        <w:rPr>
+          <w:b/>
+          <w:color w:val="FF0000"/>
+        </w:rPr>
+        <w:t xml:space="preserve"> </w:t>
+      </w:r>
+      <w:r>
+        <w:rPr>
+          <w:b/>
+          <w:color w:val="FF0000"/>
+        </w:rPr>
+        <w:t>Sekundärpunkte,</w:t>
+      </w:r>
+      <w:r>
+        <w:rPr>
+          <w:b/>
+          <w:color w:val="FF0000"/>
+        </w:rPr>
+        <w:t xml:space="preserve"> </w:t>
+      </w:r>
+      <w:r>
+        <w:rPr>
+          <w:b/>
+          <w:color w:val="FF0000"/>
+        </w:rPr>
+        <w:t>SOS:</w:t>
+      </w:r>
+      <w:r>
+        <w:rPr>
+          <w:color w:val="FF0000"/>
+        </w:rPr>
+        <w:t xml:space="preserve"> Ist eine dreistufige Wertung. Zuerst wird die Platzierung anhand der Primärpunkte berechnet. Spieler mit einer gleichen Anzahl an Primärpunkten, werden dann untereinander anhand ihrer Sekundärpunkte sortiert. Gibt es dann immer noch gleiche Platzierungen, werden diese über die SOS sortiert. Spieler mit komplett gl</w:t>
+      </w:r>
+      <w:r>
+        <w:rPr>
+          <w:color w:val="FF0000"/>
+        </w:rPr>
+        <w:t>eicher Punktzahl werden auf dem</w:t>
+      </w:r>
+      <w:r>
+        <w:rPr>
+          <w:color w:val="FF0000"/>
+        </w:rPr>
+        <w:t>selben Platz angezeigt.</w:t>
+      </w:r>
+    </w:p>
+    <w:p>
+      <w:pPr>
+        <w:jc w:val="both"/>
+        <w:rPr>
+          <w:color w:val="FF0000"/>
+        </w:rPr>
+      </w:pPr>
+      <w:r>
+        <w:rPr>
+          <w:b/>
+          <w:color w:val="FF0000"/>
+        </w:rPr>
+        <w:t>SOS:</w:t>
+      </w:r>
+      <w:r>
+        <w:rPr>
+          <w:color w:val="FF0000"/>
+        </w:rPr>
+        <w:t xml:space="preserve"> Steht für </w:t>
+      </w:r>
+      <w:proofErr w:type="spellStart"/>
+      <w:r>
+        <w:rPr>
+          <w:color w:val="FF0000"/>
+        </w:rPr>
+        <w:t>Sum</w:t>
+      </w:r>
+      <w:proofErr w:type="spellEnd"/>
+      <w:r>
+        <w:rPr>
+          <w:color w:val="FF0000"/>
+        </w:rPr>
+        <w:t xml:space="preserve"> </w:t>
+      </w:r>
+      <w:proofErr w:type="spellStart"/>
+      <w:r>
+        <w:rPr>
+          <w:color w:val="FF0000"/>
+        </w:rPr>
+        <w:t>of</w:t>
+      </w:r>
+      <w:proofErr w:type="spellEnd"/>
+      <w:r>
+        <w:rPr>
+          <w:color w:val="FF0000"/>
+        </w:rPr>
+        <w:t xml:space="preserve"> </w:t>
+      </w:r>
+      <w:proofErr w:type="spellStart"/>
+      <w:r>
+        <w:rPr>
+          <w:color w:val="FF0000"/>
+        </w:rPr>
+        <w:t>Opponents</w:t>
+      </w:r>
+      <w:proofErr w:type="spellEnd"/>
+      <w:r>
+        <w:rPr>
+          <w:color w:val="FF0000"/>
+        </w:rPr>
+        <w:t xml:space="preserve"> </w:t>
+      </w:r>
+      <w:proofErr w:type="spellStart"/>
+      <w:r>
+        <w:rPr>
+          <w:color w:val="FF0000"/>
+        </w:rPr>
+        <w:t>Scores</w:t>
+      </w:r>
+      <w:proofErr w:type="spellEnd"/>
+      <w:r>
+        <w:rPr>
+          <w:color w:val="FF0000"/>
+        </w:rPr>
+        <w:t xml:space="preserve">, auf Deutsch Summe der </w:t>
+      </w:r>
+      <w:proofErr w:type="spellStart"/>
+      <w:r>
+        <w:rPr>
+          <w:color w:val="FF0000"/>
+        </w:rPr>
+        <w:t>Gegnerpunkte</w:t>
+      </w:r>
+      <w:proofErr w:type="spellEnd"/>
+      <w:r>
+        <w:rPr>
+          <w:color w:val="FF0000"/>
+        </w:rPr>
+        <w:t xml:space="preserve">. </w:t>
+      </w:r>
+      <w:r>
+        <w:rPr>
+          <w:color w:val="FF0000"/>
+        </w:rPr>
+        <w:t>Es</w:t>
+      </w:r>
+      <w:r>
+        <w:rPr>
+          <w:color w:val="FF0000"/>
+        </w:rPr>
+        <w:t xml:space="preserve"> sind alle Primärpunkte ohne Zusatzpunkte, die alle Gegner eines Spielers im Verlauf des Turniers gesammelt haben. Es ist ein Indiz auf die ungefähre Spielstärke </w:t>
+      </w:r>
+      <w:r>
+        <w:rPr>
+          <w:color w:val="FF0000"/>
+        </w:rPr>
+        <w:t>der Gegner eines Spielers.</w:t>
+      </w:r>
+      <w:r>
+        <w:rPr>
+          <w:color w:val="FF0000"/>
+        </w:rPr>
+        <w:t xml:space="preserve"> </w:t>
+      </w:r>
+    </w:p>
+    <w:p>
+      <w:pPr>
+        <w:jc w:val="both"/>
+      </w:pPr>
+      <w:r>
+        <w:rPr>
+          <w:b/>
+        </w:rPr>
+        <w:t>Turnierpunkte, Siegpunktedifferenz:</w:t>
+      </w:r>
+      <w:r>
+        <w:t xml:space="preserve"> Ist eine Zweistufige Wertung, bei der die Spieler zuerst anhand ihrer Turnierpunkte und dann anhand der Differenz der Siegpunkte aus jedem Spiel sortiert werden.  </w:t>
+      </w:r>
+      <w:r>
+        <w:t xml:space="preserve"> </w:t>
+      </w:r>
+    </w:p>
+    <w:p>
+      <w:pPr>
+        <w:jc w:val="both"/>
+      </w:pPr>
+      <w:r>
+        <w:rPr>
+          <w:noProof/>
+          <w:bdr w:val="single" w:sz="4" w:space="0" w:color="auto" w:shadow="1"/>
+          <w:lang w:eastAsia="de-DE"/>
+        </w:rPr>
+        <w:drawing>
+          <wp:inline distT="0" distB="0" distL="0" distR="0">
+            <wp:extent cx="5749925" cy="3096260"/>
+            <wp:effectExtent l="19050" t="0" r="3175" b="0"/>
+            <wp:docPr id="34" name="Bild 8"/>
+            <wp:cNvGraphicFramePr>
+              <a:graphicFrameLocks xmlns:a="http://schemas.openxmlformats.org/drawingml/2006/main" noChangeAspect="1"/>
+            </wp:cNvGraphicFramePr>
+            <a:graphic xmlns:a="http://schemas.openxmlformats.org/drawingml/2006/main">
+              <a:graphicData uri="http://schemas.openxmlformats.org/drawingml/2006/picture">
+                <pic:pic xmlns:pic="http://schemas.openxmlformats.org/drawingml/2006/picture">
+                  <pic:nvPicPr>
+                    <pic:cNvPr id="0" name="Picture 8"/>
+                    <pic:cNvPicPr>
+                      <a:picLocks noChangeAspect="1" noChangeArrowheads="1"/>
+                    </pic:cNvPicPr>
+                  </pic:nvPicPr>
+                  <pic:blipFill>
+                    <a:blip r:embed="rId16" cstate="print"/>
+                    <a:srcRect/>
+                    <a:stretch>
+                      <a:fillRect/>
+                    </a:stretch>
+                  </pic:blipFill>
+                  <pic:spPr bwMode="auto">
+                    <a:xfrm>
+                      <a:off x="0" y="0"/>
+                      <a:ext cx="5749925" cy="3096260"/>
                     </a:xfrm>
                     <a:prstGeom prst="rect">
                       <a:avLst/>
@@ -3594,7 +3866,7 @@
                     </pic:cNvPicPr>
                   </pic:nvPicPr>
                   <pic:blipFill>
-                    <a:blip r:embed="rId16" cstate="print"/>
+                    <a:blip r:embed="rId17" cstate="print"/>
                     <a:srcRect/>
                     <a:stretch>
                       <a:fillRect/>
@@ -3669,7 +3941,7 @@
                     </pic:cNvPicPr>
                   </pic:nvPicPr>
                   <pic:blipFill>
-                    <a:blip r:embed="rId17" cstate="print"/>
+                    <a:blip r:embed="rId18" cstate="print"/>
                     <a:srcRect/>
                     <a:stretch>
                       <a:fillRect/>
@@ -3739,89 +4011,6 @@
                 <pic:pic xmlns:pic="http://schemas.openxmlformats.org/drawingml/2006/picture">
                   <pic:nvPicPr>
                     <pic:cNvPr id="0" name="Picture 10"/>
-                    <pic:cNvPicPr>
-                      <a:picLocks noChangeAspect="1" noChangeArrowheads="1"/>
-                    </pic:cNvPicPr>
-                  </pic:nvPicPr>
-                  <pic:blipFill>
-                    <a:blip r:embed="rId18" cstate="print"/>
-                    <a:srcRect/>
-                    <a:stretch>
-                      <a:fillRect/>
-                    </a:stretch>
-                  </pic:blipFill>
-                  <pic:spPr bwMode="auto">
-                    <a:xfrm>
-                      <a:off x="0" y="0"/>
-                      <a:ext cx="4761865" cy="948690"/>
-                    </a:xfrm>
-                    <a:prstGeom prst="rect">
-                      <a:avLst/>
-                    </a:prstGeom>
-                    <a:noFill/>
-                    <a:ln w="9525">
-                      <a:noFill/>
-                      <a:miter lim="800000"/>
-                      <a:headEnd/>
-                      <a:tailEnd/>
-                    </a:ln>
-                  </pic:spPr>
-                </pic:pic>
-              </a:graphicData>
-            </a:graphic>
-          </wp:inline>
-        </w:drawing>
-      </w:r>
-    </w:p>
-    <w:p>
-      <w:pPr>
-        <w:pStyle w:val="berschrift2"/>
-        <w:jc w:val="both"/>
-      </w:pPr>
-      <w:bookmarkStart w:id="17" w:name="_Toc320274376"/>
-      <w:r>
-        <w:t>Freilos-Platzhalter einfügen</w:t>
-      </w:r>
-      <w:bookmarkEnd w:id="17"/>
-    </w:p>
-    <w:p>
-      <w:pPr>
-        <w:jc w:val="both"/>
-      </w:pPr>
-      <w:r>
-        <w:t>Mit dieser Option kann bei einer ungeraden Spielerzahl ein Freilos eingefügt werden. Dieses spielt gegen den letzen Spieler, Abweichungen durch das Schweizer System sind dabei allerdings möglich. Jeder Spieler kann auch nur einmal gegen das Freilos spielen.</w:t>
-      </w:r>
-    </w:p>
-    <w:p>
-      <w:pPr>
-        <w:jc w:val="both"/>
-      </w:pPr>
-      <w:r>
-        <w:t>Bei der Erstellung muss angegeben, wie viele Punkte ein Spieler gegen das Freilos bekommt. Diese Paarung wird dann auch automatisch eingetragen und als abgeschlossen betrachtet.</w:t>
-      </w:r>
-    </w:p>
-    <w:p>
-      <w:pPr>
-        <w:jc w:val="both"/>
-      </w:pPr>
-      <w:r>
-        <w:rPr>
-          <w:noProof/>
-          <w:lang w:eastAsia="de-DE"/>
-        </w:rPr>
-        <w:drawing>
-          <wp:inline distT="0" distB="0" distL="0" distR="0">
-            <wp:extent cx="4761865" cy="948690"/>
-            <wp:effectExtent l="19050" t="0" r="635" b="0"/>
-            <wp:docPr id="15" name="Bild 11"/>
-            <wp:cNvGraphicFramePr>
-              <a:graphicFrameLocks xmlns:a="http://schemas.openxmlformats.org/drawingml/2006/main" noChangeAspect="1"/>
-            </wp:cNvGraphicFramePr>
-            <a:graphic xmlns:a="http://schemas.openxmlformats.org/drawingml/2006/main">
-              <a:graphicData uri="http://schemas.openxmlformats.org/drawingml/2006/picture">
-                <pic:pic xmlns:pic="http://schemas.openxmlformats.org/drawingml/2006/picture">
-                  <pic:nvPicPr>
-                    <pic:cNvPr id="0" name="Picture 11"/>
                     <pic:cNvPicPr>
                       <a:picLocks noChangeAspect="1" noChangeArrowheads="1"/>
                     </pic:cNvPicPr>
@@ -3858,6 +4047,89 @@
     </w:p>
     <w:p>
       <w:pPr>
+        <w:pStyle w:val="berschrift2"/>
+        <w:jc w:val="both"/>
+      </w:pPr>
+      <w:bookmarkStart w:id="17" w:name="_Toc320274376"/>
+      <w:r>
+        <w:t>Freilos-Platzhalter einfügen</w:t>
+      </w:r>
+      <w:bookmarkEnd w:id="17"/>
+    </w:p>
+    <w:p>
+      <w:pPr>
+        <w:jc w:val="both"/>
+      </w:pPr>
+      <w:r>
+        <w:t>Mit dieser Option kann bei einer ungeraden Spielerzahl ein Freilos eingefügt werden. Dieses spielt gegen den letzen Spieler, Abweichungen durch das Schweizer System sind dabei allerdings möglich. Jeder Spieler kann auch nur einmal gegen das Freilos spielen.</w:t>
+      </w:r>
+    </w:p>
+    <w:p>
+      <w:pPr>
+        <w:jc w:val="both"/>
+      </w:pPr>
+      <w:r>
+        <w:t>Bei der Erstellung muss angegeben, wie viele Punkte ein Spieler gegen das Freilos bekommt. Diese Paarung wird dann auch automatisch eingetragen und als abgeschlossen betrachtet.</w:t>
+      </w:r>
+    </w:p>
+    <w:p>
+      <w:pPr>
+        <w:jc w:val="both"/>
+      </w:pPr>
+      <w:r>
+        <w:rPr>
+          <w:noProof/>
+          <w:lang w:eastAsia="de-DE"/>
+        </w:rPr>
+        <w:drawing>
+          <wp:inline distT="0" distB="0" distL="0" distR="0">
+            <wp:extent cx="4761865" cy="948690"/>
+            <wp:effectExtent l="19050" t="0" r="635" b="0"/>
+            <wp:docPr id="15" name="Bild 11"/>
+            <wp:cNvGraphicFramePr>
+              <a:graphicFrameLocks xmlns:a="http://schemas.openxmlformats.org/drawingml/2006/main" noChangeAspect="1"/>
+            </wp:cNvGraphicFramePr>
+            <a:graphic xmlns:a="http://schemas.openxmlformats.org/drawingml/2006/main">
+              <a:graphicData uri="http://schemas.openxmlformats.org/drawingml/2006/picture">
+                <pic:pic xmlns:pic="http://schemas.openxmlformats.org/drawingml/2006/picture">
+                  <pic:nvPicPr>
+                    <pic:cNvPr id="0" name="Picture 11"/>
+                    <pic:cNvPicPr>
+                      <a:picLocks noChangeAspect="1" noChangeArrowheads="1"/>
+                    </pic:cNvPicPr>
+                  </pic:nvPicPr>
+                  <pic:blipFill>
+                    <a:blip r:embed="rId20" cstate="print"/>
+                    <a:srcRect/>
+                    <a:stretch>
+                      <a:fillRect/>
+                    </a:stretch>
+                  </pic:blipFill>
+                  <pic:spPr bwMode="auto">
+                    <a:xfrm>
+                      <a:off x="0" y="0"/>
+                      <a:ext cx="4761865" cy="948690"/>
+                    </a:xfrm>
+                    <a:prstGeom prst="rect">
+                      <a:avLst/>
+                    </a:prstGeom>
+                    <a:noFill/>
+                    <a:ln w="9525">
+                      <a:noFill/>
+                      <a:miter lim="800000"/>
+                      <a:headEnd/>
+                      <a:tailEnd/>
+                    </a:ln>
+                  </pic:spPr>
+                </pic:pic>
+              </a:graphicData>
+            </a:graphic>
+          </wp:inline>
+        </w:drawing>
+      </w:r>
+    </w:p>
+    <w:p>
+      <w:pPr>
         <w:jc w:val="both"/>
       </w:pPr>
       <w:r>
@@ -3949,7 +4221,7 @@
                     </pic:cNvPicPr>
                   </pic:nvPicPr>
                   <pic:blipFill>
-                    <a:blip r:embed="rId20" cstate="print"/>
+                    <a:blip r:embed="rId21" cstate="print"/>
                     <a:srcRect/>
                     <a:stretch>
                       <a:fillRect/>
@@ -4042,7 +4314,7 @@
                     </pic:cNvPicPr>
                   </pic:nvPicPr>
                   <pic:blipFill>
-                    <a:blip r:embed="rId21" cstate="print"/>
+                    <a:blip r:embed="rId22" cstate="print"/>
                     <a:srcRect/>
                     <a:stretch>
                       <a:fillRect/>
@@ -4117,7 +4389,7 @@
                     </pic:cNvPicPr>
                   </pic:nvPicPr>
                   <pic:blipFill>
-                    <a:blip r:embed="rId22" cstate="print"/>
+                    <a:blip r:embed="rId23" cstate="print"/>
                     <a:srcRect/>
                     <a:stretch>
                       <a:fillRect/>
@@ -4292,7 +4564,7 @@
                     </pic:cNvPicPr>
                   </pic:nvPicPr>
                   <pic:blipFill>
-                    <a:blip r:embed="rId23" cstate="print"/>
+                    <a:blip r:embed="rId24" cstate="print"/>
                     <a:srcRect/>
                     <a:stretch>
                       <a:fillRect/>
@@ -4362,7 +4634,7 @@
                     </pic:cNvPicPr>
                   </pic:nvPicPr>
                   <pic:blipFill>
-                    <a:blip r:embed="rId24" cstate="print"/>
+                    <a:blip r:embed="rId25" cstate="print"/>
                     <a:srcRect/>
                     <a:stretch>
                       <a:fillRect/>
@@ -4448,7 +4720,7 @@
                     </pic:cNvPicPr>
                   </pic:nvPicPr>
                   <pic:blipFill>
-                    <a:blip r:embed="rId25" cstate="print"/>
+                    <a:blip r:embed="rId26" cstate="print"/>
                     <a:srcRect/>
                     <a:stretch>
                       <a:fillRect/>
@@ -4507,70 +4779,6 @@
                 <pic:pic xmlns:pic="http://schemas.openxmlformats.org/drawingml/2006/picture">
                   <pic:nvPicPr>
                     <pic:cNvPr id="0" name="Picture 19"/>
-                    <pic:cNvPicPr>
-                      <a:picLocks noChangeAspect="1" noChangeArrowheads="1"/>
-                    </pic:cNvPicPr>
-                  </pic:nvPicPr>
-                  <pic:blipFill>
-                    <a:blip r:embed="rId26" cstate="print"/>
-                    <a:srcRect/>
-                    <a:stretch>
-                      <a:fillRect/>
-                    </a:stretch>
-                  </pic:blipFill>
-                  <pic:spPr bwMode="auto">
-                    <a:xfrm>
-                      <a:off x="0" y="0"/>
-                      <a:ext cx="3813175" cy="948690"/>
-                    </a:xfrm>
-                    <a:prstGeom prst="rect">
-                      <a:avLst/>
-                    </a:prstGeom>
-                    <a:noFill/>
-                    <a:ln w="9525">
-                      <a:noFill/>
-                      <a:miter lim="800000"/>
-                      <a:headEnd/>
-                      <a:tailEnd/>
-                    </a:ln>
-                  </pic:spPr>
-                </pic:pic>
-              </a:graphicData>
-            </a:graphic>
-          </wp:inline>
-        </w:drawing>
-      </w:r>
-    </w:p>
-    <w:p>
-      <w:pPr>
-        <w:jc w:val="both"/>
-      </w:pPr>
-      <w:r>
-        <w:t>Bei Auswahl des Turnierpunkte/Siegpunkte-Modus ändert sich nur die Beschriftung:</w:t>
-      </w:r>
-    </w:p>
-    <w:p>
-      <w:pPr>
-        <w:jc w:val="both"/>
-      </w:pPr>
-      <w:r>
-        <w:rPr>
-          <w:noProof/>
-          <w:lang w:eastAsia="de-DE"/>
-        </w:rPr>
-        <w:drawing>
-          <wp:inline distT="0" distB="0" distL="0" distR="0">
-            <wp:extent cx="3813175" cy="948690"/>
-            <wp:effectExtent l="19050" t="0" r="0" b="0"/>
-            <wp:docPr id="22" name="Bild 22"/>
-            <wp:cNvGraphicFramePr>
-              <a:graphicFrameLocks xmlns:a="http://schemas.openxmlformats.org/drawingml/2006/main" noChangeAspect="1"/>
-            </wp:cNvGraphicFramePr>
-            <a:graphic xmlns:a="http://schemas.openxmlformats.org/drawingml/2006/main">
-              <a:graphicData uri="http://schemas.openxmlformats.org/drawingml/2006/picture">
-                <pic:pic xmlns:pic="http://schemas.openxmlformats.org/drawingml/2006/picture">
-                  <pic:nvPicPr>
-                    <pic:cNvPr id="0" name="Picture 22"/>
                     <pic:cNvPicPr>
                       <a:picLocks noChangeAspect="1" noChangeArrowheads="1"/>
                     </pic:cNvPicPr>
@@ -4610,6 +4818,70 @@
         <w:jc w:val="both"/>
       </w:pPr>
       <w:r>
+        <w:t>Bei Auswahl des Turnierpunkte/Siegpunkte-Modus ändert sich nur die Beschriftung:</w:t>
+      </w:r>
+    </w:p>
+    <w:p>
+      <w:pPr>
+        <w:jc w:val="both"/>
+      </w:pPr>
+      <w:r>
+        <w:rPr>
+          <w:noProof/>
+          <w:lang w:eastAsia="de-DE"/>
+        </w:rPr>
+        <w:drawing>
+          <wp:inline distT="0" distB="0" distL="0" distR="0">
+            <wp:extent cx="3813175" cy="948690"/>
+            <wp:effectExtent l="19050" t="0" r="0" b="0"/>
+            <wp:docPr id="22" name="Bild 22"/>
+            <wp:cNvGraphicFramePr>
+              <a:graphicFrameLocks xmlns:a="http://schemas.openxmlformats.org/drawingml/2006/main" noChangeAspect="1"/>
+            </wp:cNvGraphicFramePr>
+            <a:graphic xmlns:a="http://schemas.openxmlformats.org/drawingml/2006/main">
+              <a:graphicData uri="http://schemas.openxmlformats.org/drawingml/2006/picture">
+                <pic:pic xmlns:pic="http://schemas.openxmlformats.org/drawingml/2006/picture">
+                  <pic:nvPicPr>
+                    <pic:cNvPr id="0" name="Picture 22"/>
+                    <pic:cNvPicPr>
+                      <a:picLocks noChangeAspect="1" noChangeArrowheads="1"/>
+                    </pic:cNvPicPr>
+                  </pic:nvPicPr>
+                  <pic:blipFill>
+                    <a:blip r:embed="rId28" cstate="print"/>
+                    <a:srcRect/>
+                    <a:stretch>
+                      <a:fillRect/>
+                    </a:stretch>
+                  </pic:blipFill>
+                  <pic:spPr bwMode="auto">
+                    <a:xfrm>
+                      <a:off x="0" y="0"/>
+                      <a:ext cx="3813175" cy="948690"/>
+                    </a:xfrm>
+                    <a:prstGeom prst="rect">
+                      <a:avLst/>
+                    </a:prstGeom>
+                    <a:noFill/>
+                    <a:ln w="9525">
+                      <a:noFill/>
+                      <a:miter lim="800000"/>
+                      <a:headEnd/>
+                      <a:tailEnd/>
+                    </a:ln>
+                  </pic:spPr>
+                </pic:pic>
+              </a:graphicData>
+            </a:graphic>
+          </wp:inline>
+        </w:drawing>
+      </w:r>
+    </w:p>
+    <w:p>
+      <w:pPr>
+        <w:jc w:val="both"/>
+      </w:pPr>
+      <w:r>
         <w:t>Eingetragene Paarungen ändern ihre Farbe in der Matrix von gelb auf grün.</w:t>
       </w:r>
     </w:p>
@@ -4673,7 +4945,7 @@
                     </pic:cNvPicPr>
                   </pic:nvPicPr>
                   <pic:blipFill>
-                    <a:blip r:embed="rId28" cstate="print"/>
+                    <a:blip r:embed="rId29" cstate="print"/>
                     <a:srcRect/>
                     <a:stretch>
                       <a:fillRect/>
@@ -4796,7 +5068,7 @@
                     </pic:cNvPicPr>
                   </pic:nvPicPr>
                   <pic:blipFill>
-                    <a:blip r:embed="rId29" cstate="print"/>
+                    <a:blip r:embed="rId30" cstate="print"/>
                     <a:srcRect/>
                     <a:stretch>
                       <a:fillRect/>
@@ -4861,7 +5133,7 @@
                     </pic:cNvPicPr>
                   </pic:nvPicPr>
                   <pic:blipFill>
-                    <a:blip r:embed="rId30" cstate="print"/>
+                    <a:blip r:embed="rId31" cstate="print"/>
                     <a:srcRect/>
                     <a:stretch>
                       <a:fillRect/>
@@ -4955,7 +5227,7 @@
                     </pic:cNvPicPr>
                   </pic:nvPicPr>
                   <pic:blipFill>
-                    <a:blip r:embed="rId31" cstate="print"/>
+                    <a:blip r:embed="rId32" cstate="print"/>
                     <a:srcRect/>
                     <a:stretch>
                       <a:fillRect/>
@@ -5054,7 +5326,7 @@
                     </pic:cNvPicPr>
                   </pic:nvPicPr>
                   <pic:blipFill>
-                    <a:blip r:embed="rId32" cstate="print"/>
+                    <a:blip r:embed="rId33" cstate="print"/>
                     <a:srcRect/>
                     <a:stretch>
                       <a:fillRect/>
@@ -5148,7 +5420,7 @@
                     </pic:cNvPicPr>
                   </pic:nvPicPr>
                   <pic:blipFill>
-                    <a:blip r:embed="rId33" cstate="print"/>
+                    <a:blip r:embed="rId34" cstate="print"/>
                     <a:srcRect/>
                     <a:stretch>
                       <a:fillRect/>
@@ -5212,7 +5484,7 @@
                     </pic:cNvPicPr>
                   </pic:nvPicPr>
                   <pic:blipFill>
-                    <a:blip r:embed="rId34" cstate="print"/>
+                    <a:blip r:embed="rId35" cstate="print"/>
                     <a:srcRect t="14764" b="14764"/>
                     <a:stretch>
                       <a:fillRect/>
@@ -6172,7 +6444,7 @@
 </file>
 
 <file path=customXml/itemProps1.xml><?xml version="1.0" encoding="utf-8"?>
-<ds:datastoreItem xmlns:ds="http://schemas.openxmlformats.org/officeDocument/2006/customXml" ds:itemID="{BEC703A2-FBAF-4561-9968-79FB0DD05E1D}">
+<ds:datastoreItem xmlns:ds="http://schemas.openxmlformats.org/officeDocument/2006/customXml" ds:itemID="{36DC37B7-56CB-4046-9491-FD9D1984ED95}">
   <ds:schemaRefs>
     <ds:schemaRef ds:uri="http://schemas.openxmlformats.org/officeDocument/2006/bibliography"/>
   </ds:schemaRefs>

--- a/TurMan/TurMan-Hilfe.docx
+++ b/TurMan/TurMan-Hilfe.docx
@@ -89,13 +89,50 @@
       <w:pPr>
         <w:jc w:val="both"/>
       </w:pPr>
-    </w:p>
-    <w:p>
-      <w:pPr>
-        <w:jc w:val="both"/>
-      </w:pPr>
-      <w:r>
-        <w:t xml:space="preserve">Die Software befindet sich noch in der Entwicklungsphase. Fehler können auf der Projektseite oder per Email gemeldet werden. Einsatz auf eigene Gefahr. </w:t>
+      <w:r>
+        <w:t xml:space="preserve">Forum: </w:t>
+      </w:r>
+      <w:hyperlink r:id="rId8" w:history="1">
+        <w:r>
+          <w:rPr>
+            <w:rStyle w:val="Hyperlink"/>
+          </w:rPr>
+          <w:t>http://www.gw-fanworld.net/forumdisplay.php/400-TurMan</w:t>
+        </w:r>
+      </w:hyperlink>
+    </w:p>
+    <w:p>
+      <w:pPr>
+        <w:jc w:val="both"/>
+      </w:pPr>
+      <w:r>
+        <w:t xml:space="preserve">Die Software befindet sich noch in der Entwicklungsphase. Fehler </w:t>
+      </w:r>
+      <w:r>
+        <w:t>können auf der Projektseite,</w:t>
+      </w:r>
+      <w:r>
+        <w:t xml:space="preserve"> per Email</w:t>
+      </w:r>
+      <w:r>
+        <w:t xml:space="preserve"> oder im Forum</w:t>
+      </w:r>
+      <w:r>
+        <w:t xml:space="preserve"> gemeldet werden. </w:t>
+      </w:r>
+    </w:p>
+    <w:p>
+      <w:pPr>
+        <w:jc w:val="both"/>
+        <w:rPr>
+          <w:b/>
+        </w:rPr>
+      </w:pPr>
+      <w:r>
+        <w:rPr>
+          <w:b/>
+        </w:rPr>
+        <w:t xml:space="preserve">Einsatz auf eigene Gefahr. </w:t>
       </w:r>
     </w:p>
     <w:p>
@@ -146,7 +183,7 @@
             <w:rPr>
               <w:rFonts w:eastAsiaTheme="minorEastAsia"/>
               <w:noProof/>
-              <w:sz w:val="22"/>
+              <w:sz w:val="16"/>
               <w:lang w:eastAsia="de-DE"/>
             </w:rPr>
           </w:pPr>
@@ -159,11 +196,12 @@
           <w:r>
             <w:fldChar w:fldCharType="separate"/>
           </w:r>
-          <w:hyperlink w:anchor="_Toc320274359" w:history="1">
+          <w:hyperlink w:anchor="_Toc381880464" w:history="1">
             <w:r>
               <w:rPr>
                 <w:rStyle w:val="Hyperlink"/>
                 <w:noProof/>
+                <w:sz w:val="16"/>
               </w:rPr>
               <w:t>Was ist TurMan?</w:t>
             </w:r>
@@ -171,6 +209,7 @@
               <w:rPr>
                 <w:noProof/>
                 <w:webHidden/>
+                <w:sz w:val="16"/>
               </w:rPr>
               <w:tab/>
             </w:r>
@@ -178,6 +217,7 @@
               <w:rPr>
                 <w:noProof/>
                 <w:webHidden/>
+                <w:sz w:val="16"/>
               </w:rPr>
               <w:fldChar w:fldCharType="begin"/>
             </w:r>
@@ -185,19 +225,22 @@
               <w:rPr>
                 <w:noProof/>
                 <w:webHidden/>
-              </w:rPr>
-              <w:instrText xml:space="preserve"> PAGEREF _Toc320274359 \h </w:instrText>
-            </w:r>
-            <w:r>
-              <w:rPr>
-                <w:noProof/>
-                <w:webHidden/>
-              </w:rPr>
-            </w:r>
-            <w:r>
-              <w:rPr>
-                <w:noProof/>
-                <w:webHidden/>
+                <w:sz w:val="16"/>
+              </w:rPr>
+              <w:instrText xml:space="preserve"> PAGEREF _Toc381880464 \h </w:instrText>
+            </w:r>
+            <w:r>
+              <w:rPr>
+                <w:noProof/>
+                <w:webHidden/>
+                <w:sz w:val="16"/>
+              </w:rPr>
+            </w:r>
+            <w:r>
+              <w:rPr>
+                <w:noProof/>
+                <w:webHidden/>
+                <w:sz w:val="16"/>
               </w:rPr>
               <w:fldChar w:fldCharType="separate"/>
             </w:r>
@@ -205,6 +248,7 @@
               <w:rPr>
                 <w:noProof/>
                 <w:webHidden/>
+                <w:sz w:val="16"/>
               </w:rPr>
               <w:t>3</w:t>
             </w:r>
@@ -212,6 +256,7 @@
               <w:rPr>
                 <w:noProof/>
                 <w:webHidden/>
+                <w:sz w:val="16"/>
               </w:rPr>
               <w:fldChar w:fldCharType="end"/>
             </w:r>
@@ -226,15 +271,16 @@
             <w:rPr>
               <w:rFonts w:eastAsiaTheme="minorEastAsia"/>
               <w:noProof/>
-              <w:sz w:val="22"/>
+              <w:sz w:val="16"/>
               <w:lang w:eastAsia="de-DE"/>
             </w:rPr>
           </w:pPr>
-          <w:hyperlink w:anchor="_Toc320274360" w:history="1">
+          <w:hyperlink w:anchor="_Toc381880465" w:history="1">
             <w:r>
               <w:rPr>
                 <w:rStyle w:val="Hyperlink"/>
                 <w:noProof/>
+                <w:sz w:val="16"/>
               </w:rPr>
               <w:t>Voraussetzungen</w:t>
             </w:r>
@@ -242,6 +288,7 @@
               <w:rPr>
                 <w:noProof/>
                 <w:webHidden/>
+                <w:sz w:val="16"/>
               </w:rPr>
               <w:tab/>
             </w:r>
@@ -249,6 +296,7 @@
               <w:rPr>
                 <w:noProof/>
                 <w:webHidden/>
+                <w:sz w:val="16"/>
               </w:rPr>
               <w:fldChar w:fldCharType="begin"/>
             </w:r>
@@ -256,19 +304,22 @@
               <w:rPr>
                 <w:noProof/>
                 <w:webHidden/>
-              </w:rPr>
-              <w:instrText xml:space="preserve"> PAGEREF _Toc320274360 \h </w:instrText>
-            </w:r>
-            <w:r>
-              <w:rPr>
-                <w:noProof/>
-                <w:webHidden/>
-              </w:rPr>
-            </w:r>
-            <w:r>
-              <w:rPr>
-                <w:noProof/>
-                <w:webHidden/>
+                <w:sz w:val="16"/>
+              </w:rPr>
+              <w:instrText xml:space="preserve"> PAGEREF _Toc381880465 \h </w:instrText>
+            </w:r>
+            <w:r>
+              <w:rPr>
+                <w:noProof/>
+                <w:webHidden/>
+                <w:sz w:val="16"/>
+              </w:rPr>
+            </w:r>
+            <w:r>
+              <w:rPr>
+                <w:noProof/>
+                <w:webHidden/>
+                <w:sz w:val="16"/>
               </w:rPr>
               <w:fldChar w:fldCharType="separate"/>
             </w:r>
@@ -276,6 +327,7 @@
               <w:rPr>
                 <w:noProof/>
                 <w:webHidden/>
+                <w:sz w:val="16"/>
               </w:rPr>
               <w:t>3</w:t>
             </w:r>
@@ -283,6 +335,7 @@
               <w:rPr>
                 <w:noProof/>
                 <w:webHidden/>
+                <w:sz w:val="16"/>
               </w:rPr>
               <w:fldChar w:fldCharType="end"/>
             </w:r>
@@ -297,15 +350,16 @@
             <w:rPr>
               <w:rFonts w:eastAsiaTheme="minorEastAsia"/>
               <w:noProof/>
-              <w:sz w:val="22"/>
+              <w:sz w:val="16"/>
               <w:lang w:eastAsia="de-DE"/>
             </w:rPr>
           </w:pPr>
-          <w:hyperlink w:anchor="_Toc320274361" w:history="1">
+          <w:hyperlink w:anchor="_Toc381880466" w:history="1">
             <w:r>
               <w:rPr>
                 <w:rStyle w:val="Hyperlink"/>
                 <w:noProof/>
+                <w:sz w:val="16"/>
               </w:rPr>
               <w:t>Neues Turnier starten</w:t>
             </w:r>
@@ -313,6 +367,7 @@
               <w:rPr>
                 <w:noProof/>
                 <w:webHidden/>
+                <w:sz w:val="16"/>
               </w:rPr>
               <w:tab/>
             </w:r>
@@ -320,6 +375,7 @@
               <w:rPr>
                 <w:noProof/>
                 <w:webHidden/>
+                <w:sz w:val="16"/>
               </w:rPr>
               <w:fldChar w:fldCharType="begin"/>
             </w:r>
@@ -327,19 +383,22 @@
               <w:rPr>
                 <w:noProof/>
                 <w:webHidden/>
-              </w:rPr>
-              <w:instrText xml:space="preserve"> PAGEREF _Toc320274361 \h </w:instrText>
-            </w:r>
-            <w:r>
-              <w:rPr>
-                <w:noProof/>
-                <w:webHidden/>
-              </w:rPr>
-            </w:r>
-            <w:r>
-              <w:rPr>
-                <w:noProof/>
-                <w:webHidden/>
+                <w:sz w:val="16"/>
+              </w:rPr>
+              <w:instrText xml:space="preserve"> PAGEREF _Toc381880466 \h </w:instrText>
+            </w:r>
+            <w:r>
+              <w:rPr>
+                <w:noProof/>
+                <w:webHidden/>
+                <w:sz w:val="16"/>
+              </w:rPr>
+            </w:r>
+            <w:r>
+              <w:rPr>
+                <w:noProof/>
+                <w:webHidden/>
+                <w:sz w:val="16"/>
               </w:rPr>
               <w:fldChar w:fldCharType="separate"/>
             </w:r>
@@ -347,6 +406,7 @@
               <w:rPr>
                 <w:noProof/>
                 <w:webHidden/>
+                <w:sz w:val="16"/>
               </w:rPr>
               <w:t>4</w:t>
             </w:r>
@@ -354,6 +414,7 @@
               <w:rPr>
                 <w:noProof/>
                 <w:webHidden/>
+                <w:sz w:val="16"/>
               </w:rPr>
               <w:fldChar w:fldCharType="end"/>
             </w:r>
@@ -368,15 +429,16 @@
             <w:rPr>
               <w:rFonts w:eastAsiaTheme="minorEastAsia"/>
               <w:noProof/>
-              <w:sz w:val="22"/>
+              <w:sz w:val="16"/>
               <w:lang w:eastAsia="de-DE"/>
             </w:rPr>
           </w:pPr>
-          <w:hyperlink w:anchor="_Toc320274362" w:history="1">
+          <w:hyperlink w:anchor="_Toc381880467" w:history="1">
             <w:r>
               <w:rPr>
                 <w:rStyle w:val="Hyperlink"/>
                 <w:noProof/>
+                <w:sz w:val="16"/>
               </w:rPr>
               <w:t>Neues Turnier – Manuell</w:t>
             </w:r>
@@ -384,6 +446,7 @@
               <w:rPr>
                 <w:noProof/>
                 <w:webHidden/>
+                <w:sz w:val="16"/>
               </w:rPr>
               <w:tab/>
             </w:r>
@@ -391,6 +454,7 @@
               <w:rPr>
                 <w:noProof/>
                 <w:webHidden/>
+                <w:sz w:val="16"/>
               </w:rPr>
               <w:fldChar w:fldCharType="begin"/>
             </w:r>
@@ -398,19 +462,22 @@
               <w:rPr>
                 <w:noProof/>
                 <w:webHidden/>
-              </w:rPr>
-              <w:instrText xml:space="preserve"> PAGEREF _Toc320274362 \h </w:instrText>
-            </w:r>
-            <w:r>
-              <w:rPr>
-                <w:noProof/>
-                <w:webHidden/>
-              </w:rPr>
-            </w:r>
-            <w:r>
-              <w:rPr>
-                <w:noProof/>
-                <w:webHidden/>
+                <w:sz w:val="16"/>
+              </w:rPr>
+              <w:instrText xml:space="preserve"> PAGEREF _Toc381880467 \h </w:instrText>
+            </w:r>
+            <w:r>
+              <w:rPr>
+                <w:noProof/>
+                <w:webHidden/>
+                <w:sz w:val="16"/>
+              </w:rPr>
+            </w:r>
+            <w:r>
+              <w:rPr>
+                <w:noProof/>
+                <w:webHidden/>
+                <w:sz w:val="16"/>
               </w:rPr>
               <w:fldChar w:fldCharType="separate"/>
             </w:r>
@@ -418,6 +485,7 @@
               <w:rPr>
                 <w:noProof/>
                 <w:webHidden/>
+                <w:sz w:val="16"/>
               </w:rPr>
               <w:t>4</w:t>
             </w:r>
@@ -425,6 +493,7 @@
               <w:rPr>
                 <w:noProof/>
                 <w:webHidden/>
+                <w:sz w:val="16"/>
               </w:rPr>
               <w:fldChar w:fldCharType="end"/>
             </w:r>
@@ -439,15 +508,16 @@
             <w:rPr>
               <w:rFonts w:eastAsiaTheme="minorEastAsia"/>
               <w:noProof/>
-              <w:sz w:val="22"/>
+              <w:sz w:val="16"/>
               <w:lang w:eastAsia="de-DE"/>
             </w:rPr>
           </w:pPr>
-          <w:hyperlink w:anchor="_Toc320274363" w:history="1">
+          <w:hyperlink w:anchor="_Toc381880468" w:history="1">
             <w:r>
               <w:rPr>
                 <w:rStyle w:val="Hyperlink"/>
                 <w:noProof/>
+                <w:sz w:val="16"/>
               </w:rPr>
               <w:t>Neues Turnier – GöPP Import</w:t>
             </w:r>
@@ -455,6 +525,7 @@
               <w:rPr>
                 <w:noProof/>
                 <w:webHidden/>
+                <w:sz w:val="16"/>
               </w:rPr>
               <w:tab/>
             </w:r>
@@ -462,6 +533,7 @@
               <w:rPr>
                 <w:noProof/>
                 <w:webHidden/>
+                <w:sz w:val="16"/>
               </w:rPr>
               <w:fldChar w:fldCharType="begin"/>
             </w:r>
@@ -469,19 +541,22 @@
               <w:rPr>
                 <w:noProof/>
                 <w:webHidden/>
-              </w:rPr>
-              <w:instrText xml:space="preserve"> PAGEREF _Toc320274363 \h </w:instrText>
-            </w:r>
-            <w:r>
-              <w:rPr>
-                <w:noProof/>
-                <w:webHidden/>
-              </w:rPr>
-            </w:r>
-            <w:r>
-              <w:rPr>
-                <w:noProof/>
-                <w:webHidden/>
+                <w:sz w:val="16"/>
+              </w:rPr>
+              <w:instrText xml:space="preserve"> PAGEREF _Toc381880468 \h </w:instrText>
+            </w:r>
+            <w:r>
+              <w:rPr>
+                <w:noProof/>
+                <w:webHidden/>
+                <w:sz w:val="16"/>
+              </w:rPr>
+            </w:r>
+            <w:r>
+              <w:rPr>
+                <w:noProof/>
+                <w:webHidden/>
+                <w:sz w:val="16"/>
               </w:rPr>
               <w:fldChar w:fldCharType="separate"/>
             </w:r>
@@ -489,13 +564,15 @@
               <w:rPr>
                 <w:noProof/>
                 <w:webHidden/>
-              </w:rPr>
-              <w:t>5</w:t>
-            </w:r>
-            <w:r>
-              <w:rPr>
-                <w:noProof/>
-                <w:webHidden/>
+                <w:sz w:val="16"/>
+              </w:rPr>
+              <w:t>4</w:t>
+            </w:r>
+            <w:r>
+              <w:rPr>
+                <w:noProof/>
+                <w:webHidden/>
+                <w:sz w:val="16"/>
               </w:rPr>
               <w:fldChar w:fldCharType="end"/>
             </w:r>
@@ -510,15 +587,16 @@
             <w:rPr>
               <w:rFonts w:eastAsiaTheme="minorEastAsia"/>
               <w:noProof/>
-              <w:sz w:val="22"/>
+              <w:sz w:val="16"/>
               <w:lang w:eastAsia="de-DE"/>
             </w:rPr>
           </w:pPr>
-          <w:hyperlink w:anchor="_Toc320274364" w:history="1">
+          <w:hyperlink w:anchor="_Toc381880469" w:history="1">
             <w:r>
               <w:rPr>
                 <w:rStyle w:val="Hyperlink"/>
                 <w:noProof/>
+                <w:sz w:val="16"/>
               </w:rPr>
               <w:t>GöPP Export</w:t>
             </w:r>
@@ -526,6 +604,7 @@
               <w:rPr>
                 <w:noProof/>
                 <w:webHidden/>
+                <w:sz w:val="16"/>
               </w:rPr>
               <w:tab/>
             </w:r>
@@ -533,6 +612,7 @@
               <w:rPr>
                 <w:noProof/>
                 <w:webHidden/>
+                <w:sz w:val="16"/>
               </w:rPr>
               <w:fldChar w:fldCharType="begin"/>
             </w:r>
@@ -540,19 +620,22 @@
               <w:rPr>
                 <w:noProof/>
                 <w:webHidden/>
-              </w:rPr>
-              <w:instrText xml:space="preserve"> PAGEREF _Toc320274364 \h </w:instrText>
-            </w:r>
-            <w:r>
-              <w:rPr>
-                <w:noProof/>
-                <w:webHidden/>
-              </w:rPr>
-            </w:r>
-            <w:r>
-              <w:rPr>
-                <w:noProof/>
-                <w:webHidden/>
+                <w:sz w:val="16"/>
+              </w:rPr>
+              <w:instrText xml:space="preserve"> PAGEREF _Toc381880469 \h </w:instrText>
+            </w:r>
+            <w:r>
+              <w:rPr>
+                <w:noProof/>
+                <w:webHidden/>
+                <w:sz w:val="16"/>
+              </w:rPr>
+            </w:r>
+            <w:r>
+              <w:rPr>
+                <w:noProof/>
+                <w:webHidden/>
+                <w:sz w:val="16"/>
               </w:rPr>
               <w:fldChar w:fldCharType="separate"/>
             </w:r>
@@ -560,6 +643,7 @@
               <w:rPr>
                 <w:noProof/>
                 <w:webHidden/>
+                <w:sz w:val="16"/>
               </w:rPr>
               <w:t>5</w:t>
             </w:r>
@@ -567,6 +651,86 @@
               <w:rPr>
                 <w:noProof/>
                 <w:webHidden/>
+                <w:sz w:val="16"/>
+              </w:rPr>
+              <w:fldChar w:fldCharType="end"/>
+            </w:r>
+          </w:hyperlink>
+        </w:p>
+        <w:p>
+          <w:pPr>
+            <w:pStyle w:val="Verzeichnis2"/>
+            <w:tabs>
+              <w:tab w:val="right" w:leader="dot" w:pos="9062"/>
+            </w:tabs>
+            <w:rPr>
+              <w:rFonts w:eastAsiaTheme="minorEastAsia"/>
+              <w:noProof/>
+              <w:sz w:val="16"/>
+              <w:lang w:eastAsia="de-DE"/>
+            </w:rPr>
+          </w:pPr>
+          <w:hyperlink w:anchor="_Toc381880470" w:history="1">
+            <w:r>
+              <w:rPr>
+                <w:rStyle w:val="Hyperlink"/>
+                <w:noProof/>
+                <w:sz w:val="16"/>
+              </w:rPr>
+              <w:t>Elo Export</w:t>
+            </w:r>
+            <w:r>
+              <w:rPr>
+                <w:noProof/>
+                <w:webHidden/>
+                <w:sz w:val="16"/>
+              </w:rPr>
+              <w:tab/>
+            </w:r>
+            <w:r>
+              <w:rPr>
+                <w:noProof/>
+                <w:webHidden/>
+                <w:sz w:val="16"/>
+              </w:rPr>
+              <w:fldChar w:fldCharType="begin"/>
+            </w:r>
+            <w:r>
+              <w:rPr>
+                <w:noProof/>
+                <w:webHidden/>
+                <w:sz w:val="16"/>
+              </w:rPr>
+              <w:instrText xml:space="preserve"> PAGEREF _Toc381880470 \h </w:instrText>
+            </w:r>
+            <w:r>
+              <w:rPr>
+                <w:noProof/>
+                <w:webHidden/>
+                <w:sz w:val="16"/>
+              </w:rPr>
+            </w:r>
+            <w:r>
+              <w:rPr>
+                <w:noProof/>
+                <w:webHidden/>
+                <w:sz w:val="16"/>
+              </w:rPr>
+              <w:fldChar w:fldCharType="separate"/>
+            </w:r>
+            <w:r>
+              <w:rPr>
+                <w:noProof/>
+                <w:webHidden/>
+                <w:sz w:val="16"/>
+              </w:rPr>
+              <w:t>5</w:t>
+            </w:r>
+            <w:r>
+              <w:rPr>
+                <w:noProof/>
+                <w:webHidden/>
+                <w:sz w:val="16"/>
               </w:rPr>
               <w:fldChar w:fldCharType="end"/>
             </w:r>
@@ -581,15 +745,16 @@
             <w:rPr>
               <w:rFonts w:eastAsiaTheme="minorEastAsia"/>
               <w:noProof/>
-              <w:sz w:val="22"/>
+              <w:sz w:val="16"/>
               <w:lang w:eastAsia="de-DE"/>
             </w:rPr>
           </w:pPr>
-          <w:hyperlink w:anchor="_Toc320274365" w:history="1">
+          <w:hyperlink w:anchor="_Toc381880471" w:history="1">
             <w:r>
               <w:rPr>
                 <w:rStyle w:val="Hyperlink"/>
                 <w:noProof/>
+                <w:sz w:val="16"/>
               </w:rPr>
               <w:t>Turnier Speichern/Öffnen</w:t>
             </w:r>
@@ -597,6 +762,7 @@
               <w:rPr>
                 <w:noProof/>
                 <w:webHidden/>
+                <w:sz w:val="16"/>
               </w:rPr>
               <w:tab/>
             </w:r>
@@ -604,6 +770,7 @@
               <w:rPr>
                 <w:noProof/>
                 <w:webHidden/>
+                <w:sz w:val="16"/>
               </w:rPr>
               <w:fldChar w:fldCharType="begin"/>
             </w:r>
@@ -611,19 +778,22 @@
               <w:rPr>
                 <w:noProof/>
                 <w:webHidden/>
-              </w:rPr>
-              <w:instrText xml:space="preserve"> PAGEREF _Toc320274365 \h </w:instrText>
-            </w:r>
-            <w:r>
-              <w:rPr>
-                <w:noProof/>
-                <w:webHidden/>
-              </w:rPr>
-            </w:r>
-            <w:r>
-              <w:rPr>
-                <w:noProof/>
-                <w:webHidden/>
+                <w:sz w:val="16"/>
+              </w:rPr>
+              <w:instrText xml:space="preserve"> PAGEREF _Toc381880471 \h </w:instrText>
+            </w:r>
+            <w:r>
+              <w:rPr>
+                <w:noProof/>
+                <w:webHidden/>
+                <w:sz w:val="16"/>
+              </w:rPr>
+            </w:r>
+            <w:r>
+              <w:rPr>
+                <w:noProof/>
+                <w:webHidden/>
+                <w:sz w:val="16"/>
               </w:rPr>
               <w:fldChar w:fldCharType="separate"/>
             </w:r>
@@ -631,6 +801,7 @@
               <w:rPr>
                 <w:noProof/>
                 <w:webHidden/>
+                <w:sz w:val="16"/>
               </w:rPr>
               <w:t>5</w:t>
             </w:r>
@@ -638,6 +809,7 @@
               <w:rPr>
                 <w:noProof/>
                 <w:webHidden/>
+                <w:sz w:val="16"/>
               </w:rPr>
               <w:fldChar w:fldCharType="end"/>
             </w:r>
@@ -652,15 +824,16 @@
             <w:rPr>
               <w:rFonts w:eastAsiaTheme="minorEastAsia"/>
               <w:noProof/>
-              <w:sz w:val="22"/>
+              <w:sz w:val="16"/>
               <w:lang w:eastAsia="de-DE"/>
             </w:rPr>
           </w:pPr>
-          <w:hyperlink w:anchor="_Toc320274366" w:history="1">
+          <w:hyperlink w:anchor="_Toc381880472" w:history="1">
             <w:r>
               <w:rPr>
                 <w:rStyle w:val="Hyperlink"/>
                 <w:noProof/>
+                <w:sz w:val="16"/>
               </w:rPr>
               <w:t>Beenden</w:t>
             </w:r>
@@ -668,6 +841,7 @@
               <w:rPr>
                 <w:noProof/>
                 <w:webHidden/>
+                <w:sz w:val="16"/>
               </w:rPr>
               <w:tab/>
             </w:r>
@@ -675,6 +849,7 @@
               <w:rPr>
                 <w:noProof/>
                 <w:webHidden/>
+                <w:sz w:val="16"/>
               </w:rPr>
               <w:fldChar w:fldCharType="begin"/>
             </w:r>
@@ -682,19 +857,22 @@
               <w:rPr>
                 <w:noProof/>
                 <w:webHidden/>
-              </w:rPr>
-              <w:instrText xml:space="preserve"> PAGEREF _Toc320274366 \h </w:instrText>
-            </w:r>
-            <w:r>
-              <w:rPr>
-                <w:noProof/>
-                <w:webHidden/>
-              </w:rPr>
-            </w:r>
-            <w:r>
-              <w:rPr>
-                <w:noProof/>
-                <w:webHidden/>
+                <w:sz w:val="16"/>
+              </w:rPr>
+              <w:instrText xml:space="preserve"> PAGEREF _Toc381880472 \h </w:instrText>
+            </w:r>
+            <w:r>
+              <w:rPr>
+                <w:noProof/>
+                <w:webHidden/>
+                <w:sz w:val="16"/>
+              </w:rPr>
+            </w:r>
+            <w:r>
+              <w:rPr>
+                <w:noProof/>
+                <w:webHidden/>
+                <w:sz w:val="16"/>
               </w:rPr>
               <w:fldChar w:fldCharType="separate"/>
             </w:r>
@@ -702,6 +880,7 @@
               <w:rPr>
                 <w:noProof/>
                 <w:webHidden/>
+                <w:sz w:val="16"/>
               </w:rPr>
               <w:t>5</w:t>
             </w:r>
@@ -709,6 +888,7 @@
               <w:rPr>
                 <w:noProof/>
                 <w:webHidden/>
+                <w:sz w:val="16"/>
               </w:rPr>
               <w:fldChar w:fldCharType="end"/>
             </w:r>
@@ -723,15 +903,16 @@
             <w:rPr>
               <w:rFonts w:eastAsiaTheme="minorEastAsia"/>
               <w:noProof/>
-              <w:sz w:val="22"/>
+              <w:sz w:val="16"/>
               <w:lang w:eastAsia="de-DE"/>
             </w:rPr>
           </w:pPr>
-          <w:hyperlink w:anchor="_Toc320274367" w:history="1">
+          <w:hyperlink w:anchor="_Toc381880473" w:history="1">
             <w:r>
               <w:rPr>
                 <w:rStyle w:val="Hyperlink"/>
                 <w:noProof/>
+                <w:sz w:val="16"/>
               </w:rPr>
               <w:t>Turnier-Konfiguration</w:t>
             </w:r>
@@ -739,6 +920,7 @@
               <w:rPr>
                 <w:noProof/>
                 <w:webHidden/>
+                <w:sz w:val="16"/>
               </w:rPr>
               <w:tab/>
             </w:r>
@@ -746,6 +928,7 @@
               <w:rPr>
                 <w:noProof/>
                 <w:webHidden/>
+                <w:sz w:val="16"/>
               </w:rPr>
               <w:fldChar w:fldCharType="begin"/>
             </w:r>
@@ -753,19 +936,22 @@
               <w:rPr>
                 <w:noProof/>
                 <w:webHidden/>
-              </w:rPr>
-              <w:instrText xml:space="preserve"> PAGEREF _Toc320274367 \h </w:instrText>
-            </w:r>
-            <w:r>
-              <w:rPr>
-                <w:noProof/>
-                <w:webHidden/>
-              </w:rPr>
-            </w:r>
-            <w:r>
-              <w:rPr>
-                <w:noProof/>
-                <w:webHidden/>
+                <w:sz w:val="16"/>
+              </w:rPr>
+              <w:instrText xml:space="preserve"> PAGEREF _Toc381880473 \h </w:instrText>
+            </w:r>
+            <w:r>
+              <w:rPr>
+                <w:noProof/>
+                <w:webHidden/>
+                <w:sz w:val="16"/>
+              </w:rPr>
+            </w:r>
+            <w:r>
+              <w:rPr>
+                <w:noProof/>
+                <w:webHidden/>
+                <w:sz w:val="16"/>
               </w:rPr>
               <w:fldChar w:fldCharType="separate"/>
             </w:r>
@@ -773,6 +959,7 @@
               <w:rPr>
                 <w:noProof/>
                 <w:webHidden/>
+                <w:sz w:val="16"/>
               </w:rPr>
               <w:t>6</w:t>
             </w:r>
@@ -780,6 +967,7 @@
               <w:rPr>
                 <w:noProof/>
                 <w:webHidden/>
+                <w:sz w:val="16"/>
               </w:rPr>
               <w:fldChar w:fldCharType="end"/>
             </w:r>
@@ -794,15 +982,16 @@
             <w:rPr>
               <w:rFonts w:eastAsiaTheme="minorEastAsia"/>
               <w:noProof/>
-              <w:sz w:val="22"/>
+              <w:sz w:val="16"/>
               <w:lang w:eastAsia="de-DE"/>
             </w:rPr>
           </w:pPr>
-          <w:hyperlink w:anchor="_Toc320274368" w:history="1">
+          <w:hyperlink w:anchor="_Toc381880474" w:history="1">
             <w:r>
               <w:rPr>
                 <w:rStyle w:val="Hyperlink"/>
                 <w:noProof/>
+                <w:sz w:val="16"/>
               </w:rPr>
               <w:t>Konfiguration speichern/laden</w:t>
             </w:r>
@@ -810,6 +999,7 @@
               <w:rPr>
                 <w:noProof/>
                 <w:webHidden/>
+                <w:sz w:val="16"/>
               </w:rPr>
               <w:tab/>
             </w:r>
@@ -817,6 +1007,7 @@
               <w:rPr>
                 <w:noProof/>
                 <w:webHidden/>
+                <w:sz w:val="16"/>
               </w:rPr>
               <w:fldChar w:fldCharType="begin"/>
             </w:r>
@@ -824,19 +1015,22 @@
               <w:rPr>
                 <w:noProof/>
                 <w:webHidden/>
-              </w:rPr>
-              <w:instrText xml:space="preserve"> PAGEREF _Toc320274368 \h </w:instrText>
-            </w:r>
-            <w:r>
-              <w:rPr>
-                <w:noProof/>
-                <w:webHidden/>
-              </w:rPr>
-            </w:r>
-            <w:r>
-              <w:rPr>
-                <w:noProof/>
-                <w:webHidden/>
+                <w:sz w:val="16"/>
+              </w:rPr>
+              <w:instrText xml:space="preserve"> PAGEREF _Toc381880474 \h </w:instrText>
+            </w:r>
+            <w:r>
+              <w:rPr>
+                <w:noProof/>
+                <w:webHidden/>
+                <w:sz w:val="16"/>
+              </w:rPr>
+            </w:r>
+            <w:r>
+              <w:rPr>
+                <w:noProof/>
+                <w:webHidden/>
+                <w:sz w:val="16"/>
               </w:rPr>
               <w:fldChar w:fldCharType="separate"/>
             </w:r>
@@ -844,6 +1038,7 @@
               <w:rPr>
                 <w:noProof/>
                 <w:webHidden/>
+                <w:sz w:val="16"/>
               </w:rPr>
               <w:t>6</w:t>
             </w:r>
@@ -851,6 +1046,7 @@
               <w:rPr>
                 <w:noProof/>
                 <w:webHidden/>
+                <w:sz w:val="16"/>
               </w:rPr>
               <w:fldChar w:fldCharType="end"/>
             </w:r>
@@ -865,15 +1061,16 @@
             <w:rPr>
               <w:rFonts w:eastAsiaTheme="minorEastAsia"/>
               <w:noProof/>
-              <w:sz w:val="22"/>
+              <w:sz w:val="16"/>
               <w:lang w:eastAsia="de-DE"/>
             </w:rPr>
           </w:pPr>
-          <w:hyperlink w:anchor="_Toc320274369" w:history="1">
+          <w:hyperlink w:anchor="_Toc381880475" w:history="1">
             <w:r>
               <w:rPr>
                 <w:rStyle w:val="Hyperlink"/>
                 <w:noProof/>
+                <w:sz w:val="16"/>
               </w:rPr>
               <w:t>Konfiguration</w:t>
             </w:r>
@@ -881,6 +1078,7 @@
               <w:rPr>
                 <w:noProof/>
                 <w:webHidden/>
+                <w:sz w:val="16"/>
               </w:rPr>
               <w:tab/>
             </w:r>
@@ -888,6 +1086,7 @@
               <w:rPr>
                 <w:noProof/>
                 <w:webHidden/>
+                <w:sz w:val="16"/>
               </w:rPr>
               <w:fldChar w:fldCharType="begin"/>
             </w:r>
@@ -895,19 +1094,22 @@
               <w:rPr>
                 <w:noProof/>
                 <w:webHidden/>
-              </w:rPr>
-              <w:instrText xml:space="preserve"> PAGEREF _Toc320274369 \h </w:instrText>
-            </w:r>
-            <w:r>
-              <w:rPr>
-                <w:noProof/>
-                <w:webHidden/>
-              </w:rPr>
-            </w:r>
-            <w:r>
-              <w:rPr>
-                <w:noProof/>
-                <w:webHidden/>
+                <w:sz w:val="16"/>
+              </w:rPr>
+              <w:instrText xml:space="preserve"> PAGEREF _Toc381880475 \h </w:instrText>
+            </w:r>
+            <w:r>
+              <w:rPr>
+                <w:noProof/>
+                <w:webHidden/>
+                <w:sz w:val="16"/>
+              </w:rPr>
+            </w:r>
+            <w:r>
+              <w:rPr>
+                <w:noProof/>
+                <w:webHidden/>
+                <w:sz w:val="16"/>
               </w:rPr>
               <w:fldChar w:fldCharType="separate"/>
             </w:r>
@@ -915,6 +1117,7 @@
               <w:rPr>
                 <w:noProof/>
                 <w:webHidden/>
+                <w:sz w:val="16"/>
               </w:rPr>
               <w:t>6</w:t>
             </w:r>
@@ -922,6 +1125,7 @@
               <w:rPr>
                 <w:noProof/>
                 <w:webHidden/>
+                <w:sz w:val="16"/>
               </w:rPr>
               <w:fldChar w:fldCharType="end"/>
             </w:r>
@@ -936,15 +1140,16 @@
             <w:rPr>
               <w:rFonts w:eastAsiaTheme="minorEastAsia"/>
               <w:noProof/>
-              <w:sz w:val="22"/>
+              <w:sz w:val="16"/>
               <w:lang w:eastAsia="de-DE"/>
             </w:rPr>
           </w:pPr>
-          <w:hyperlink w:anchor="_Toc320274370" w:history="1">
+          <w:hyperlink w:anchor="_Toc381880476" w:history="1">
             <w:r>
               <w:rPr>
                 <w:rStyle w:val="Hyperlink"/>
                 <w:noProof/>
+                <w:sz w:val="16"/>
               </w:rPr>
               <w:t>Turnier</w:t>
             </w:r>
@@ -952,6 +1157,7 @@
               <w:rPr>
                 <w:noProof/>
                 <w:webHidden/>
+                <w:sz w:val="16"/>
               </w:rPr>
               <w:tab/>
             </w:r>
@@ -959,6 +1165,7 @@
               <w:rPr>
                 <w:noProof/>
                 <w:webHidden/>
+                <w:sz w:val="16"/>
               </w:rPr>
               <w:fldChar w:fldCharType="begin"/>
             </w:r>
@@ -966,19 +1173,22 @@
               <w:rPr>
                 <w:noProof/>
                 <w:webHidden/>
-              </w:rPr>
-              <w:instrText xml:space="preserve"> PAGEREF _Toc320274370 \h </w:instrText>
-            </w:r>
-            <w:r>
-              <w:rPr>
-                <w:noProof/>
-                <w:webHidden/>
-              </w:rPr>
-            </w:r>
-            <w:r>
-              <w:rPr>
-                <w:noProof/>
-                <w:webHidden/>
+                <w:sz w:val="16"/>
+              </w:rPr>
+              <w:instrText xml:space="preserve"> PAGEREF _Toc381880476 \h </w:instrText>
+            </w:r>
+            <w:r>
+              <w:rPr>
+                <w:noProof/>
+                <w:webHidden/>
+                <w:sz w:val="16"/>
+              </w:rPr>
+            </w:r>
+            <w:r>
+              <w:rPr>
+                <w:noProof/>
+                <w:webHidden/>
+                <w:sz w:val="16"/>
               </w:rPr>
               <w:fldChar w:fldCharType="separate"/>
             </w:r>
@@ -986,6 +1196,7 @@
               <w:rPr>
                 <w:noProof/>
                 <w:webHidden/>
+                <w:sz w:val="16"/>
               </w:rPr>
               <w:t>6</w:t>
             </w:r>
@@ -993,6 +1204,7 @@
               <w:rPr>
                 <w:noProof/>
                 <w:webHidden/>
+                <w:sz w:val="16"/>
               </w:rPr>
               <w:fldChar w:fldCharType="end"/>
             </w:r>
@@ -1007,15 +1219,16 @@
             <w:rPr>
               <w:rFonts w:eastAsiaTheme="minorEastAsia"/>
               <w:noProof/>
-              <w:sz w:val="22"/>
+              <w:sz w:val="16"/>
               <w:lang w:eastAsia="de-DE"/>
             </w:rPr>
           </w:pPr>
-          <w:hyperlink w:anchor="_Toc320274371" w:history="1">
+          <w:hyperlink w:anchor="_Toc381880477" w:history="1">
             <w:r>
               <w:rPr>
                 <w:rStyle w:val="Hyperlink"/>
                 <w:noProof/>
+                <w:sz w:val="16"/>
               </w:rPr>
               <w:t>Paarungen</w:t>
             </w:r>
@@ -1023,6 +1236,7 @@
               <w:rPr>
                 <w:noProof/>
                 <w:webHidden/>
+                <w:sz w:val="16"/>
               </w:rPr>
               <w:tab/>
             </w:r>
@@ -1030,6 +1244,7 @@
               <w:rPr>
                 <w:noProof/>
                 <w:webHidden/>
+                <w:sz w:val="16"/>
               </w:rPr>
               <w:fldChar w:fldCharType="begin"/>
             </w:r>
@@ -1037,19 +1252,22 @@
               <w:rPr>
                 <w:noProof/>
                 <w:webHidden/>
-              </w:rPr>
-              <w:instrText xml:space="preserve"> PAGEREF _Toc320274371 \h </w:instrText>
-            </w:r>
-            <w:r>
-              <w:rPr>
-                <w:noProof/>
-                <w:webHidden/>
-              </w:rPr>
-            </w:r>
-            <w:r>
-              <w:rPr>
-                <w:noProof/>
-                <w:webHidden/>
+                <w:sz w:val="16"/>
+              </w:rPr>
+              <w:instrText xml:space="preserve"> PAGEREF _Toc381880477 \h </w:instrText>
+            </w:r>
+            <w:r>
+              <w:rPr>
+                <w:noProof/>
+                <w:webHidden/>
+                <w:sz w:val="16"/>
+              </w:rPr>
+            </w:r>
+            <w:r>
+              <w:rPr>
+                <w:noProof/>
+                <w:webHidden/>
+                <w:sz w:val="16"/>
               </w:rPr>
               <w:fldChar w:fldCharType="separate"/>
             </w:r>
@@ -1057,13 +1275,15 @@
               <w:rPr>
                 <w:noProof/>
                 <w:webHidden/>
-              </w:rPr>
-              <w:t>6</w:t>
-            </w:r>
-            <w:r>
-              <w:rPr>
-                <w:noProof/>
-                <w:webHidden/>
+                <w:sz w:val="16"/>
+              </w:rPr>
+              <w:t>7</w:t>
+            </w:r>
+            <w:r>
+              <w:rPr>
+                <w:noProof/>
+                <w:webHidden/>
+                <w:sz w:val="16"/>
               </w:rPr>
               <w:fldChar w:fldCharType="end"/>
             </w:r>
@@ -1078,15 +1298,16 @@
             <w:rPr>
               <w:rFonts w:eastAsiaTheme="minorEastAsia"/>
               <w:noProof/>
-              <w:sz w:val="22"/>
+              <w:sz w:val="16"/>
               <w:lang w:eastAsia="de-DE"/>
             </w:rPr>
           </w:pPr>
-          <w:hyperlink w:anchor="_Toc320274372" w:history="1">
+          <w:hyperlink w:anchor="_Toc381880478" w:history="1">
             <w:r>
               <w:rPr>
                 <w:rStyle w:val="Hyperlink"/>
                 <w:noProof/>
+                <w:sz w:val="16"/>
               </w:rPr>
               <w:t>Wertung</w:t>
             </w:r>
@@ -1094,6 +1315,7 @@
               <w:rPr>
                 <w:noProof/>
                 <w:webHidden/>
+                <w:sz w:val="16"/>
               </w:rPr>
               <w:tab/>
             </w:r>
@@ -1101,6 +1323,7 @@
               <w:rPr>
                 <w:noProof/>
                 <w:webHidden/>
+                <w:sz w:val="16"/>
               </w:rPr>
               <w:fldChar w:fldCharType="begin"/>
             </w:r>
@@ -1108,19 +1331,22 @@
               <w:rPr>
                 <w:noProof/>
                 <w:webHidden/>
-              </w:rPr>
-              <w:instrText xml:space="preserve"> PAGEREF _Toc320274372 \h </w:instrText>
-            </w:r>
-            <w:r>
-              <w:rPr>
-                <w:noProof/>
-                <w:webHidden/>
-              </w:rPr>
-            </w:r>
-            <w:r>
-              <w:rPr>
-                <w:noProof/>
-                <w:webHidden/>
+                <w:sz w:val="16"/>
+              </w:rPr>
+              <w:instrText xml:space="preserve"> PAGEREF _Toc381880478 \h </w:instrText>
+            </w:r>
+            <w:r>
+              <w:rPr>
+                <w:noProof/>
+                <w:webHidden/>
+                <w:sz w:val="16"/>
+              </w:rPr>
+            </w:r>
+            <w:r>
+              <w:rPr>
+                <w:noProof/>
+                <w:webHidden/>
+                <w:sz w:val="16"/>
               </w:rPr>
               <w:fldChar w:fldCharType="separate"/>
             </w:r>
@@ -1128,13 +1354,15 @@
               <w:rPr>
                 <w:noProof/>
                 <w:webHidden/>
-              </w:rPr>
-              <w:t>7</w:t>
-            </w:r>
-            <w:r>
-              <w:rPr>
-                <w:noProof/>
-                <w:webHidden/>
+                <w:sz w:val="16"/>
+              </w:rPr>
+              <w:t>8</w:t>
+            </w:r>
+            <w:r>
+              <w:rPr>
+                <w:noProof/>
+                <w:webHidden/>
+                <w:sz w:val="16"/>
               </w:rPr>
               <w:fldChar w:fldCharType="end"/>
             </w:r>
@@ -1149,15 +1377,16 @@
             <w:rPr>
               <w:rFonts w:eastAsiaTheme="minorEastAsia"/>
               <w:noProof/>
-              <w:sz w:val="22"/>
+              <w:sz w:val="16"/>
               <w:lang w:eastAsia="de-DE"/>
             </w:rPr>
           </w:pPr>
-          <w:hyperlink w:anchor="_Toc320274373" w:history="1">
+          <w:hyperlink w:anchor="_Toc381880479" w:history="1">
             <w:r>
               <w:rPr>
                 <w:rStyle w:val="Hyperlink"/>
                 <w:noProof/>
+                <w:sz w:val="16"/>
               </w:rPr>
               <w:t>Spieler</w:t>
             </w:r>
@@ -1165,6 +1394,7 @@
               <w:rPr>
                 <w:noProof/>
                 <w:webHidden/>
+                <w:sz w:val="16"/>
               </w:rPr>
               <w:tab/>
             </w:r>
@@ -1172,6 +1402,7 @@
               <w:rPr>
                 <w:noProof/>
                 <w:webHidden/>
+                <w:sz w:val="16"/>
               </w:rPr>
               <w:fldChar w:fldCharType="begin"/>
             </w:r>
@@ -1179,19 +1410,22 @@
               <w:rPr>
                 <w:noProof/>
                 <w:webHidden/>
-              </w:rPr>
-              <w:instrText xml:space="preserve"> PAGEREF _Toc320274373 \h </w:instrText>
-            </w:r>
-            <w:r>
-              <w:rPr>
-                <w:noProof/>
-                <w:webHidden/>
-              </w:rPr>
-            </w:r>
-            <w:r>
-              <w:rPr>
-                <w:noProof/>
-                <w:webHidden/>
+                <w:sz w:val="16"/>
+              </w:rPr>
+              <w:instrText xml:space="preserve"> PAGEREF _Toc381880479 \h </w:instrText>
+            </w:r>
+            <w:r>
+              <w:rPr>
+                <w:noProof/>
+                <w:webHidden/>
+                <w:sz w:val="16"/>
+              </w:rPr>
+            </w:r>
+            <w:r>
+              <w:rPr>
+                <w:noProof/>
+                <w:webHidden/>
+                <w:sz w:val="16"/>
               </w:rPr>
               <w:fldChar w:fldCharType="separate"/>
             </w:r>
@@ -1199,13 +1433,15 @@
               <w:rPr>
                 <w:noProof/>
                 <w:webHidden/>
-              </w:rPr>
-              <w:t>8</w:t>
-            </w:r>
-            <w:r>
-              <w:rPr>
-                <w:noProof/>
-                <w:webHidden/>
+                <w:sz w:val="16"/>
+              </w:rPr>
+              <w:t>10</w:t>
+            </w:r>
+            <w:r>
+              <w:rPr>
+                <w:noProof/>
+                <w:webHidden/>
+                <w:sz w:val="16"/>
               </w:rPr>
               <w:fldChar w:fldCharType="end"/>
             </w:r>
@@ -1220,15 +1456,16 @@
             <w:rPr>
               <w:rFonts w:eastAsiaTheme="minorEastAsia"/>
               <w:noProof/>
-              <w:sz w:val="22"/>
+              <w:sz w:val="16"/>
               <w:lang w:eastAsia="de-DE"/>
             </w:rPr>
           </w:pPr>
-          <w:hyperlink w:anchor="_Toc320274374" w:history="1">
+          <w:hyperlink w:anchor="_Toc381880480" w:history="1">
             <w:r>
               <w:rPr>
                 <w:rStyle w:val="Hyperlink"/>
                 <w:noProof/>
+                <w:sz w:val="16"/>
               </w:rPr>
               <w:t>Entfernen</w:t>
             </w:r>
@@ -1236,6 +1473,7 @@
               <w:rPr>
                 <w:noProof/>
                 <w:webHidden/>
+                <w:sz w:val="16"/>
               </w:rPr>
               <w:tab/>
             </w:r>
@@ -1243,6 +1481,7 @@
               <w:rPr>
                 <w:noProof/>
                 <w:webHidden/>
+                <w:sz w:val="16"/>
               </w:rPr>
               <w:fldChar w:fldCharType="begin"/>
             </w:r>
@@ -1250,19 +1489,22 @@
               <w:rPr>
                 <w:noProof/>
                 <w:webHidden/>
-              </w:rPr>
-              <w:instrText xml:space="preserve"> PAGEREF _Toc320274374 \h </w:instrText>
-            </w:r>
-            <w:r>
-              <w:rPr>
-                <w:noProof/>
-                <w:webHidden/>
-              </w:rPr>
-            </w:r>
-            <w:r>
-              <w:rPr>
-                <w:noProof/>
-                <w:webHidden/>
+                <w:sz w:val="16"/>
+              </w:rPr>
+              <w:instrText xml:space="preserve"> PAGEREF _Toc381880480 \h </w:instrText>
+            </w:r>
+            <w:r>
+              <w:rPr>
+                <w:noProof/>
+                <w:webHidden/>
+                <w:sz w:val="16"/>
+              </w:rPr>
+            </w:r>
+            <w:r>
+              <w:rPr>
+                <w:noProof/>
+                <w:webHidden/>
+                <w:sz w:val="16"/>
               </w:rPr>
               <w:fldChar w:fldCharType="separate"/>
             </w:r>
@@ -1270,13 +1512,15 @@
               <w:rPr>
                 <w:noProof/>
                 <w:webHidden/>
-              </w:rPr>
-              <w:t>8</w:t>
-            </w:r>
-            <w:r>
-              <w:rPr>
-                <w:noProof/>
-                <w:webHidden/>
+                <w:sz w:val="16"/>
+              </w:rPr>
+              <w:t>10</w:t>
+            </w:r>
+            <w:r>
+              <w:rPr>
+                <w:noProof/>
+                <w:webHidden/>
+                <w:sz w:val="16"/>
               </w:rPr>
               <w:fldChar w:fldCharType="end"/>
             </w:r>
@@ -1291,22 +1535,24 @@
             <w:rPr>
               <w:rFonts w:eastAsiaTheme="minorEastAsia"/>
               <w:noProof/>
-              <w:sz w:val="22"/>
+              <w:sz w:val="16"/>
               <w:lang w:eastAsia="de-DE"/>
             </w:rPr>
           </w:pPr>
-          <w:hyperlink w:anchor="_Toc320274375" w:history="1">
+          <w:hyperlink w:anchor="_Toc381880481" w:history="1">
             <w:r>
               <w:rPr>
                 <w:rStyle w:val="Hyperlink"/>
                 <w:noProof/>
-              </w:rPr>
-              <w:t>Hinzufügen</w:t>
-            </w:r>
-            <w:r>
-              <w:rPr>
-                <w:noProof/>
-                <w:webHidden/>
+                <w:sz w:val="16"/>
+              </w:rPr>
+              <w:t>Wiederherstellen</w:t>
+            </w:r>
+            <w:r>
+              <w:rPr>
+                <w:noProof/>
+                <w:webHidden/>
+                <w:sz w:val="16"/>
               </w:rPr>
               <w:tab/>
             </w:r>
@@ -1314,6 +1560,7 @@
               <w:rPr>
                 <w:noProof/>
                 <w:webHidden/>
+                <w:sz w:val="16"/>
               </w:rPr>
               <w:fldChar w:fldCharType="begin"/>
             </w:r>
@@ -1321,19 +1568,22 @@
               <w:rPr>
                 <w:noProof/>
                 <w:webHidden/>
-              </w:rPr>
-              <w:instrText xml:space="preserve"> PAGEREF _Toc320274375 \h </w:instrText>
-            </w:r>
-            <w:r>
-              <w:rPr>
-                <w:noProof/>
-                <w:webHidden/>
-              </w:rPr>
-            </w:r>
-            <w:r>
-              <w:rPr>
-                <w:noProof/>
-                <w:webHidden/>
+                <w:sz w:val="16"/>
+              </w:rPr>
+              <w:instrText xml:space="preserve"> PAGEREF _Toc381880481 \h </w:instrText>
+            </w:r>
+            <w:r>
+              <w:rPr>
+                <w:noProof/>
+                <w:webHidden/>
+                <w:sz w:val="16"/>
+              </w:rPr>
+            </w:r>
+            <w:r>
+              <w:rPr>
+                <w:noProof/>
+                <w:webHidden/>
+                <w:sz w:val="16"/>
               </w:rPr>
               <w:fldChar w:fldCharType="separate"/>
             </w:r>
@@ -1341,13 +1591,15 @@
               <w:rPr>
                 <w:noProof/>
                 <w:webHidden/>
-              </w:rPr>
-              <w:t>8</w:t>
-            </w:r>
-            <w:r>
-              <w:rPr>
-                <w:noProof/>
-                <w:webHidden/>
+                <w:sz w:val="16"/>
+              </w:rPr>
+              <w:t>10</w:t>
+            </w:r>
+            <w:r>
+              <w:rPr>
+                <w:noProof/>
+                <w:webHidden/>
+                <w:sz w:val="16"/>
               </w:rPr>
               <w:fldChar w:fldCharType="end"/>
             </w:r>
@@ -1362,22 +1614,24 @@
             <w:rPr>
               <w:rFonts w:eastAsiaTheme="minorEastAsia"/>
               <w:noProof/>
-              <w:sz w:val="22"/>
+              <w:sz w:val="16"/>
               <w:lang w:eastAsia="de-DE"/>
             </w:rPr>
           </w:pPr>
-          <w:hyperlink w:anchor="_Toc320274376" w:history="1">
+          <w:hyperlink w:anchor="_Toc381880482" w:history="1">
             <w:r>
               <w:rPr>
                 <w:rStyle w:val="Hyperlink"/>
                 <w:noProof/>
-              </w:rPr>
-              <w:t>Freilos-Platzhalter einfügen</w:t>
-            </w:r>
-            <w:r>
-              <w:rPr>
-                <w:noProof/>
-                <w:webHidden/>
+                <w:sz w:val="16"/>
+              </w:rPr>
+              <w:t>Hinzufügen</w:t>
+            </w:r>
+            <w:r>
+              <w:rPr>
+                <w:noProof/>
+                <w:webHidden/>
+                <w:sz w:val="16"/>
               </w:rPr>
               <w:tab/>
             </w:r>
@@ -1385,6 +1639,7 @@
               <w:rPr>
                 <w:noProof/>
                 <w:webHidden/>
+                <w:sz w:val="16"/>
               </w:rPr>
               <w:fldChar w:fldCharType="begin"/>
             </w:r>
@@ -1392,19 +1647,22 @@
               <w:rPr>
                 <w:noProof/>
                 <w:webHidden/>
-              </w:rPr>
-              <w:instrText xml:space="preserve"> PAGEREF _Toc320274376 \h </w:instrText>
-            </w:r>
-            <w:r>
-              <w:rPr>
-                <w:noProof/>
-                <w:webHidden/>
-              </w:rPr>
-            </w:r>
-            <w:r>
-              <w:rPr>
-                <w:noProof/>
-                <w:webHidden/>
+                <w:sz w:val="16"/>
+              </w:rPr>
+              <w:instrText xml:space="preserve"> PAGEREF _Toc381880482 \h </w:instrText>
+            </w:r>
+            <w:r>
+              <w:rPr>
+                <w:noProof/>
+                <w:webHidden/>
+                <w:sz w:val="16"/>
+              </w:rPr>
+            </w:r>
+            <w:r>
+              <w:rPr>
+                <w:noProof/>
+                <w:webHidden/>
+                <w:sz w:val="16"/>
               </w:rPr>
               <w:fldChar w:fldCharType="separate"/>
             </w:r>
@@ -1412,13 +1670,15 @@
               <w:rPr>
                 <w:noProof/>
                 <w:webHidden/>
-              </w:rPr>
-              <w:t>8</w:t>
-            </w:r>
-            <w:r>
-              <w:rPr>
-                <w:noProof/>
-                <w:webHidden/>
+                <w:sz w:val="16"/>
+              </w:rPr>
+              <w:t>10</w:t>
+            </w:r>
+            <w:r>
+              <w:rPr>
+                <w:noProof/>
+                <w:webHidden/>
+                <w:sz w:val="16"/>
               </w:rPr>
               <w:fldChar w:fldCharType="end"/>
             </w:r>
@@ -1433,15 +1693,95 @@
             <w:rPr>
               <w:rFonts w:eastAsiaTheme="minorEastAsia"/>
               <w:noProof/>
-              <w:sz w:val="22"/>
+              <w:sz w:val="16"/>
               <w:lang w:eastAsia="de-DE"/>
             </w:rPr>
           </w:pPr>
-          <w:hyperlink w:anchor="_Toc320274377" w:history="1">
+          <w:hyperlink w:anchor="_Toc381880483" w:history="1">
             <w:r>
               <w:rPr>
                 <w:rStyle w:val="Hyperlink"/>
                 <w:noProof/>
+                <w:sz w:val="16"/>
+              </w:rPr>
+              <w:t>Freilos-Platzhalter einfügen</w:t>
+            </w:r>
+            <w:r>
+              <w:rPr>
+                <w:noProof/>
+                <w:webHidden/>
+                <w:sz w:val="16"/>
+              </w:rPr>
+              <w:tab/>
+            </w:r>
+            <w:r>
+              <w:rPr>
+                <w:noProof/>
+                <w:webHidden/>
+                <w:sz w:val="16"/>
+              </w:rPr>
+              <w:fldChar w:fldCharType="begin"/>
+            </w:r>
+            <w:r>
+              <w:rPr>
+                <w:noProof/>
+                <w:webHidden/>
+                <w:sz w:val="16"/>
+              </w:rPr>
+              <w:instrText xml:space="preserve"> PAGEREF _Toc381880483 \h </w:instrText>
+            </w:r>
+            <w:r>
+              <w:rPr>
+                <w:noProof/>
+                <w:webHidden/>
+                <w:sz w:val="16"/>
+              </w:rPr>
+            </w:r>
+            <w:r>
+              <w:rPr>
+                <w:noProof/>
+                <w:webHidden/>
+                <w:sz w:val="16"/>
+              </w:rPr>
+              <w:fldChar w:fldCharType="separate"/>
+            </w:r>
+            <w:r>
+              <w:rPr>
+                <w:noProof/>
+                <w:webHidden/>
+                <w:sz w:val="16"/>
+              </w:rPr>
+              <w:t>10</w:t>
+            </w:r>
+            <w:r>
+              <w:rPr>
+                <w:noProof/>
+                <w:webHidden/>
+                <w:sz w:val="16"/>
+              </w:rPr>
+              <w:fldChar w:fldCharType="end"/>
+            </w:r>
+          </w:hyperlink>
+        </w:p>
+        <w:p>
+          <w:pPr>
+            <w:pStyle w:val="Verzeichnis2"/>
+            <w:tabs>
+              <w:tab w:val="right" w:leader="dot" w:pos="9062"/>
+            </w:tabs>
+            <w:rPr>
+              <w:rFonts w:eastAsiaTheme="minorEastAsia"/>
+              <w:noProof/>
+              <w:sz w:val="16"/>
+              <w:lang w:eastAsia="de-DE"/>
+            </w:rPr>
+          </w:pPr>
+          <w:hyperlink w:anchor="_Toc381880484" w:history="1">
+            <w:r>
+              <w:rPr>
+                <w:rStyle w:val="Hyperlink"/>
+                <w:noProof/>
+                <w:sz w:val="16"/>
               </w:rPr>
               <w:t>Zus. Punkte einfügen</w:t>
             </w:r>
@@ -1449,6 +1789,7 @@
               <w:rPr>
                 <w:noProof/>
                 <w:webHidden/>
+                <w:sz w:val="16"/>
               </w:rPr>
               <w:tab/>
             </w:r>
@@ -1456,6 +1797,7 @@
               <w:rPr>
                 <w:noProof/>
                 <w:webHidden/>
+                <w:sz w:val="16"/>
               </w:rPr>
               <w:fldChar w:fldCharType="begin"/>
             </w:r>
@@ -1463,19 +1805,22 @@
               <w:rPr>
                 <w:noProof/>
                 <w:webHidden/>
-              </w:rPr>
-              <w:instrText xml:space="preserve"> PAGEREF _Toc320274377 \h </w:instrText>
-            </w:r>
-            <w:r>
-              <w:rPr>
-                <w:noProof/>
-                <w:webHidden/>
-              </w:rPr>
-            </w:r>
-            <w:r>
-              <w:rPr>
-                <w:noProof/>
-                <w:webHidden/>
+                <w:sz w:val="16"/>
+              </w:rPr>
+              <w:instrText xml:space="preserve"> PAGEREF _Toc381880484 \h </w:instrText>
+            </w:r>
+            <w:r>
+              <w:rPr>
+                <w:noProof/>
+                <w:webHidden/>
+                <w:sz w:val="16"/>
+              </w:rPr>
+            </w:r>
+            <w:r>
+              <w:rPr>
+                <w:noProof/>
+                <w:webHidden/>
+                <w:sz w:val="16"/>
               </w:rPr>
               <w:fldChar w:fldCharType="separate"/>
             </w:r>
@@ -1483,13 +1828,15 @@
               <w:rPr>
                 <w:noProof/>
                 <w:webHidden/>
-              </w:rPr>
-              <w:t>9</w:t>
-            </w:r>
-            <w:r>
-              <w:rPr>
-                <w:noProof/>
-                <w:webHidden/>
+                <w:sz w:val="16"/>
+              </w:rPr>
+              <w:t>12</w:t>
+            </w:r>
+            <w:r>
+              <w:rPr>
+                <w:noProof/>
+                <w:webHidden/>
+                <w:sz w:val="16"/>
               </w:rPr>
               <w:fldChar w:fldCharType="end"/>
             </w:r>
@@ -1504,15 +1851,16 @@
             <w:rPr>
               <w:rFonts w:eastAsiaTheme="minorEastAsia"/>
               <w:noProof/>
-              <w:sz w:val="22"/>
+              <w:sz w:val="16"/>
               <w:lang w:eastAsia="de-DE"/>
             </w:rPr>
           </w:pPr>
-          <w:hyperlink w:anchor="_Toc320274378" w:history="1">
+          <w:hyperlink w:anchor="_Toc381880485" w:history="1">
             <w:r>
               <w:rPr>
                 <w:rStyle w:val="Hyperlink"/>
                 <w:noProof/>
+                <w:sz w:val="16"/>
               </w:rPr>
               <w:t>Turnierrunde</w:t>
             </w:r>
@@ -1520,6 +1868,7 @@
               <w:rPr>
                 <w:noProof/>
                 <w:webHidden/>
+                <w:sz w:val="16"/>
               </w:rPr>
               <w:tab/>
             </w:r>
@@ -1527,6 +1876,7 @@
               <w:rPr>
                 <w:noProof/>
                 <w:webHidden/>
+                <w:sz w:val="16"/>
               </w:rPr>
               <w:fldChar w:fldCharType="begin"/>
             </w:r>
@@ -1534,19 +1884,22 @@
               <w:rPr>
                 <w:noProof/>
                 <w:webHidden/>
-              </w:rPr>
-              <w:instrText xml:space="preserve"> PAGEREF _Toc320274378 \h </w:instrText>
-            </w:r>
-            <w:r>
-              <w:rPr>
-                <w:noProof/>
-                <w:webHidden/>
-              </w:rPr>
-            </w:r>
-            <w:r>
-              <w:rPr>
-                <w:noProof/>
-                <w:webHidden/>
+                <w:sz w:val="16"/>
+              </w:rPr>
+              <w:instrText xml:space="preserve"> PAGEREF _Toc381880485 \h </w:instrText>
+            </w:r>
+            <w:r>
+              <w:rPr>
+                <w:noProof/>
+                <w:webHidden/>
+                <w:sz w:val="16"/>
+              </w:rPr>
+            </w:r>
+            <w:r>
+              <w:rPr>
+                <w:noProof/>
+                <w:webHidden/>
+                <w:sz w:val="16"/>
               </w:rPr>
               <w:fldChar w:fldCharType="separate"/>
             </w:r>
@@ -1554,13 +1907,15 @@
               <w:rPr>
                 <w:noProof/>
                 <w:webHidden/>
-              </w:rPr>
-              <w:t>10</w:t>
-            </w:r>
-            <w:r>
-              <w:rPr>
-                <w:noProof/>
-                <w:webHidden/>
+                <w:sz w:val="16"/>
+              </w:rPr>
+              <w:t>13</w:t>
+            </w:r>
+            <w:r>
+              <w:rPr>
+                <w:noProof/>
+                <w:webHidden/>
+                <w:sz w:val="16"/>
               </w:rPr>
               <w:fldChar w:fldCharType="end"/>
             </w:r>
@@ -1575,15 +1930,16 @@
             <w:rPr>
               <w:rFonts w:eastAsiaTheme="minorEastAsia"/>
               <w:noProof/>
-              <w:sz w:val="22"/>
+              <w:sz w:val="16"/>
               <w:lang w:eastAsia="de-DE"/>
             </w:rPr>
           </w:pPr>
-          <w:hyperlink w:anchor="_Toc320274379" w:history="1">
+          <w:hyperlink w:anchor="_Toc381880486" w:history="1">
             <w:r>
               <w:rPr>
                 <w:rStyle w:val="Hyperlink"/>
                 <w:noProof/>
+                <w:sz w:val="16"/>
               </w:rPr>
               <w:t>Herausforderung</w:t>
             </w:r>
@@ -1591,6 +1947,7 @@
               <w:rPr>
                 <w:noProof/>
                 <w:webHidden/>
+                <w:sz w:val="16"/>
               </w:rPr>
               <w:tab/>
             </w:r>
@@ -1598,6 +1955,7 @@
               <w:rPr>
                 <w:noProof/>
                 <w:webHidden/>
+                <w:sz w:val="16"/>
               </w:rPr>
               <w:fldChar w:fldCharType="begin"/>
             </w:r>
@@ -1605,19 +1963,22 @@
               <w:rPr>
                 <w:noProof/>
                 <w:webHidden/>
-              </w:rPr>
-              <w:instrText xml:space="preserve"> PAGEREF _Toc320274379 \h </w:instrText>
-            </w:r>
-            <w:r>
-              <w:rPr>
-                <w:noProof/>
-                <w:webHidden/>
-              </w:rPr>
-            </w:r>
-            <w:r>
-              <w:rPr>
-                <w:noProof/>
-                <w:webHidden/>
+                <w:sz w:val="16"/>
+              </w:rPr>
+              <w:instrText xml:space="preserve"> PAGEREF _Toc381880486 \h </w:instrText>
+            </w:r>
+            <w:r>
+              <w:rPr>
+                <w:noProof/>
+                <w:webHidden/>
+                <w:sz w:val="16"/>
+              </w:rPr>
+            </w:r>
+            <w:r>
+              <w:rPr>
+                <w:noProof/>
+                <w:webHidden/>
+                <w:sz w:val="16"/>
               </w:rPr>
               <w:fldChar w:fldCharType="separate"/>
             </w:r>
@@ -1625,13 +1986,15 @@
               <w:rPr>
                 <w:noProof/>
                 <w:webHidden/>
-              </w:rPr>
-              <w:t>10</w:t>
-            </w:r>
-            <w:r>
-              <w:rPr>
-                <w:noProof/>
-                <w:webHidden/>
+                <w:sz w:val="16"/>
+              </w:rPr>
+              <w:t>13</w:t>
+            </w:r>
+            <w:r>
+              <w:rPr>
+                <w:noProof/>
+                <w:webHidden/>
+                <w:sz w:val="16"/>
               </w:rPr>
               <w:fldChar w:fldCharType="end"/>
             </w:r>
@@ -1646,22 +2009,24 @@
             <w:rPr>
               <w:rFonts w:eastAsiaTheme="minorEastAsia"/>
               <w:noProof/>
-              <w:sz w:val="22"/>
+              <w:sz w:val="16"/>
               <w:lang w:eastAsia="de-DE"/>
             </w:rPr>
           </w:pPr>
-          <w:hyperlink w:anchor="_Toc320274380" w:history="1">
+          <w:hyperlink w:anchor="_Toc381880487" w:history="1">
             <w:r>
               <w:rPr>
                 <w:rStyle w:val="Hyperlink"/>
                 <w:noProof/>
-              </w:rPr>
-              <w:t>Nächste Runde paaren</w:t>
-            </w:r>
-            <w:r>
-              <w:rPr>
-                <w:noProof/>
-                <w:webHidden/>
+                <w:sz w:val="16"/>
+              </w:rPr>
+              <w:t>Herausforderung entfernen</w:t>
+            </w:r>
+            <w:r>
+              <w:rPr>
+                <w:noProof/>
+                <w:webHidden/>
+                <w:sz w:val="16"/>
               </w:rPr>
               <w:tab/>
             </w:r>
@@ -1669,6 +2034,7 @@
               <w:rPr>
                 <w:noProof/>
                 <w:webHidden/>
+                <w:sz w:val="16"/>
               </w:rPr>
               <w:fldChar w:fldCharType="begin"/>
             </w:r>
@@ -1676,19 +2042,22 @@
               <w:rPr>
                 <w:noProof/>
                 <w:webHidden/>
-              </w:rPr>
-              <w:instrText xml:space="preserve"> PAGEREF _Toc320274380 \h </w:instrText>
-            </w:r>
-            <w:r>
-              <w:rPr>
-                <w:noProof/>
-                <w:webHidden/>
-              </w:rPr>
-            </w:r>
-            <w:r>
-              <w:rPr>
-                <w:noProof/>
-                <w:webHidden/>
+                <w:sz w:val="16"/>
+              </w:rPr>
+              <w:instrText xml:space="preserve"> PAGEREF _Toc381880487 \h </w:instrText>
+            </w:r>
+            <w:r>
+              <w:rPr>
+                <w:noProof/>
+                <w:webHidden/>
+                <w:sz w:val="16"/>
+              </w:rPr>
+            </w:r>
+            <w:r>
+              <w:rPr>
+                <w:noProof/>
+                <w:webHidden/>
+                <w:sz w:val="16"/>
               </w:rPr>
               <w:fldChar w:fldCharType="separate"/>
             </w:r>
@@ -1696,13 +2065,15 @@
               <w:rPr>
                 <w:noProof/>
                 <w:webHidden/>
-              </w:rPr>
-              <w:t>10</w:t>
-            </w:r>
-            <w:r>
-              <w:rPr>
-                <w:noProof/>
-                <w:webHidden/>
+                <w:sz w:val="16"/>
+              </w:rPr>
+              <w:t>13</w:t>
+            </w:r>
+            <w:r>
+              <w:rPr>
+                <w:noProof/>
+                <w:webHidden/>
+                <w:sz w:val="16"/>
               </w:rPr>
               <w:fldChar w:fldCharType="end"/>
             </w:r>
@@ -1717,22 +2088,24 @@
             <w:rPr>
               <w:rFonts w:eastAsiaTheme="minorEastAsia"/>
               <w:noProof/>
-              <w:sz w:val="22"/>
+              <w:sz w:val="16"/>
               <w:lang w:eastAsia="de-DE"/>
             </w:rPr>
           </w:pPr>
-          <w:hyperlink w:anchor="_Toc320274381" w:history="1">
+          <w:hyperlink w:anchor="_Toc381880488" w:history="1">
             <w:r>
               <w:rPr>
                 <w:rStyle w:val="Hyperlink"/>
                 <w:noProof/>
-              </w:rPr>
-              <w:t>Runde erneut paaren</w:t>
-            </w:r>
-            <w:r>
-              <w:rPr>
-                <w:noProof/>
-                <w:webHidden/>
+                <w:sz w:val="16"/>
+              </w:rPr>
+              <w:t>Paarung tauschen</w:t>
+            </w:r>
+            <w:r>
+              <w:rPr>
+                <w:noProof/>
+                <w:webHidden/>
+                <w:sz w:val="16"/>
               </w:rPr>
               <w:tab/>
             </w:r>
@@ -1740,6 +2113,7 @@
               <w:rPr>
                 <w:noProof/>
                 <w:webHidden/>
+                <w:sz w:val="16"/>
               </w:rPr>
               <w:fldChar w:fldCharType="begin"/>
             </w:r>
@@ -1747,19 +2121,22 @@
               <w:rPr>
                 <w:noProof/>
                 <w:webHidden/>
-              </w:rPr>
-              <w:instrText xml:space="preserve"> PAGEREF _Toc320274381 \h </w:instrText>
-            </w:r>
-            <w:r>
-              <w:rPr>
-                <w:noProof/>
-                <w:webHidden/>
-              </w:rPr>
-            </w:r>
-            <w:r>
-              <w:rPr>
-                <w:noProof/>
-                <w:webHidden/>
+                <w:sz w:val="16"/>
+              </w:rPr>
+              <w:instrText xml:space="preserve"> PAGEREF _Toc381880488 \h </w:instrText>
+            </w:r>
+            <w:r>
+              <w:rPr>
+                <w:noProof/>
+                <w:webHidden/>
+                <w:sz w:val="16"/>
+              </w:rPr>
+            </w:r>
+            <w:r>
+              <w:rPr>
+                <w:noProof/>
+                <w:webHidden/>
+                <w:sz w:val="16"/>
               </w:rPr>
               <w:fldChar w:fldCharType="separate"/>
             </w:r>
@@ -1767,13 +2144,15 @@
               <w:rPr>
                 <w:noProof/>
                 <w:webHidden/>
-              </w:rPr>
-              <w:t>10</w:t>
-            </w:r>
-            <w:r>
-              <w:rPr>
-                <w:noProof/>
-                <w:webHidden/>
+                <w:sz w:val="16"/>
+              </w:rPr>
+              <w:t>13</w:t>
+            </w:r>
+            <w:r>
+              <w:rPr>
+                <w:noProof/>
+                <w:webHidden/>
+                <w:sz w:val="16"/>
               </w:rPr>
               <w:fldChar w:fldCharType="end"/>
             </w:r>
@@ -1788,15 +2167,174 @@
             <w:rPr>
               <w:rFonts w:eastAsiaTheme="minorEastAsia"/>
               <w:noProof/>
-              <w:sz w:val="22"/>
+              <w:sz w:val="16"/>
               <w:lang w:eastAsia="de-DE"/>
             </w:rPr>
           </w:pPr>
-          <w:hyperlink w:anchor="_Toc320274382" w:history="1">
+          <w:hyperlink w:anchor="_Toc381880489" w:history="1">
             <w:r>
               <w:rPr>
                 <w:rStyle w:val="Hyperlink"/>
                 <w:noProof/>
+                <w:sz w:val="16"/>
+              </w:rPr>
+              <w:t>Nächste Runde paaren</w:t>
+            </w:r>
+            <w:r>
+              <w:rPr>
+                <w:noProof/>
+                <w:webHidden/>
+                <w:sz w:val="16"/>
+              </w:rPr>
+              <w:tab/>
+            </w:r>
+            <w:r>
+              <w:rPr>
+                <w:noProof/>
+                <w:webHidden/>
+                <w:sz w:val="16"/>
+              </w:rPr>
+              <w:fldChar w:fldCharType="begin"/>
+            </w:r>
+            <w:r>
+              <w:rPr>
+                <w:noProof/>
+                <w:webHidden/>
+                <w:sz w:val="16"/>
+              </w:rPr>
+              <w:instrText xml:space="preserve"> PAGEREF _Toc381880489 \h </w:instrText>
+            </w:r>
+            <w:r>
+              <w:rPr>
+                <w:noProof/>
+                <w:webHidden/>
+                <w:sz w:val="16"/>
+              </w:rPr>
+            </w:r>
+            <w:r>
+              <w:rPr>
+                <w:noProof/>
+                <w:webHidden/>
+                <w:sz w:val="16"/>
+              </w:rPr>
+              <w:fldChar w:fldCharType="separate"/>
+            </w:r>
+            <w:r>
+              <w:rPr>
+                <w:noProof/>
+                <w:webHidden/>
+                <w:sz w:val="16"/>
+              </w:rPr>
+              <w:t>14</w:t>
+            </w:r>
+            <w:r>
+              <w:rPr>
+                <w:noProof/>
+                <w:webHidden/>
+                <w:sz w:val="16"/>
+              </w:rPr>
+              <w:fldChar w:fldCharType="end"/>
+            </w:r>
+          </w:hyperlink>
+        </w:p>
+        <w:p>
+          <w:pPr>
+            <w:pStyle w:val="Verzeichnis2"/>
+            <w:tabs>
+              <w:tab w:val="right" w:leader="dot" w:pos="9062"/>
+            </w:tabs>
+            <w:rPr>
+              <w:rFonts w:eastAsiaTheme="minorEastAsia"/>
+              <w:noProof/>
+              <w:sz w:val="16"/>
+              <w:lang w:eastAsia="de-DE"/>
+            </w:rPr>
+          </w:pPr>
+          <w:hyperlink w:anchor="_Toc381880490" w:history="1">
+            <w:r>
+              <w:rPr>
+                <w:rStyle w:val="Hyperlink"/>
+                <w:noProof/>
+                <w:sz w:val="16"/>
+              </w:rPr>
+              <w:t>Runde erneut paaren</w:t>
+            </w:r>
+            <w:r>
+              <w:rPr>
+                <w:noProof/>
+                <w:webHidden/>
+                <w:sz w:val="16"/>
+              </w:rPr>
+              <w:tab/>
+            </w:r>
+            <w:r>
+              <w:rPr>
+                <w:noProof/>
+                <w:webHidden/>
+                <w:sz w:val="16"/>
+              </w:rPr>
+              <w:fldChar w:fldCharType="begin"/>
+            </w:r>
+            <w:r>
+              <w:rPr>
+                <w:noProof/>
+                <w:webHidden/>
+                <w:sz w:val="16"/>
+              </w:rPr>
+              <w:instrText xml:space="preserve"> PAGEREF _Toc381880490 \h </w:instrText>
+            </w:r>
+            <w:r>
+              <w:rPr>
+                <w:noProof/>
+                <w:webHidden/>
+                <w:sz w:val="16"/>
+              </w:rPr>
+            </w:r>
+            <w:r>
+              <w:rPr>
+                <w:noProof/>
+                <w:webHidden/>
+                <w:sz w:val="16"/>
+              </w:rPr>
+              <w:fldChar w:fldCharType="separate"/>
+            </w:r>
+            <w:r>
+              <w:rPr>
+                <w:noProof/>
+                <w:webHidden/>
+                <w:sz w:val="16"/>
+              </w:rPr>
+              <w:t>14</w:t>
+            </w:r>
+            <w:r>
+              <w:rPr>
+                <w:noProof/>
+                <w:webHidden/>
+                <w:sz w:val="16"/>
+              </w:rPr>
+              <w:fldChar w:fldCharType="end"/>
+            </w:r>
+          </w:hyperlink>
+        </w:p>
+        <w:p>
+          <w:pPr>
+            <w:pStyle w:val="Verzeichnis2"/>
+            <w:tabs>
+              <w:tab w:val="right" w:leader="dot" w:pos="9062"/>
+            </w:tabs>
+            <w:rPr>
+              <w:rFonts w:eastAsiaTheme="minorEastAsia"/>
+              <w:noProof/>
+              <w:sz w:val="16"/>
+              <w:lang w:eastAsia="de-DE"/>
+            </w:rPr>
+          </w:pPr>
+          <w:hyperlink w:anchor="_Toc381880491" w:history="1">
+            <w:r>
+              <w:rPr>
+                <w:rStyle w:val="Hyperlink"/>
+                <w:noProof/>
+                <w:sz w:val="16"/>
               </w:rPr>
               <w:t>Runde zurücksetzen</w:t>
             </w:r>
@@ -1804,6 +2342,7 @@
               <w:rPr>
                 <w:noProof/>
                 <w:webHidden/>
+                <w:sz w:val="16"/>
               </w:rPr>
               <w:tab/>
             </w:r>
@@ -1811,6 +2350,7 @@
               <w:rPr>
                 <w:noProof/>
                 <w:webHidden/>
+                <w:sz w:val="16"/>
               </w:rPr>
               <w:fldChar w:fldCharType="begin"/>
             </w:r>
@@ -1818,19 +2358,22 @@
               <w:rPr>
                 <w:noProof/>
                 <w:webHidden/>
-              </w:rPr>
-              <w:instrText xml:space="preserve"> PAGEREF _Toc320274382 \h </w:instrText>
-            </w:r>
-            <w:r>
-              <w:rPr>
-                <w:noProof/>
-                <w:webHidden/>
-              </w:rPr>
-            </w:r>
-            <w:r>
-              <w:rPr>
-                <w:noProof/>
-                <w:webHidden/>
+                <w:sz w:val="16"/>
+              </w:rPr>
+              <w:instrText xml:space="preserve"> PAGEREF _Toc381880491 \h </w:instrText>
+            </w:r>
+            <w:r>
+              <w:rPr>
+                <w:noProof/>
+                <w:webHidden/>
+                <w:sz w:val="16"/>
+              </w:rPr>
+            </w:r>
+            <w:r>
+              <w:rPr>
+                <w:noProof/>
+                <w:webHidden/>
+                <w:sz w:val="16"/>
               </w:rPr>
               <w:fldChar w:fldCharType="separate"/>
             </w:r>
@@ -1838,13 +2381,15 @@
               <w:rPr>
                 <w:noProof/>
                 <w:webHidden/>
-              </w:rPr>
-              <w:t>10</w:t>
-            </w:r>
-            <w:r>
-              <w:rPr>
-                <w:noProof/>
-                <w:webHidden/>
+                <w:sz w:val="16"/>
+              </w:rPr>
+              <w:t>14</w:t>
+            </w:r>
+            <w:r>
+              <w:rPr>
+                <w:noProof/>
+                <w:webHidden/>
+                <w:sz w:val="16"/>
               </w:rPr>
               <w:fldChar w:fldCharType="end"/>
             </w:r>
@@ -1859,15 +2404,16 @@
             <w:rPr>
               <w:rFonts w:eastAsiaTheme="minorEastAsia"/>
               <w:noProof/>
-              <w:sz w:val="22"/>
+              <w:sz w:val="16"/>
               <w:lang w:eastAsia="de-DE"/>
             </w:rPr>
           </w:pPr>
-          <w:hyperlink w:anchor="_Toc320274383" w:history="1">
+          <w:hyperlink w:anchor="_Toc381880492" w:history="1">
             <w:r>
               <w:rPr>
                 <w:rStyle w:val="Hyperlink"/>
                 <w:noProof/>
+                <w:sz w:val="16"/>
               </w:rPr>
               <w:t>Spielermatrix und Übersicht</w:t>
             </w:r>
@@ -1875,6 +2421,7 @@
               <w:rPr>
                 <w:noProof/>
                 <w:webHidden/>
+                <w:sz w:val="16"/>
               </w:rPr>
               <w:tab/>
             </w:r>
@@ -1882,6 +2429,7 @@
               <w:rPr>
                 <w:noProof/>
                 <w:webHidden/>
+                <w:sz w:val="16"/>
               </w:rPr>
               <w:fldChar w:fldCharType="begin"/>
             </w:r>
@@ -1889,19 +2437,22 @@
               <w:rPr>
                 <w:noProof/>
                 <w:webHidden/>
-              </w:rPr>
-              <w:instrText xml:space="preserve"> PAGEREF _Toc320274383 \h </w:instrText>
-            </w:r>
-            <w:r>
-              <w:rPr>
-                <w:noProof/>
-                <w:webHidden/>
-              </w:rPr>
-            </w:r>
-            <w:r>
-              <w:rPr>
-                <w:noProof/>
-                <w:webHidden/>
+                <w:sz w:val="16"/>
+              </w:rPr>
+              <w:instrText xml:space="preserve"> PAGEREF _Toc381880492 \h </w:instrText>
+            </w:r>
+            <w:r>
+              <w:rPr>
+                <w:noProof/>
+                <w:webHidden/>
+                <w:sz w:val="16"/>
+              </w:rPr>
+            </w:r>
+            <w:r>
+              <w:rPr>
+                <w:noProof/>
+                <w:webHidden/>
+                <w:sz w:val="16"/>
               </w:rPr>
               <w:fldChar w:fldCharType="separate"/>
             </w:r>
@@ -1909,13 +2460,15 @@
               <w:rPr>
                 <w:noProof/>
                 <w:webHidden/>
-              </w:rPr>
-              <w:t>11</w:t>
-            </w:r>
-            <w:r>
-              <w:rPr>
-                <w:noProof/>
-                <w:webHidden/>
+                <w:sz w:val="16"/>
+              </w:rPr>
+              <w:t>15</w:t>
+            </w:r>
+            <w:r>
+              <w:rPr>
+                <w:noProof/>
+                <w:webHidden/>
+                <w:sz w:val="16"/>
               </w:rPr>
               <w:fldChar w:fldCharType="end"/>
             </w:r>
@@ -1930,15 +2483,16 @@
             <w:rPr>
               <w:rFonts w:eastAsiaTheme="minorEastAsia"/>
               <w:noProof/>
-              <w:sz w:val="22"/>
+              <w:sz w:val="16"/>
               <w:lang w:eastAsia="de-DE"/>
             </w:rPr>
           </w:pPr>
-          <w:hyperlink w:anchor="_Toc320274384" w:history="1">
+          <w:hyperlink w:anchor="_Toc381880493" w:history="1">
             <w:r>
               <w:rPr>
                 <w:rStyle w:val="Hyperlink"/>
                 <w:noProof/>
+                <w:sz w:val="16"/>
               </w:rPr>
               <w:t>Punkte</w:t>
             </w:r>
@@ -1946,6 +2500,7 @@
               <w:rPr>
                 <w:noProof/>
                 <w:webHidden/>
+                <w:sz w:val="16"/>
               </w:rPr>
               <w:tab/>
             </w:r>
@@ -1953,6 +2508,7 @@
               <w:rPr>
                 <w:noProof/>
                 <w:webHidden/>
+                <w:sz w:val="16"/>
               </w:rPr>
               <w:fldChar w:fldCharType="begin"/>
             </w:r>
@@ -1960,19 +2516,22 @@
               <w:rPr>
                 <w:noProof/>
                 <w:webHidden/>
-              </w:rPr>
-              <w:instrText xml:space="preserve"> PAGEREF _Toc320274384 \h </w:instrText>
-            </w:r>
-            <w:r>
-              <w:rPr>
-                <w:noProof/>
-                <w:webHidden/>
-              </w:rPr>
-            </w:r>
-            <w:r>
-              <w:rPr>
-                <w:noProof/>
-                <w:webHidden/>
+                <w:sz w:val="16"/>
+              </w:rPr>
+              <w:instrText xml:space="preserve"> PAGEREF _Toc381880493 \h </w:instrText>
+            </w:r>
+            <w:r>
+              <w:rPr>
+                <w:noProof/>
+                <w:webHidden/>
+                <w:sz w:val="16"/>
+              </w:rPr>
+            </w:r>
+            <w:r>
+              <w:rPr>
+                <w:noProof/>
+                <w:webHidden/>
+                <w:sz w:val="16"/>
               </w:rPr>
               <w:fldChar w:fldCharType="separate"/>
             </w:r>
@@ -1980,13 +2539,15 @@
               <w:rPr>
                 <w:noProof/>
                 <w:webHidden/>
-              </w:rPr>
-              <w:t>14</w:t>
-            </w:r>
-            <w:r>
-              <w:rPr>
-                <w:noProof/>
-                <w:webHidden/>
+                <w:sz w:val="16"/>
+              </w:rPr>
+              <w:t>18</w:t>
+            </w:r>
+            <w:r>
+              <w:rPr>
+                <w:noProof/>
+                <w:webHidden/>
+                <w:sz w:val="16"/>
               </w:rPr>
               <w:fldChar w:fldCharType="end"/>
             </w:r>
@@ -2001,15 +2562,16 @@
             <w:rPr>
               <w:rFonts w:eastAsiaTheme="minorEastAsia"/>
               <w:noProof/>
-              <w:sz w:val="22"/>
+              <w:sz w:val="16"/>
               <w:lang w:eastAsia="de-DE"/>
             </w:rPr>
           </w:pPr>
-          <w:hyperlink w:anchor="_Toc320274385" w:history="1">
+          <w:hyperlink w:anchor="_Toc381880494" w:history="1">
             <w:r>
               <w:rPr>
                 <w:rStyle w:val="Hyperlink"/>
                 <w:noProof/>
+                <w:sz w:val="16"/>
               </w:rPr>
               <w:t>Begegnungen</w:t>
             </w:r>
@@ -2017,6 +2579,7 @@
               <w:rPr>
                 <w:noProof/>
                 <w:webHidden/>
+                <w:sz w:val="16"/>
               </w:rPr>
               <w:tab/>
             </w:r>
@@ -2024,6 +2587,7 @@
               <w:rPr>
                 <w:noProof/>
                 <w:webHidden/>
+                <w:sz w:val="16"/>
               </w:rPr>
               <w:fldChar w:fldCharType="begin"/>
             </w:r>
@@ -2031,19 +2595,22 @@
               <w:rPr>
                 <w:noProof/>
                 <w:webHidden/>
-              </w:rPr>
-              <w:instrText xml:space="preserve"> PAGEREF _Toc320274385 \h </w:instrText>
-            </w:r>
-            <w:r>
-              <w:rPr>
-                <w:noProof/>
-                <w:webHidden/>
-              </w:rPr>
-            </w:r>
-            <w:r>
-              <w:rPr>
-                <w:noProof/>
-                <w:webHidden/>
+                <w:sz w:val="16"/>
+              </w:rPr>
+              <w:instrText xml:space="preserve"> PAGEREF _Toc381880494 \h </w:instrText>
+            </w:r>
+            <w:r>
+              <w:rPr>
+                <w:noProof/>
+                <w:webHidden/>
+                <w:sz w:val="16"/>
+              </w:rPr>
+            </w:r>
+            <w:r>
+              <w:rPr>
+                <w:noProof/>
+                <w:webHidden/>
+                <w:sz w:val="16"/>
               </w:rPr>
               <w:fldChar w:fldCharType="separate"/>
             </w:r>
@@ -2051,13 +2618,15 @@
               <w:rPr>
                 <w:noProof/>
                 <w:webHidden/>
-              </w:rPr>
-              <w:t>15</w:t>
-            </w:r>
-            <w:r>
-              <w:rPr>
-                <w:noProof/>
-                <w:webHidden/>
+                <w:sz w:val="16"/>
+              </w:rPr>
+              <w:t>19</w:t>
+            </w:r>
+            <w:r>
+              <w:rPr>
+                <w:noProof/>
+                <w:webHidden/>
+                <w:sz w:val="16"/>
               </w:rPr>
               <w:fldChar w:fldCharType="end"/>
             </w:r>
@@ -2072,22 +2641,24 @@
             <w:rPr>
               <w:rFonts w:eastAsiaTheme="minorEastAsia"/>
               <w:noProof/>
-              <w:sz w:val="22"/>
+              <w:sz w:val="16"/>
               <w:lang w:eastAsia="de-DE"/>
             </w:rPr>
           </w:pPr>
-          <w:hyperlink w:anchor="_Toc320274386" w:history="1">
+          <w:hyperlink w:anchor="_Toc381880495" w:history="1">
             <w:r>
               <w:rPr>
                 <w:rStyle w:val="Hyperlink"/>
                 <w:noProof/>
-              </w:rPr>
-              <w:t>Weitere Turnierfunktionen</w:t>
-            </w:r>
-            <w:r>
-              <w:rPr>
-                <w:noProof/>
-                <w:webHidden/>
+                <w:sz w:val="16"/>
+              </w:rPr>
+              <w:t>Unterstützende Turnierfunktionen</w:t>
+            </w:r>
+            <w:r>
+              <w:rPr>
+                <w:noProof/>
+                <w:webHidden/>
+                <w:sz w:val="16"/>
               </w:rPr>
               <w:tab/>
             </w:r>
@@ -2095,6 +2666,7 @@
               <w:rPr>
                 <w:noProof/>
                 <w:webHidden/>
+                <w:sz w:val="16"/>
               </w:rPr>
               <w:fldChar w:fldCharType="begin"/>
             </w:r>
@@ -2102,19 +2674,22 @@
               <w:rPr>
                 <w:noProof/>
                 <w:webHidden/>
-              </w:rPr>
-              <w:instrText xml:space="preserve"> PAGEREF _Toc320274386 \h </w:instrText>
-            </w:r>
-            <w:r>
-              <w:rPr>
-                <w:noProof/>
-                <w:webHidden/>
-              </w:rPr>
-            </w:r>
-            <w:r>
-              <w:rPr>
-                <w:noProof/>
-                <w:webHidden/>
+                <w:sz w:val="16"/>
+              </w:rPr>
+              <w:instrText xml:space="preserve"> PAGEREF _Toc381880495 \h </w:instrText>
+            </w:r>
+            <w:r>
+              <w:rPr>
+                <w:noProof/>
+                <w:webHidden/>
+                <w:sz w:val="16"/>
+              </w:rPr>
+            </w:r>
+            <w:r>
+              <w:rPr>
+                <w:noProof/>
+                <w:webHidden/>
+                <w:sz w:val="16"/>
               </w:rPr>
               <w:fldChar w:fldCharType="separate"/>
             </w:r>
@@ -2122,13 +2697,15 @@
               <w:rPr>
                 <w:noProof/>
                 <w:webHidden/>
-              </w:rPr>
-              <w:t>16</w:t>
-            </w:r>
-            <w:r>
-              <w:rPr>
-                <w:noProof/>
-                <w:webHidden/>
+                <w:sz w:val="16"/>
+              </w:rPr>
+              <w:t>20</w:t>
+            </w:r>
+            <w:r>
+              <w:rPr>
+                <w:noProof/>
+                <w:webHidden/>
+                <w:sz w:val="16"/>
               </w:rPr>
               <w:fldChar w:fldCharType="end"/>
             </w:r>
@@ -2143,22 +2720,24 @@
             <w:rPr>
               <w:rFonts w:eastAsiaTheme="minorEastAsia"/>
               <w:noProof/>
-              <w:sz w:val="22"/>
+              <w:sz w:val="16"/>
               <w:lang w:eastAsia="de-DE"/>
             </w:rPr>
           </w:pPr>
-          <w:hyperlink w:anchor="_Toc320274387" w:history="1">
+          <w:hyperlink w:anchor="_Toc381880496" w:history="1">
             <w:r>
               <w:rPr>
                 <w:rStyle w:val="Hyperlink"/>
                 <w:noProof/>
-              </w:rPr>
-              <w:t>Punkte und Begegnungen anzeigen</w:t>
-            </w:r>
-            <w:r>
-              <w:rPr>
-                <w:noProof/>
-                <w:webHidden/>
+                <w:sz w:val="16"/>
+              </w:rPr>
+              <w:t>Anmeldeverwaltung</w:t>
+            </w:r>
+            <w:r>
+              <w:rPr>
+                <w:noProof/>
+                <w:webHidden/>
+                <w:sz w:val="16"/>
               </w:rPr>
               <w:tab/>
             </w:r>
@@ -2166,6 +2745,7 @@
               <w:rPr>
                 <w:noProof/>
                 <w:webHidden/>
+                <w:sz w:val="16"/>
               </w:rPr>
               <w:fldChar w:fldCharType="begin"/>
             </w:r>
@@ -2173,19 +2753,22 @@
               <w:rPr>
                 <w:noProof/>
                 <w:webHidden/>
-              </w:rPr>
-              <w:instrText xml:space="preserve"> PAGEREF _Toc320274387 \h </w:instrText>
-            </w:r>
-            <w:r>
-              <w:rPr>
-                <w:noProof/>
-                <w:webHidden/>
-              </w:rPr>
-            </w:r>
-            <w:r>
-              <w:rPr>
-                <w:noProof/>
-                <w:webHidden/>
+                <w:sz w:val="16"/>
+              </w:rPr>
+              <w:instrText xml:space="preserve"> PAGEREF _Toc381880496 \h </w:instrText>
+            </w:r>
+            <w:r>
+              <w:rPr>
+                <w:noProof/>
+                <w:webHidden/>
+                <w:sz w:val="16"/>
+              </w:rPr>
+            </w:r>
+            <w:r>
+              <w:rPr>
+                <w:noProof/>
+                <w:webHidden/>
+                <w:sz w:val="16"/>
               </w:rPr>
               <w:fldChar w:fldCharType="separate"/>
             </w:r>
@@ -2193,13 +2776,15 @@
               <w:rPr>
                 <w:noProof/>
                 <w:webHidden/>
-              </w:rPr>
-              <w:t>16</w:t>
-            </w:r>
-            <w:r>
-              <w:rPr>
-                <w:noProof/>
-                <w:webHidden/>
+                <w:sz w:val="16"/>
+              </w:rPr>
+              <w:t>20</w:t>
+            </w:r>
+            <w:r>
+              <w:rPr>
+                <w:noProof/>
+                <w:webHidden/>
+                <w:sz w:val="16"/>
               </w:rPr>
               <w:fldChar w:fldCharType="end"/>
             </w:r>
@@ -2214,22 +2799,24 @@
             <w:rPr>
               <w:rFonts w:eastAsiaTheme="minorEastAsia"/>
               <w:noProof/>
-              <w:sz w:val="22"/>
+              <w:sz w:val="16"/>
               <w:lang w:eastAsia="de-DE"/>
             </w:rPr>
           </w:pPr>
-          <w:hyperlink w:anchor="_Toc320274388" w:history="1">
+          <w:hyperlink w:anchor="_Toc381880497" w:history="1">
             <w:r>
               <w:rPr>
                 <w:rStyle w:val="Hyperlink"/>
                 <w:noProof/>
-              </w:rPr>
-              <w:t>Zeit starten</w:t>
-            </w:r>
-            <w:r>
-              <w:rPr>
-                <w:noProof/>
-                <w:webHidden/>
+                <w:sz w:val="16"/>
+              </w:rPr>
+              <w:t>Punkte und Begegnungen anzeigen</w:t>
+            </w:r>
+            <w:r>
+              <w:rPr>
+                <w:noProof/>
+                <w:webHidden/>
+                <w:sz w:val="16"/>
               </w:rPr>
               <w:tab/>
             </w:r>
@@ -2237,6 +2824,7 @@
               <w:rPr>
                 <w:noProof/>
                 <w:webHidden/>
+                <w:sz w:val="16"/>
               </w:rPr>
               <w:fldChar w:fldCharType="begin"/>
             </w:r>
@@ -2244,19 +2832,22 @@
               <w:rPr>
                 <w:noProof/>
                 <w:webHidden/>
-              </w:rPr>
-              <w:instrText xml:space="preserve"> PAGEREF _Toc320274388 \h </w:instrText>
-            </w:r>
-            <w:r>
-              <w:rPr>
-                <w:noProof/>
-                <w:webHidden/>
-              </w:rPr>
-            </w:r>
-            <w:r>
-              <w:rPr>
-                <w:noProof/>
-                <w:webHidden/>
+                <w:sz w:val="16"/>
+              </w:rPr>
+              <w:instrText xml:space="preserve"> PAGEREF _Toc381880497 \h </w:instrText>
+            </w:r>
+            <w:r>
+              <w:rPr>
+                <w:noProof/>
+                <w:webHidden/>
+                <w:sz w:val="16"/>
+              </w:rPr>
+            </w:r>
+            <w:r>
+              <w:rPr>
+                <w:noProof/>
+                <w:webHidden/>
+                <w:sz w:val="16"/>
               </w:rPr>
               <w:fldChar w:fldCharType="separate"/>
             </w:r>
@@ -2264,13 +2855,15 @@
               <w:rPr>
                 <w:noProof/>
                 <w:webHidden/>
-              </w:rPr>
-              <w:t>16</w:t>
-            </w:r>
-            <w:r>
-              <w:rPr>
-                <w:noProof/>
-                <w:webHidden/>
+                <w:sz w:val="16"/>
+              </w:rPr>
+              <w:t>20</w:t>
+            </w:r>
+            <w:r>
+              <w:rPr>
+                <w:noProof/>
+                <w:webHidden/>
+                <w:sz w:val="16"/>
               </w:rPr>
               <w:fldChar w:fldCharType="end"/>
             </w:r>
@@ -2285,22 +2878,24 @@
             <w:rPr>
               <w:rFonts w:eastAsiaTheme="minorEastAsia"/>
               <w:noProof/>
-              <w:sz w:val="22"/>
+              <w:sz w:val="16"/>
               <w:lang w:eastAsia="de-DE"/>
             </w:rPr>
           </w:pPr>
-          <w:hyperlink w:anchor="_Toc320274389" w:history="1">
+          <w:hyperlink w:anchor="_Toc381880498" w:history="1">
             <w:r>
               <w:rPr>
                 <w:rStyle w:val="Hyperlink"/>
                 <w:noProof/>
-              </w:rPr>
-              <w:t>Urkunden erstellen</w:t>
-            </w:r>
-            <w:r>
-              <w:rPr>
-                <w:noProof/>
-                <w:webHidden/>
+                <w:sz w:val="16"/>
+              </w:rPr>
+              <w:t>Urkunden-Einstellungen und Urkunden erstellen</w:t>
+            </w:r>
+            <w:r>
+              <w:rPr>
+                <w:noProof/>
+                <w:webHidden/>
+                <w:sz w:val="16"/>
               </w:rPr>
               <w:tab/>
             </w:r>
@@ -2308,6 +2903,7 @@
               <w:rPr>
                 <w:noProof/>
                 <w:webHidden/>
+                <w:sz w:val="16"/>
               </w:rPr>
               <w:fldChar w:fldCharType="begin"/>
             </w:r>
@@ -2315,19 +2911,22 @@
               <w:rPr>
                 <w:noProof/>
                 <w:webHidden/>
-              </w:rPr>
-              <w:instrText xml:space="preserve"> PAGEREF _Toc320274389 \h </w:instrText>
-            </w:r>
-            <w:r>
-              <w:rPr>
-                <w:noProof/>
-                <w:webHidden/>
-              </w:rPr>
-            </w:r>
-            <w:r>
-              <w:rPr>
-                <w:noProof/>
-                <w:webHidden/>
+                <w:sz w:val="16"/>
+              </w:rPr>
+              <w:instrText xml:space="preserve"> PAGEREF _Toc381880498 \h </w:instrText>
+            </w:r>
+            <w:r>
+              <w:rPr>
+                <w:noProof/>
+                <w:webHidden/>
+                <w:sz w:val="16"/>
+              </w:rPr>
+            </w:r>
+            <w:r>
+              <w:rPr>
+                <w:noProof/>
+                <w:webHidden/>
+                <w:sz w:val="16"/>
               </w:rPr>
               <w:fldChar w:fldCharType="separate"/>
             </w:r>
@@ -2335,13 +2934,568 @@
               <w:rPr>
                 <w:noProof/>
                 <w:webHidden/>
-              </w:rPr>
-              <w:t>16</w:t>
-            </w:r>
-            <w:r>
-              <w:rPr>
-                <w:noProof/>
-                <w:webHidden/>
+                <w:sz w:val="16"/>
+              </w:rPr>
+              <w:t>20</w:t>
+            </w:r>
+            <w:r>
+              <w:rPr>
+                <w:noProof/>
+                <w:webHidden/>
+                <w:sz w:val="16"/>
+              </w:rPr>
+              <w:fldChar w:fldCharType="end"/>
+            </w:r>
+          </w:hyperlink>
+        </w:p>
+        <w:p>
+          <w:pPr>
+            <w:pStyle w:val="Verzeichnis2"/>
+            <w:tabs>
+              <w:tab w:val="right" w:leader="dot" w:pos="9062"/>
+            </w:tabs>
+            <w:rPr>
+              <w:rFonts w:eastAsiaTheme="minorEastAsia"/>
+              <w:noProof/>
+              <w:sz w:val="16"/>
+              <w:lang w:eastAsia="de-DE"/>
+            </w:rPr>
+          </w:pPr>
+          <w:hyperlink w:anchor="_Toc381880499" w:history="1">
+            <w:r>
+              <w:rPr>
+                <w:rStyle w:val="Hyperlink"/>
+                <w:noProof/>
+                <w:sz w:val="16"/>
+              </w:rPr>
+              <w:t>Zeit starten</w:t>
+            </w:r>
+            <w:r>
+              <w:rPr>
+                <w:noProof/>
+                <w:webHidden/>
+                <w:sz w:val="16"/>
+              </w:rPr>
+              <w:tab/>
+            </w:r>
+            <w:r>
+              <w:rPr>
+                <w:noProof/>
+                <w:webHidden/>
+                <w:sz w:val="16"/>
+              </w:rPr>
+              <w:fldChar w:fldCharType="begin"/>
+            </w:r>
+            <w:r>
+              <w:rPr>
+                <w:noProof/>
+                <w:webHidden/>
+                <w:sz w:val="16"/>
+              </w:rPr>
+              <w:instrText xml:space="preserve"> PAGEREF _Toc381880499 \h </w:instrText>
+            </w:r>
+            <w:r>
+              <w:rPr>
+                <w:noProof/>
+                <w:webHidden/>
+                <w:sz w:val="16"/>
+              </w:rPr>
+            </w:r>
+            <w:r>
+              <w:rPr>
+                <w:noProof/>
+                <w:webHidden/>
+                <w:sz w:val="16"/>
+              </w:rPr>
+              <w:fldChar w:fldCharType="separate"/>
+            </w:r>
+            <w:r>
+              <w:rPr>
+                <w:noProof/>
+                <w:webHidden/>
+                <w:sz w:val="16"/>
+              </w:rPr>
+              <w:t>21</w:t>
+            </w:r>
+            <w:r>
+              <w:rPr>
+                <w:noProof/>
+                <w:webHidden/>
+                <w:sz w:val="16"/>
+              </w:rPr>
+              <w:fldChar w:fldCharType="end"/>
+            </w:r>
+          </w:hyperlink>
+        </w:p>
+        <w:p>
+          <w:pPr>
+            <w:pStyle w:val="Verzeichnis2"/>
+            <w:tabs>
+              <w:tab w:val="right" w:leader="dot" w:pos="9062"/>
+            </w:tabs>
+            <w:rPr>
+              <w:rFonts w:eastAsiaTheme="minorEastAsia"/>
+              <w:noProof/>
+              <w:sz w:val="16"/>
+              <w:lang w:eastAsia="de-DE"/>
+            </w:rPr>
+          </w:pPr>
+          <w:hyperlink w:anchor="_Toc381880500" w:history="1">
+            <w:r>
+              <w:rPr>
+                <w:rStyle w:val="Hyperlink"/>
+                <w:noProof/>
+                <w:sz w:val="16"/>
+              </w:rPr>
+              <w:t>Agenda</w:t>
+            </w:r>
+            <w:r>
+              <w:rPr>
+                <w:noProof/>
+                <w:webHidden/>
+                <w:sz w:val="16"/>
+              </w:rPr>
+              <w:tab/>
+            </w:r>
+            <w:r>
+              <w:rPr>
+                <w:noProof/>
+                <w:webHidden/>
+                <w:sz w:val="16"/>
+              </w:rPr>
+              <w:fldChar w:fldCharType="begin"/>
+            </w:r>
+            <w:r>
+              <w:rPr>
+                <w:noProof/>
+                <w:webHidden/>
+                <w:sz w:val="16"/>
+              </w:rPr>
+              <w:instrText xml:space="preserve"> PAGEREF _Toc381880500 \h </w:instrText>
+            </w:r>
+            <w:r>
+              <w:rPr>
+                <w:noProof/>
+                <w:webHidden/>
+                <w:sz w:val="16"/>
+              </w:rPr>
+            </w:r>
+            <w:r>
+              <w:rPr>
+                <w:noProof/>
+                <w:webHidden/>
+                <w:sz w:val="16"/>
+              </w:rPr>
+              <w:fldChar w:fldCharType="separate"/>
+            </w:r>
+            <w:r>
+              <w:rPr>
+                <w:noProof/>
+                <w:webHidden/>
+                <w:sz w:val="16"/>
+              </w:rPr>
+              <w:t>22</w:t>
+            </w:r>
+            <w:r>
+              <w:rPr>
+                <w:noProof/>
+                <w:webHidden/>
+                <w:sz w:val="16"/>
+              </w:rPr>
+              <w:fldChar w:fldCharType="end"/>
+            </w:r>
+          </w:hyperlink>
+        </w:p>
+        <w:p>
+          <w:pPr>
+            <w:pStyle w:val="Verzeichnis2"/>
+            <w:tabs>
+              <w:tab w:val="right" w:leader="dot" w:pos="9062"/>
+            </w:tabs>
+            <w:rPr>
+              <w:rFonts w:eastAsiaTheme="minorEastAsia"/>
+              <w:noProof/>
+              <w:sz w:val="16"/>
+              <w:lang w:eastAsia="de-DE"/>
+            </w:rPr>
+          </w:pPr>
+          <w:hyperlink w:anchor="_Toc381880501" w:history="1">
+            <w:r>
+              <w:rPr>
+                <w:rStyle w:val="Hyperlink"/>
+                <w:noProof/>
+                <w:sz w:val="16"/>
+              </w:rPr>
+              <w:t>Dynamischer Timer/ Dynamische Agenda</w:t>
+            </w:r>
+            <w:r>
+              <w:rPr>
+                <w:noProof/>
+                <w:webHidden/>
+                <w:sz w:val="16"/>
+              </w:rPr>
+              <w:tab/>
+            </w:r>
+            <w:r>
+              <w:rPr>
+                <w:noProof/>
+                <w:webHidden/>
+                <w:sz w:val="16"/>
+              </w:rPr>
+              <w:fldChar w:fldCharType="begin"/>
+            </w:r>
+            <w:r>
+              <w:rPr>
+                <w:noProof/>
+                <w:webHidden/>
+                <w:sz w:val="16"/>
+              </w:rPr>
+              <w:instrText xml:space="preserve"> PAGEREF _Toc381880501 \h </w:instrText>
+            </w:r>
+            <w:r>
+              <w:rPr>
+                <w:noProof/>
+                <w:webHidden/>
+                <w:sz w:val="16"/>
+              </w:rPr>
+            </w:r>
+            <w:r>
+              <w:rPr>
+                <w:noProof/>
+                <w:webHidden/>
+                <w:sz w:val="16"/>
+              </w:rPr>
+              <w:fldChar w:fldCharType="separate"/>
+            </w:r>
+            <w:r>
+              <w:rPr>
+                <w:noProof/>
+                <w:webHidden/>
+                <w:sz w:val="16"/>
+              </w:rPr>
+              <w:t>23</w:t>
+            </w:r>
+            <w:r>
+              <w:rPr>
+                <w:noProof/>
+                <w:webHidden/>
+                <w:sz w:val="16"/>
+              </w:rPr>
+              <w:fldChar w:fldCharType="end"/>
+            </w:r>
+          </w:hyperlink>
+        </w:p>
+        <w:p>
+          <w:pPr>
+            <w:pStyle w:val="Verzeichnis3"/>
+            <w:tabs>
+              <w:tab w:val="right" w:leader="dot" w:pos="9062"/>
+            </w:tabs>
+            <w:rPr>
+              <w:rFonts w:eastAsiaTheme="minorEastAsia"/>
+              <w:noProof/>
+              <w:sz w:val="16"/>
+              <w:lang w:eastAsia="de-DE"/>
+            </w:rPr>
+          </w:pPr>
+          <w:hyperlink w:anchor="_Toc381880502" w:history="1">
+            <w:r>
+              <w:rPr>
+                <w:rStyle w:val="Hyperlink"/>
+                <w:noProof/>
+                <w:sz w:val="16"/>
+              </w:rPr>
+              <w:t>Logo</w:t>
+            </w:r>
+            <w:r>
+              <w:rPr>
+                <w:noProof/>
+                <w:webHidden/>
+                <w:sz w:val="16"/>
+              </w:rPr>
+              <w:tab/>
+            </w:r>
+            <w:r>
+              <w:rPr>
+                <w:noProof/>
+                <w:webHidden/>
+                <w:sz w:val="16"/>
+              </w:rPr>
+              <w:fldChar w:fldCharType="begin"/>
+            </w:r>
+            <w:r>
+              <w:rPr>
+                <w:noProof/>
+                <w:webHidden/>
+                <w:sz w:val="16"/>
+              </w:rPr>
+              <w:instrText xml:space="preserve"> PAGEREF _Toc381880502 \h </w:instrText>
+            </w:r>
+            <w:r>
+              <w:rPr>
+                <w:noProof/>
+                <w:webHidden/>
+                <w:sz w:val="16"/>
+              </w:rPr>
+            </w:r>
+            <w:r>
+              <w:rPr>
+                <w:noProof/>
+                <w:webHidden/>
+                <w:sz w:val="16"/>
+              </w:rPr>
+              <w:fldChar w:fldCharType="separate"/>
+            </w:r>
+            <w:r>
+              <w:rPr>
+                <w:noProof/>
+                <w:webHidden/>
+                <w:sz w:val="16"/>
+              </w:rPr>
+              <w:t>23</w:t>
+            </w:r>
+            <w:r>
+              <w:rPr>
+                <w:noProof/>
+                <w:webHidden/>
+                <w:sz w:val="16"/>
+              </w:rPr>
+              <w:fldChar w:fldCharType="end"/>
+            </w:r>
+          </w:hyperlink>
+        </w:p>
+        <w:p>
+          <w:pPr>
+            <w:pStyle w:val="Verzeichnis3"/>
+            <w:tabs>
+              <w:tab w:val="right" w:leader="dot" w:pos="9062"/>
+            </w:tabs>
+            <w:rPr>
+              <w:rFonts w:eastAsiaTheme="minorEastAsia"/>
+              <w:noProof/>
+              <w:sz w:val="16"/>
+              <w:lang w:eastAsia="de-DE"/>
+            </w:rPr>
+          </w:pPr>
+          <w:hyperlink w:anchor="_Toc381880503" w:history="1">
+            <w:r>
+              <w:rPr>
+                <w:rStyle w:val="Hyperlink"/>
+                <w:noProof/>
+                <w:sz w:val="16"/>
+              </w:rPr>
+              <w:t>Timer/Agenda</w:t>
+            </w:r>
+            <w:r>
+              <w:rPr>
+                <w:noProof/>
+                <w:webHidden/>
+                <w:sz w:val="16"/>
+              </w:rPr>
+              <w:tab/>
+            </w:r>
+            <w:r>
+              <w:rPr>
+                <w:noProof/>
+                <w:webHidden/>
+                <w:sz w:val="16"/>
+              </w:rPr>
+              <w:fldChar w:fldCharType="begin"/>
+            </w:r>
+            <w:r>
+              <w:rPr>
+                <w:noProof/>
+                <w:webHidden/>
+                <w:sz w:val="16"/>
+              </w:rPr>
+              <w:instrText xml:space="preserve"> PAGEREF _Toc381880503 \h </w:instrText>
+            </w:r>
+            <w:r>
+              <w:rPr>
+                <w:noProof/>
+                <w:webHidden/>
+                <w:sz w:val="16"/>
+              </w:rPr>
+            </w:r>
+            <w:r>
+              <w:rPr>
+                <w:noProof/>
+                <w:webHidden/>
+                <w:sz w:val="16"/>
+              </w:rPr>
+              <w:fldChar w:fldCharType="separate"/>
+            </w:r>
+            <w:r>
+              <w:rPr>
+                <w:noProof/>
+                <w:webHidden/>
+                <w:sz w:val="16"/>
+              </w:rPr>
+              <w:t>23</w:t>
+            </w:r>
+            <w:r>
+              <w:rPr>
+                <w:noProof/>
+                <w:webHidden/>
+                <w:sz w:val="16"/>
+              </w:rPr>
+              <w:fldChar w:fldCharType="end"/>
+            </w:r>
+          </w:hyperlink>
+        </w:p>
+        <w:p>
+          <w:pPr>
+            <w:pStyle w:val="Verzeichnis3"/>
+            <w:tabs>
+              <w:tab w:val="right" w:leader="dot" w:pos="9062"/>
+            </w:tabs>
+            <w:rPr>
+              <w:rFonts w:eastAsiaTheme="minorEastAsia"/>
+              <w:noProof/>
+              <w:sz w:val="16"/>
+              <w:lang w:eastAsia="de-DE"/>
+            </w:rPr>
+          </w:pPr>
+          <w:hyperlink w:anchor="_Toc381880504" w:history="1">
+            <w:r>
+              <w:rPr>
+                <w:rStyle w:val="Hyperlink"/>
+                <w:noProof/>
+                <w:sz w:val="16"/>
+              </w:rPr>
+              <w:t>Zusatzanzeige</w:t>
+            </w:r>
+            <w:r>
+              <w:rPr>
+                <w:noProof/>
+                <w:webHidden/>
+                <w:sz w:val="16"/>
+              </w:rPr>
+              <w:tab/>
+            </w:r>
+            <w:r>
+              <w:rPr>
+                <w:noProof/>
+                <w:webHidden/>
+                <w:sz w:val="16"/>
+              </w:rPr>
+              <w:fldChar w:fldCharType="begin"/>
+            </w:r>
+            <w:r>
+              <w:rPr>
+                <w:noProof/>
+                <w:webHidden/>
+                <w:sz w:val="16"/>
+              </w:rPr>
+              <w:instrText xml:space="preserve"> PAGEREF _Toc381880504 \h </w:instrText>
+            </w:r>
+            <w:r>
+              <w:rPr>
+                <w:noProof/>
+                <w:webHidden/>
+                <w:sz w:val="16"/>
+              </w:rPr>
+            </w:r>
+            <w:r>
+              <w:rPr>
+                <w:noProof/>
+                <w:webHidden/>
+                <w:sz w:val="16"/>
+              </w:rPr>
+              <w:fldChar w:fldCharType="separate"/>
+            </w:r>
+            <w:r>
+              <w:rPr>
+                <w:noProof/>
+                <w:webHidden/>
+                <w:sz w:val="16"/>
+              </w:rPr>
+              <w:t>23</w:t>
+            </w:r>
+            <w:r>
+              <w:rPr>
+                <w:noProof/>
+                <w:webHidden/>
+                <w:sz w:val="16"/>
+              </w:rPr>
+              <w:fldChar w:fldCharType="end"/>
+            </w:r>
+          </w:hyperlink>
+        </w:p>
+        <w:p>
+          <w:pPr>
+            <w:pStyle w:val="Verzeichnis3"/>
+            <w:tabs>
+              <w:tab w:val="right" w:leader="dot" w:pos="9062"/>
+            </w:tabs>
+            <w:rPr>
+              <w:rFonts w:eastAsiaTheme="minorEastAsia"/>
+              <w:noProof/>
+              <w:sz w:val="16"/>
+              <w:lang w:eastAsia="de-DE"/>
+            </w:rPr>
+          </w:pPr>
+          <w:hyperlink w:anchor="_Toc381880505" w:history="1">
+            <w:r>
+              <w:rPr>
+                <w:rStyle w:val="Hyperlink"/>
+                <w:noProof/>
+                <w:sz w:val="16"/>
+              </w:rPr>
+              <w:t>Starten/Aktualisieren</w:t>
+            </w:r>
+            <w:r>
+              <w:rPr>
+                <w:noProof/>
+                <w:webHidden/>
+                <w:sz w:val="16"/>
+              </w:rPr>
+              <w:tab/>
+            </w:r>
+            <w:r>
+              <w:rPr>
+                <w:noProof/>
+                <w:webHidden/>
+                <w:sz w:val="16"/>
+              </w:rPr>
+              <w:fldChar w:fldCharType="begin"/>
+            </w:r>
+            <w:r>
+              <w:rPr>
+                <w:noProof/>
+                <w:webHidden/>
+                <w:sz w:val="16"/>
+              </w:rPr>
+              <w:instrText xml:space="preserve"> PAGEREF _Toc381880505 \h </w:instrText>
+            </w:r>
+            <w:r>
+              <w:rPr>
+                <w:noProof/>
+                <w:webHidden/>
+                <w:sz w:val="16"/>
+              </w:rPr>
+            </w:r>
+            <w:r>
+              <w:rPr>
+                <w:noProof/>
+                <w:webHidden/>
+                <w:sz w:val="16"/>
+              </w:rPr>
+              <w:fldChar w:fldCharType="separate"/>
+            </w:r>
+            <w:r>
+              <w:rPr>
+                <w:noProof/>
+                <w:webHidden/>
+                <w:sz w:val="16"/>
+              </w:rPr>
+              <w:t>23</w:t>
+            </w:r>
+            <w:r>
+              <w:rPr>
+                <w:noProof/>
+                <w:webHidden/>
+                <w:sz w:val="16"/>
               </w:rPr>
               <w:fldChar w:fldCharType="end"/>
             </w:r>
@@ -2359,21 +3513,20 @@
     </w:sdt>
     <w:p>
       <w:pPr>
-        <w:jc w:val="both"/>
-      </w:pPr>
-      <w:r>
-        <w:br w:type="page"/>
-      </w:r>
-    </w:p>
-    <w:p>
-      <w:pPr>
         <w:pStyle w:val="berschrift1"/>
-        <w:jc w:val="both"/>
-      </w:pPr>
-      <w:bookmarkStart w:id="0" w:name="_Toc320274359"/>
+      </w:pPr>
+      <w:bookmarkStart w:id="0" w:name="_Toc381880464"/>
       <w:r>
         <w:lastRenderedPageBreak/>
-        <w:t>Was ist TurMan?</w:t>
+        <w:t xml:space="preserve">Was ist </w:t>
+      </w:r>
+      <w:proofErr w:type="spellStart"/>
+      <w:r>
+        <w:t>TurMan</w:t>
+      </w:r>
+      <w:proofErr w:type="spellEnd"/>
+      <w:r>
+        <w:t>?</w:t>
       </w:r>
       <w:bookmarkEnd w:id="0"/>
     </w:p>
@@ -2398,7 +3551,7 @@
         <w:pStyle w:val="berschrift1"/>
         <w:jc w:val="both"/>
       </w:pPr>
-      <w:bookmarkStart w:id="1" w:name="_Toc320274360"/>
+      <w:bookmarkStart w:id="1" w:name="_Toc381880465"/>
       <w:r>
         <w:t>Voraussetzungen</w:t>
       </w:r>
@@ -2584,7 +3737,7 @@
         <w:pStyle w:val="berschrift1"/>
         <w:jc w:val="both"/>
       </w:pPr>
-      <w:bookmarkStart w:id="2" w:name="_Toc320274361"/>
+      <w:bookmarkStart w:id="2" w:name="_Toc381880466"/>
       <w:r>
         <w:lastRenderedPageBreak/>
         <w:t>Neues Turnier starten</w:t>
@@ -2632,7 +3785,7 @@
                     </pic:cNvPicPr>
                   </pic:nvPicPr>
                   <pic:blipFill>
-                    <a:blip r:embed="rId8" cstate="print"/>
+                    <a:blip r:embed="rId9" cstate="print"/>
                     <a:srcRect/>
                     <a:stretch>
                       <a:fillRect/>
@@ -2669,7 +3822,7 @@
       <w:r>
         <w:t xml:space="preserve"> </w:t>
       </w:r>
-      <w:bookmarkStart w:id="3" w:name="_Toc320274362"/>
+      <w:bookmarkStart w:id="3" w:name="_Toc381880467"/>
       <w:r>
         <w:t>Neues Turnier – Manuell</w:t>
       </w:r>
@@ -2718,7 +3871,7 @@
                     </pic:cNvPicPr>
                   </pic:nvPicPr>
                   <pic:blipFill>
-                    <a:blip r:embed="rId9" cstate="print"/>
+                    <a:blip r:embed="rId10" cstate="print"/>
                     <a:srcRect/>
                     <a:stretch>
                       <a:fillRect/>
@@ -2782,7 +3935,7 @@
                     </pic:cNvPicPr>
                   </pic:nvPicPr>
                   <pic:blipFill>
-                    <a:blip r:embed="rId10" cstate="print"/>
+                    <a:blip r:embed="rId11" cstate="print"/>
                     <a:srcRect/>
                     <a:stretch>
                       <a:fillRect/>
@@ -2816,7 +3969,7 @@
         <w:pStyle w:val="berschrift2"/>
         <w:jc w:val="both"/>
       </w:pPr>
-      <w:bookmarkStart w:id="4" w:name="_Toc320274363"/>
+      <w:bookmarkStart w:id="4" w:name="_Toc381880468"/>
       <w:r>
         <w:t>Neues Turnier – GöPP Import</w:t>
       </w:r>
@@ -2829,7 +3982,7 @@
       <w:r>
         <w:t xml:space="preserve">Über diesen Turnierpunkt kann eine GöPP-Import-Datei eingelesen werden, die auf der Seite </w:t>
       </w:r>
-      <w:hyperlink r:id="rId11" w:history="1">
+      <w:hyperlink r:id="rId12" w:history="1">
         <w:r>
           <w:rPr>
             <w:rStyle w:val="Hyperlink"/>
@@ -2846,7 +3999,7 @@
         <w:pStyle w:val="berschrift2"/>
         <w:jc w:val="both"/>
       </w:pPr>
-      <w:bookmarkStart w:id="5" w:name="_Toc320274364"/>
+      <w:bookmarkStart w:id="5" w:name="_Toc381880469"/>
       <w:r>
         <w:lastRenderedPageBreak/>
         <w:t>GöPP Export</w:t>
@@ -2874,6 +4027,7 @@
         <w:pStyle w:val="berschrift2"/>
         <w:jc w:val="both"/>
       </w:pPr>
+      <w:bookmarkStart w:id="6" w:name="_Toc381880470"/>
       <w:proofErr w:type="spellStart"/>
       <w:r>
         <w:t>Elo</w:t>
@@ -2882,6 +4036,7 @@
       <w:r>
         <w:t xml:space="preserve"> Export</w:t>
       </w:r>
+      <w:bookmarkEnd w:id="6"/>
     </w:p>
     <w:p>
       <w:pPr>
@@ -2898,7 +4053,7 @@
       <w:r>
         <w:t xml:space="preserve">-Seite </w:t>
       </w:r>
-      <w:hyperlink r:id="rId12" w:history="1">
+      <w:hyperlink r:id="rId13" w:history="1">
         <w:r>
           <w:rPr>
             <w:rStyle w:val="Hyperlink"/>
@@ -2915,11 +4070,11 @@
         <w:pStyle w:val="berschrift1"/>
         <w:jc w:val="both"/>
       </w:pPr>
-      <w:bookmarkStart w:id="6" w:name="_Toc320274365"/>
+      <w:bookmarkStart w:id="7" w:name="_Toc381880471"/>
       <w:r>
         <w:t>Turnier Speichern/Öffnen</w:t>
       </w:r>
-      <w:bookmarkEnd w:id="6"/>
+      <w:bookmarkEnd w:id="7"/>
       <w:r>
         <w:t xml:space="preserve">  </w:t>
       </w:r>
@@ -2965,11 +4120,11 @@
         <w:pStyle w:val="berschrift1"/>
         <w:jc w:val="both"/>
       </w:pPr>
-      <w:bookmarkStart w:id="7" w:name="_Toc320274366"/>
+      <w:bookmarkStart w:id="8" w:name="_Toc381880472"/>
       <w:r>
         <w:t>Beenden</w:t>
       </w:r>
-      <w:bookmarkEnd w:id="7"/>
+      <w:bookmarkEnd w:id="8"/>
     </w:p>
     <w:p>
       <w:pPr>
@@ -2992,12 +4147,12 @@
         <w:pStyle w:val="berschrift1"/>
         <w:jc w:val="both"/>
       </w:pPr>
-      <w:bookmarkStart w:id="8" w:name="_Toc320274367"/>
+      <w:bookmarkStart w:id="9" w:name="_Toc381880473"/>
       <w:r>
         <w:lastRenderedPageBreak/>
         <w:t>Turnier-Konfiguration</w:t>
       </w:r>
-      <w:bookmarkEnd w:id="8"/>
+      <w:bookmarkEnd w:id="9"/>
     </w:p>
     <w:p>
       <w:pPr>
@@ -3035,7 +4190,7 @@
                     </pic:cNvPicPr>
                   </pic:nvPicPr>
                   <pic:blipFill>
-                    <a:blip r:embed="rId13" cstate="print"/>
+                    <a:blip r:embed="rId14" cstate="print"/>
                     <a:srcRect/>
                     <a:stretch>
                       <a:fillRect/>
@@ -3069,11 +4224,11 @@
         <w:pStyle w:val="berschrift2"/>
         <w:jc w:val="both"/>
       </w:pPr>
-      <w:bookmarkStart w:id="9" w:name="_Toc320274368"/>
+      <w:bookmarkStart w:id="10" w:name="_Toc381880474"/>
       <w:r>
         <w:t>Konfiguration speichern/laden</w:t>
       </w:r>
-      <w:bookmarkEnd w:id="9"/>
+      <w:bookmarkEnd w:id="10"/>
     </w:p>
     <w:p>
       <w:pPr>
@@ -3088,14 +4243,14 @@
         <w:pStyle w:val="berschrift2"/>
         <w:jc w:val="both"/>
       </w:pPr>
-      <w:bookmarkStart w:id="10" w:name="_Toc320274369"/>
+      <w:bookmarkStart w:id="11" w:name="_Toc381880475"/>
       <w:r>
         <w:t>Konfi</w:t>
       </w:r>
       <w:r>
         <w:t>guration</w:t>
       </w:r>
-      <w:bookmarkEnd w:id="10"/>
+      <w:bookmarkEnd w:id="11"/>
     </w:p>
     <w:p>
       <w:pPr>
@@ -3127,7 +4282,6 @@
         <w:pStyle w:val="berschrift3"/>
         <w:jc w:val="both"/>
       </w:pPr>
-      <w:bookmarkStart w:id="11" w:name="_Toc320274370"/>
       <w:r>
         <w:rPr>
           <w:noProof/>
@@ -3167,7 +4321,7 @@
                     </pic:cNvPicPr>
                   </pic:nvPicPr>
                   <pic:blipFill>
-                    <a:blip r:embed="rId14" cstate="print"/>
+                    <a:blip r:embed="rId15" cstate="print"/>
                     <a:srcRect/>
                     <a:stretch>
                       <a:fillRect/>
@@ -3195,10 +4349,11 @@
           </wp:anchor>
         </w:drawing>
       </w:r>
+      <w:bookmarkStart w:id="12" w:name="_Toc381880476"/>
       <w:r>
         <w:t>Turnier</w:t>
       </w:r>
-      <w:bookmarkEnd w:id="11"/>
+      <w:bookmarkEnd w:id="12"/>
     </w:p>
     <w:p>
       <w:pPr>
@@ -3246,7 +4401,6 @@
           <w:color w:val="4F81BD" w:themeColor="accent1"/>
         </w:rPr>
       </w:pPr>
-      <w:bookmarkStart w:id="12" w:name="_Toc320274371"/>
       <w:r>
         <w:br w:type="page"/>
       </w:r>
@@ -3256,11 +4410,12 @@
         <w:pStyle w:val="berschrift3"/>
         <w:jc w:val="both"/>
       </w:pPr>
+      <w:bookmarkStart w:id="13" w:name="_Toc381880477"/>
       <w:r>
         <w:lastRenderedPageBreak/>
         <w:t>Paarungen</w:t>
       </w:r>
-      <w:bookmarkEnd w:id="12"/>
+      <w:bookmarkEnd w:id="13"/>
     </w:p>
     <w:p>
       <w:pPr>
@@ -3349,7 +4504,7 @@
                     </pic:cNvPicPr>
                   </pic:nvPicPr>
                   <pic:blipFill>
-                    <a:blip r:embed="rId15" cstate="print"/>
+                    <a:blip r:embed="rId16" cstate="print"/>
                     <a:srcRect/>
                     <a:stretch>
                       <a:fillRect/>
@@ -3397,14 +4552,28 @@
     </w:p>
     <w:p>
       <w:pPr>
+        <w:rPr>
+          <w:rFonts w:asciiTheme="majorHAnsi" w:eastAsiaTheme="majorEastAsia" w:hAnsiTheme="majorHAnsi" w:cstheme="majorBidi"/>
+          <w:b/>
+          <w:bCs/>
+          <w:color w:val="4F81BD" w:themeColor="accent1"/>
+        </w:rPr>
+      </w:pPr>
+      <w:r>
+        <w:br w:type="page"/>
+      </w:r>
+    </w:p>
+    <w:p>
+      <w:pPr>
         <w:pStyle w:val="berschrift3"/>
         <w:jc w:val="both"/>
       </w:pPr>
-      <w:bookmarkStart w:id="13" w:name="_Toc320274372"/>
-      <w:r>
+      <w:bookmarkStart w:id="14" w:name="_Toc381880478"/>
+      <w:r>
+        <w:lastRenderedPageBreak/>
         <w:t>Wertung</w:t>
       </w:r>
-      <w:bookmarkEnd w:id="13"/>
+      <w:bookmarkEnd w:id="14"/>
     </w:p>
     <w:p>
       <w:pPr>
@@ -3419,325 +4588,11 @@
         <w:jc w:val="both"/>
       </w:pPr>
       <w:r>
-        <w:t>Es ist möglich bis zu 3 Wertungsstufen festzulegen. Sobald bei einer Wertung ein Gleichstand herrscht, wird die nächste zur Differenzierung der Plätze herangezogen.</w:t>
-      </w:r>
-    </w:p>
-    <w:p>
-      <w:pPr>
-        <w:jc w:val="both"/>
-      </w:pPr>
-      <w:r>
-        <w:t>In der Erstwertung sind folgende Modi möglich</w:t>
-      </w:r>
-    </w:p>
-    <w:p>
-      <w:pPr>
-        <w:jc w:val="both"/>
-      </w:pPr>
-      <w:r>
-        <w:rPr>
-          <w:b/>
-        </w:rPr>
-        <w:t xml:space="preserve">Punkteeingabe(Primärpunkte): </w:t>
-      </w:r>
-      <w:r>
-        <w:t>Das sind einfach die erspielten Punkte jeder Partie.</w:t>
-      </w:r>
-    </w:p>
-    <w:p>
-      <w:pPr>
-        <w:jc w:val="both"/>
-      </w:pPr>
-      <w:r>
-        <w:rPr>
-          <w:b/>
-        </w:rPr>
-        <w:t>RPI</w:t>
-      </w:r>
-      <w:r>
-        <w:t xml:space="preserve"> </w:t>
-      </w:r>
-      <w:r>
-        <w:rPr>
-          <w:b/>
-        </w:rPr>
-        <w:t xml:space="preserve">(Rating </w:t>
-      </w:r>
-      <w:proofErr w:type="spellStart"/>
-      <w:r>
-        <w:rPr>
-          <w:b/>
-        </w:rPr>
-        <w:t>Percentage</w:t>
-      </w:r>
-      <w:proofErr w:type="spellEnd"/>
-      <w:r>
-        <w:rPr>
-          <w:b/>
-        </w:rPr>
-        <w:t xml:space="preserve"> Index)</w:t>
-      </w:r>
-      <w:r>
-        <w:rPr>
-          <w:b/>
-        </w:rPr>
-        <w:t>:</w:t>
-      </w:r>
-      <w:r>
-        <w:rPr>
-          <w:b/>
-        </w:rPr>
-        <w:t xml:space="preserve"> </w:t>
-      </w:r>
-      <w:r>
-        <w:t xml:space="preserve">Hier werden die Primärpunkte des Spieler, seiner direkten Gegenspieler und deren </w:t>
-      </w:r>
-      <w:proofErr w:type="spellStart"/>
-      <w:r>
-        <w:t>dirketer</w:t>
-      </w:r>
-      <w:proofErr w:type="spellEnd"/>
-      <w:r>
-        <w:t xml:space="preserve"> Gegenspieler in ein einer Formel miteinander verrechnet, die </w:t>
-      </w:r>
-      <w:r>
-        <w:t>sich der gespielter Rundenzahl anpasst.</w:t>
-      </w:r>
-    </w:p>
-    <w:p>
-      <w:r>
-        <w:t>Formel für den RPI:</w:t>
-      </w:r>
-      <w:r>
-        <w:br/>
-        <w:t>Gesamtscore = Erziele Punkte * 0,25*(Anzahl_Spiele*WURZEL(Anzahl_Spiele)+3)/(Anzahl_Spiele*WURZEL(Anzahl_Spiele))</w:t>
-      </w:r>
-      <w:r>
-        <w:br/>
-        <w:t xml:space="preserve">+ Durchschnittliche </w:t>
-      </w:r>
-      <w:proofErr w:type="spellStart"/>
-      <w:r>
-        <w:t>Gegnerpunkte</w:t>
-      </w:r>
-      <w:proofErr w:type="spellEnd"/>
-      <w:r>
-        <w:t xml:space="preserve"> * (1-0,25*(Anzahl_Spiele*WURZEL(Anzahl_Spiele)+3)/(Anzahl_Spiele*WURZEL(Anzahl_Spiele))) / 1,5</w:t>
-      </w:r>
-      <w:r>
-        <w:br/>
-        <w:t>+ Durchschnittliche Punkte der Gegner von Gegnern * (1-0,25*(Anzahl_Spiele*WURZEL(Anzahl_Spiele)+3)/(Anzahl_Spiele*WURZEL(Anzahl_Spiele))) / 3</w:t>
-      </w:r>
-    </w:p>
-    <w:p>
-      <w:pPr>
-        <w:jc w:val="both"/>
-        <w:rPr>
-          <w:color w:val="FF0000"/>
-        </w:rPr>
-      </w:pPr>
-      <w:r>
-        <w:rPr>
-          <w:b/>
-          <w:color w:val="FF0000"/>
-        </w:rPr>
-        <w:lastRenderedPageBreak/>
-        <w:t>Primärpunkte,</w:t>
-      </w:r>
-      <w:r>
-        <w:rPr>
-          <w:b/>
-          <w:color w:val="FF0000"/>
-        </w:rPr>
-        <w:t xml:space="preserve"> </w:t>
-      </w:r>
-      <w:r>
-        <w:rPr>
-          <w:b/>
-          <w:color w:val="FF0000"/>
-        </w:rPr>
-        <w:t>Sekundärpunkte,</w:t>
-      </w:r>
-      <w:r>
-        <w:rPr>
-          <w:b/>
-          <w:color w:val="FF0000"/>
-        </w:rPr>
-        <w:t xml:space="preserve"> </w:t>
-      </w:r>
-      <w:r>
-        <w:rPr>
-          <w:b/>
-          <w:color w:val="FF0000"/>
-        </w:rPr>
-        <w:t>SOS:</w:t>
-      </w:r>
-      <w:r>
-        <w:rPr>
-          <w:color w:val="FF0000"/>
-        </w:rPr>
-        <w:t xml:space="preserve"> Ist eine dreistufige Wertung. Zuerst wird die Platzierung anhand der Primärpunkte berechnet. Spieler mit einer gleichen Anzahl an Primärpunkten, werden dann untereinander anhand ihrer Sekundärpunkte sortiert. Gibt es dann immer noch gleiche Platzierungen, werden diese über die SOS sortiert. Spieler mit komplett gl</w:t>
-      </w:r>
-      <w:r>
-        <w:rPr>
-          <w:color w:val="FF0000"/>
-        </w:rPr>
-        <w:t>eicher Punktzahl werden auf dem</w:t>
-      </w:r>
-      <w:r>
-        <w:rPr>
-          <w:color w:val="FF0000"/>
-        </w:rPr>
-        <w:t>selben Platz angezeigt.</w:t>
-      </w:r>
-    </w:p>
-    <w:p>
-      <w:pPr>
-        <w:jc w:val="both"/>
-        <w:rPr>
-          <w:color w:val="FF0000"/>
-        </w:rPr>
-      </w:pPr>
-      <w:r>
-        <w:rPr>
-          <w:b/>
-          <w:color w:val="FF0000"/>
-        </w:rPr>
-        <w:t>SOS:</w:t>
-      </w:r>
-      <w:r>
-        <w:rPr>
-          <w:color w:val="FF0000"/>
-        </w:rPr>
-        <w:t xml:space="preserve"> Steht für </w:t>
-      </w:r>
-      <w:proofErr w:type="spellStart"/>
-      <w:r>
-        <w:rPr>
-          <w:color w:val="FF0000"/>
-        </w:rPr>
-        <w:t>Sum</w:t>
-      </w:r>
-      <w:proofErr w:type="spellEnd"/>
-      <w:r>
-        <w:rPr>
-          <w:color w:val="FF0000"/>
-        </w:rPr>
-        <w:t xml:space="preserve"> </w:t>
-      </w:r>
-      <w:proofErr w:type="spellStart"/>
-      <w:r>
-        <w:rPr>
-          <w:color w:val="FF0000"/>
-        </w:rPr>
-        <w:t>of</w:t>
-      </w:r>
-      <w:proofErr w:type="spellEnd"/>
-      <w:r>
-        <w:rPr>
-          <w:color w:val="FF0000"/>
-        </w:rPr>
-        <w:t xml:space="preserve"> </w:t>
-      </w:r>
-      <w:proofErr w:type="spellStart"/>
-      <w:r>
-        <w:rPr>
-          <w:color w:val="FF0000"/>
-        </w:rPr>
-        <w:t>Opponents</w:t>
-      </w:r>
-      <w:proofErr w:type="spellEnd"/>
-      <w:r>
-        <w:rPr>
-          <w:color w:val="FF0000"/>
-        </w:rPr>
-        <w:t xml:space="preserve"> </w:t>
-      </w:r>
-      <w:proofErr w:type="spellStart"/>
-      <w:r>
-        <w:rPr>
-          <w:color w:val="FF0000"/>
-        </w:rPr>
-        <w:t>Scores</w:t>
-      </w:r>
-      <w:proofErr w:type="spellEnd"/>
-      <w:r>
-        <w:rPr>
-          <w:color w:val="FF0000"/>
-        </w:rPr>
-        <w:t xml:space="preserve">, auf Deutsch Summe der </w:t>
-      </w:r>
-      <w:proofErr w:type="spellStart"/>
-      <w:r>
-        <w:rPr>
-          <w:color w:val="FF0000"/>
-        </w:rPr>
-        <w:t>Gegnerpunkte</w:t>
-      </w:r>
-      <w:proofErr w:type="spellEnd"/>
-      <w:r>
-        <w:rPr>
-          <w:color w:val="FF0000"/>
-        </w:rPr>
-        <w:t xml:space="preserve">. </w:t>
-      </w:r>
-      <w:r>
-        <w:rPr>
-          <w:color w:val="FF0000"/>
-        </w:rPr>
-        <w:t>Es</w:t>
-      </w:r>
-      <w:r>
-        <w:rPr>
-          <w:color w:val="FF0000"/>
-        </w:rPr>
-        <w:t xml:space="preserve"> sind alle Primärpunkte ohne Zusatzpunkte, die alle Gegner eines Spielers im Verlauf des Turniers gesammelt haben. Es ist ein Indiz auf die ungefähre Spielstärke </w:t>
-      </w:r>
-      <w:r>
-        <w:rPr>
-          <w:color w:val="FF0000"/>
-        </w:rPr>
-        <w:t>der Gegner eines Spielers.</w:t>
-      </w:r>
-      <w:r>
-        <w:rPr>
-          <w:color w:val="FF0000"/>
-        </w:rPr>
-        <w:t xml:space="preserve"> </w:t>
-      </w:r>
-    </w:p>
-    <w:p>
-      <w:pPr>
-        <w:jc w:val="both"/>
-      </w:pPr>
-      <w:r>
-        <w:rPr>
-          <w:b/>
-        </w:rPr>
-        <w:t>Turnierpunkte, Siegpunktedifferenz:</w:t>
-      </w:r>
-      <w:r>
-        <w:t xml:space="preserve"> Ist eine Zweistufige Wertung, bei der die Spieler zuerst anhand ihrer Turnierpunkte und dann anhand der Differenz der Siegpunkte aus jedem Spiel sortiert werden.  </w:t>
-      </w:r>
-      <w:r>
-        <w:t xml:space="preserve"> </w:t>
-      </w:r>
-    </w:p>
-    <w:p>
-      <w:pPr>
-        <w:jc w:val="both"/>
-      </w:pPr>
-      <w:r>
-        <w:rPr>
-          <w:noProof/>
-          <w:bdr w:val="single" w:sz="4" w:space="0" w:color="auto" w:shadow="1"/>
-          <w:lang w:eastAsia="de-DE"/>
-        </w:rPr>
         <w:drawing>
           <wp:inline distT="0" distB="0" distL="0" distR="0">
             <wp:extent cx="5749925" cy="3096260"/>
             <wp:effectExtent l="19050" t="0" r="3175" b="0"/>
-            <wp:docPr id="34" name="Bild 8"/>
+            <wp:docPr id="40" name="Bild 8"/>
             <wp:cNvGraphicFramePr>
               <a:graphicFrameLocks xmlns:a="http://schemas.openxmlformats.org/drawingml/2006/main" noChangeAspect="1"/>
             </wp:cNvGraphicFramePr>
@@ -3751,7 +4606,7 @@
                     </pic:cNvPicPr>
                   </pic:nvPicPr>
                   <pic:blipFill>
-                    <a:blip r:embed="rId16" cstate="print"/>
+                    <a:blip r:embed="rId17" cstate="print"/>
                     <a:srcRect/>
                     <a:stretch>
                       <a:fillRect/>
@@ -3785,15 +4640,579 @@
         <w:jc w:val="both"/>
       </w:pPr>
       <w:r>
-        <w:t>Unter Zusatzpunkte können weitere Punkte in die Wertung einfließen, die je nach Auswahl in die Primär-/Turnierpunkte oder in die Sekundärpunkte (nicht aber in die Siegpunkte) einfließen können.</w:t>
-      </w:r>
-    </w:p>
-    <w:p>
-      <w:pPr>
-        <w:jc w:val="both"/>
-      </w:pPr>
-      <w:r>
-        <w:t xml:space="preserve">Zusatzpunkte, die als Primär/Turnierpunkte zählen, werden beim </w:t>
+        <w:t>Es ist möglich bis zu 3 Wertungsstufen festzulegen. Sobald bei einer Wertung ein Gleichstand herrscht, wird die nächste zur Differenzierung der Plätze herangezogen.</w:t>
+      </w:r>
+    </w:p>
+    <w:p>
+      <w:pPr>
+        <w:pStyle w:val="berschrift4"/>
+      </w:pPr>
+      <w:r>
+        <w:t>Erstwertung</w:t>
+      </w:r>
+    </w:p>
+    <w:p>
+      <w:pPr>
+        <w:jc w:val="both"/>
+      </w:pPr>
+      <w:r>
+        <w:t>In der Erstwertung sind folgende Modi möglich</w:t>
+      </w:r>
+      <w:r>
+        <w:t>:</w:t>
+      </w:r>
+    </w:p>
+    <w:p>
+      <w:pPr>
+        <w:jc w:val="both"/>
+      </w:pPr>
+      <w:r>
+        <w:rPr>
+          <w:b/>
+        </w:rPr>
+        <w:t xml:space="preserve">Punkteeingabe(Primärpunkte): </w:t>
+      </w:r>
+      <w:r>
+        <w:t>Das sind einfach die erspielten Punkte jeder Partie.</w:t>
+      </w:r>
+    </w:p>
+    <w:p>
+      <w:pPr>
+        <w:jc w:val="both"/>
+      </w:pPr>
+      <w:r>
+        <w:rPr>
+          <w:b/>
+        </w:rPr>
+        <w:t>RPI</w:t>
+      </w:r>
+      <w:r>
+        <w:t xml:space="preserve"> </w:t>
+      </w:r>
+      <w:r>
+        <w:rPr>
+          <w:b/>
+        </w:rPr>
+        <w:t xml:space="preserve">(Rating </w:t>
+      </w:r>
+      <w:proofErr w:type="spellStart"/>
+      <w:r>
+        <w:rPr>
+          <w:b/>
+        </w:rPr>
+        <w:t>Percentage</w:t>
+      </w:r>
+      <w:proofErr w:type="spellEnd"/>
+      <w:r>
+        <w:rPr>
+          <w:b/>
+        </w:rPr>
+        <w:t xml:space="preserve"> Index)</w:t>
+      </w:r>
+      <w:r>
+        <w:rPr>
+          <w:b/>
+        </w:rPr>
+        <w:t>:</w:t>
+      </w:r>
+      <w:r>
+        <w:rPr>
+          <w:b/>
+        </w:rPr>
+        <w:t xml:space="preserve"> </w:t>
+      </w:r>
+      <w:r>
+        <w:t>Hier werden die Primärpunkte des Spieler, seiner direk</w:t>
+      </w:r>
+      <w:r>
+        <w:t>ten Gegenspieler und deren direk</w:t>
+      </w:r>
+      <w:r>
+        <w:t xml:space="preserve">ter Gegenspieler in ein einer Formel miteinander verrechnet, die </w:t>
+      </w:r>
+      <w:r>
+        <w:t>sich der gespielter Rundenzahl anpasst.</w:t>
+      </w:r>
+    </w:p>
+    <w:p>
+      <w:pPr>
+        <w:pBdr>
+          <w:top w:val="single" w:sz="4" w:space="1" w:color="auto"/>
+          <w:left w:val="single" w:sz="4" w:space="4" w:color="auto"/>
+          <w:bottom w:val="single" w:sz="4" w:space="1" w:color="auto"/>
+          <w:right w:val="single" w:sz="4" w:space="4" w:color="auto"/>
+        </w:pBdr>
+      </w:pPr>
+      <w:r>
+        <w:t>Formel für den RPI:</w:t>
+      </w:r>
+      <w:r>
+        <w:br/>
+        <w:t>Gesamtscore = Erziele Punkte * 0,25*(Anzahl_Spiele*WURZEL(Anzahl_Spiele)+3)/(Anzahl_Spiele*WURZEL(Anzahl_Spiele))</w:t>
+      </w:r>
+      <w:r>
+        <w:br/>
+        <w:t xml:space="preserve">+ Durchschnittliche </w:t>
+      </w:r>
+      <w:proofErr w:type="spellStart"/>
+      <w:r>
+        <w:t>Gegnerpunkte</w:t>
+      </w:r>
+      <w:proofErr w:type="spellEnd"/>
+      <w:r>
+        <w:t xml:space="preserve"> * (1-0,25*(Anzahl_Spiele*WURZEL(Anzahl_Spiele)+3)/(Anzahl_Spiele*WURZEL(Anzahl_Spiele))) / 1,5</w:t>
+      </w:r>
+      <w:r>
+        <w:br/>
+        <w:t>+ Durchschnittliche Punkte der Gegner von Gegnern * (1-0,25*(Anzahl_Spiele*WURZEL(Anzahl_Spiele)+3)/(Anzahl_Spiele*WURZEL(Anzahl_Spiele))) / 3</w:t>
+      </w:r>
+    </w:p>
+    <w:p>
+      <w:pPr>
+        <w:jc w:val="both"/>
+      </w:pPr>
+      <w:proofErr w:type="spellStart"/>
+      <w:r>
+        <w:rPr>
+          <w:b/>
+        </w:rPr>
+        <w:t>Strength</w:t>
+      </w:r>
+      <w:proofErr w:type="spellEnd"/>
+      <w:r>
+        <w:rPr>
+          <w:b/>
+        </w:rPr>
+        <w:t xml:space="preserve"> </w:t>
+      </w:r>
+      <w:proofErr w:type="spellStart"/>
+      <w:r>
+        <w:rPr>
+          <w:b/>
+        </w:rPr>
+        <w:t>of</w:t>
+      </w:r>
+      <w:proofErr w:type="spellEnd"/>
+      <w:r>
+        <w:rPr>
+          <w:b/>
+        </w:rPr>
+        <w:t xml:space="preserve"> Schedule</w:t>
+      </w:r>
+      <w:r>
+        <w:rPr>
+          <w:b/>
+        </w:rPr>
+        <w:t>:</w:t>
+      </w:r>
+      <w:r>
+        <w:t xml:space="preserve"> Hier werden die Primärpunkte des Spieler, seiner direkten Gegenspieler und deren direkter Gegenspieler in ein einer Formel miteinander verrechnet.</w:t>
+      </w:r>
+    </w:p>
+    <w:p>
+      <w:pPr>
+        <w:pBdr>
+          <w:top w:val="single" w:sz="4" w:space="1" w:color="auto"/>
+          <w:left w:val="single" w:sz="4" w:space="4" w:color="auto"/>
+          <w:bottom w:val="single" w:sz="4" w:space="1" w:color="auto"/>
+          <w:right w:val="single" w:sz="4" w:space="4" w:color="auto"/>
+        </w:pBdr>
+        <w:rPr>
+          <w:b/>
+          <w:color w:val="FF0000"/>
+        </w:rPr>
+      </w:pPr>
+      <w:r>
+        <w:t xml:space="preserve">Formel für den Modus </w:t>
+      </w:r>
+      <w:proofErr w:type="spellStart"/>
+      <w:r>
+        <w:t>Strength</w:t>
+      </w:r>
+      <w:proofErr w:type="spellEnd"/>
+      <w:r>
+        <w:t xml:space="preserve"> </w:t>
+      </w:r>
+      <w:proofErr w:type="spellStart"/>
+      <w:r>
+        <w:t>of</w:t>
+      </w:r>
+      <w:proofErr w:type="spellEnd"/>
+      <w:r>
+        <w:t xml:space="preserve"> Schedule:</w:t>
+      </w:r>
+      <w:r>
+        <w:br/>
+      </w:r>
+      <w:proofErr w:type="spellStart"/>
+      <w:r>
+        <w:t>GesamtPkt</w:t>
+      </w:r>
+      <w:proofErr w:type="spellEnd"/>
+      <w:r>
+        <w:t xml:space="preserve"> = [</w:t>
+      </w:r>
+      <w:proofErr w:type="spellStart"/>
+      <w:r>
+        <w:t>EigenePkt</w:t>
+      </w:r>
+      <w:proofErr w:type="spellEnd"/>
+      <w:r>
+        <w:t>/3] + [</w:t>
+      </w:r>
+      <w:proofErr w:type="spellStart"/>
+      <w:r>
+        <w:t>GesamtGegnerPkt</w:t>
+      </w:r>
+      <w:proofErr w:type="spellEnd"/>
+      <w:r>
+        <w:t xml:space="preserve"> exklusive Punkte aus dem gemeinsamen Spiel /6] + [</w:t>
+      </w:r>
+      <w:proofErr w:type="spellStart"/>
+      <w:r>
+        <w:t>GesamtGegnersGegnerPkt</w:t>
+      </w:r>
+      <w:proofErr w:type="spellEnd"/>
+      <w:r>
+        <w:t xml:space="preserve">/18] </w:t>
+      </w:r>
+    </w:p>
+    <w:p>
+      <w:pPr>
+        <w:jc w:val="both"/>
+      </w:pPr>
+      <w:r>
+        <w:t xml:space="preserve">Bei einer Auswahl von RPI oder </w:t>
+      </w:r>
+      <w:proofErr w:type="spellStart"/>
+      <w:r>
+        <w:t>Strength</w:t>
+      </w:r>
+      <w:proofErr w:type="spellEnd"/>
+      <w:r>
+        <w:t xml:space="preserve"> </w:t>
+      </w:r>
+      <w:proofErr w:type="spellStart"/>
+      <w:r>
+        <w:t>of</w:t>
+      </w:r>
+      <w:proofErr w:type="spellEnd"/>
+      <w:r>
+        <w:t xml:space="preserve"> Schedule ist die Auswahl einer Zweit- und Drittwertung meist nicht nötig, da selten gleiche Werte bei den Spielern auftauchen.</w:t>
+      </w:r>
+    </w:p>
+    <w:p>
+      <w:r>
+        <w:br w:type="page"/>
+      </w:r>
+    </w:p>
+    <w:p>
+      <w:pPr>
+        <w:pStyle w:val="berschrift4"/>
+      </w:pPr>
+      <w:r>
+        <w:lastRenderedPageBreak/>
+        <w:t>Zweit-/Drittwertung</w:t>
+      </w:r>
+    </w:p>
+    <w:p>
+      <w:pPr>
+        <w:jc w:val="both"/>
+      </w:pPr>
+      <w:r>
+        <w:t>Als Zweit-/</w:t>
+      </w:r>
+      <w:proofErr w:type="spellStart"/>
+      <w:r>
+        <w:t>Dittwertung</w:t>
+      </w:r>
+      <w:proofErr w:type="spellEnd"/>
+      <w:r>
+        <w:t xml:space="preserve"> sind folgende Modi möglich:</w:t>
+      </w:r>
+    </w:p>
+    <w:p>
+      <w:pPr>
+        <w:jc w:val="both"/>
+      </w:pPr>
+      <w:r>
+        <w:rPr>
+          <w:b/>
+        </w:rPr>
+        <w:t xml:space="preserve">Punkteeingabe, RPI oder </w:t>
+      </w:r>
+      <w:proofErr w:type="spellStart"/>
+      <w:r>
+        <w:rPr>
+          <w:b/>
+        </w:rPr>
+        <w:t>Strength</w:t>
+      </w:r>
+      <w:proofErr w:type="spellEnd"/>
+      <w:r>
+        <w:rPr>
+          <w:b/>
+        </w:rPr>
+        <w:t xml:space="preserve"> </w:t>
+      </w:r>
+      <w:proofErr w:type="spellStart"/>
+      <w:r>
+        <w:rPr>
+          <w:b/>
+        </w:rPr>
+        <w:t>of</w:t>
+      </w:r>
+      <w:proofErr w:type="spellEnd"/>
+      <w:r>
+        <w:rPr>
+          <w:b/>
+        </w:rPr>
+        <w:t xml:space="preserve"> Schedule</w:t>
+      </w:r>
+      <w:r>
+        <w:t>: wie oben beschrieben.</w:t>
+      </w:r>
+    </w:p>
+    <w:p>
+      <w:pPr>
+        <w:jc w:val="both"/>
+      </w:pPr>
+      <w:r>
+        <w:rPr>
+          <w:b/>
+        </w:rPr>
+        <w:t>SOS (</w:t>
+      </w:r>
+      <w:proofErr w:type="spellStart"/>
+      <w:r>
+        <w:rPr>
+          <w:b/>
+        </w:rPr>
+        <w:t>Sum</w:t>
+      </w:r>
+      <w:proofErr w:type="spellEnd"/>
+      <w:r>
+        <w:rPr>
+          <w:b/>
+        </w:rPr>
+        <w:t xml:space="preserve"> </w:t>
+      </w:r>
+      <w:proofErr w:type="spellStart"/>
+      <w:r>
+        <w:rPr>
+          <w:b/>
+        </w:rPr>
+        <w:t>of</w:t>
+      </w:r>
+      <w:proofErr w:type="spellEnd"/>
+      <w:r>
+        <w:rPr>
+          <w:b/>
+        </w:rPr>
+        <w:t xml:space="preserve"> </w:t>
+      </w:r>
+      <w:proofErr w:type="spellStart"/>
+      <w:r>
+        <w:rPr>
+          <w:b/>
+        </w:rPr>
+        <w:t>Opponents</w:t>
+      </w:r>
+      <w:proofErr w:type="spellEnd"/>
+      <w:r>
+        <w:rPr>
+          <w:b/>
+        </w:rPr>
+        <w:t xml:space="preserve"> </w:t>
+      </w:r>
+      <w:proofErr w:type="spellStart"/>
+      <w:r>
+        <w:rPr>
+          <w:b/>
+        </w:rPr>
+        <w:t>Scores</w:t>
+      </w:r>
+      <w:proofErr w:type="spellEnd"/>
+      <w:r>
+        <w:rPr>
+          <w:b/>
+        </w:rPr>
+        <w:t>):</w:t>
+      </w:r>
+      <w:r>
+        <w:t xml:space="preserve"> Komplette Primärpunkte der direkten Gegenspieler ohne Auswertung über ein Formel.</w:t>
+      </w:r>
+    </w:p>
+    <w:p>
+      <w:pPr>
+        <w:jc w:val="both"/>
+      </w:pPr>
+      <w:r>
+        <w:rPr>
+          <w:b/>
+        </w:rPr>
+        <w:t>SO</w:t>
+      </w:r>
+      <w:r>
+        <w:rPr>
+          <w:b/>
+        </w:rPr>
+        <w:t>O</w:t>
+      </w:r>
+      <w:r>
+        <w:rPr>
+          <w:b/>
+        </w:rPr>
+        <w:t>S (</w:t>
+      </w:r>
+      <w:proofErr w:type="spellStart"/>
+      <w:r>
+        <w:rPr>
+          <w:b/>
+        </w:rPr>
+        <w:t>Sum</w:t>
+      </w:r>
+      <w:proofErr w:type="spellEnd"/>
+      <w:r>
+        <w:rPr>
+          <w:b/>
+        </w:rPr>
+        <w:t xml:space="preserve"> </w:t>
+      </w:r>
+      <w:proofErr w:type="spellStart"/>
+      <w:r>
+        <w:rPr>
+          <w:b/>
+        </w:rPr>
+        <w:t>of</w:t>
+      </w:r>
+      <w:proofErr w:type="spellEnd"/>
+      <w:r>
+        <w:rPr>
+          <w:b/>
+        </w:rPr>
+        <w:t xml:space="preserve"> </w:t>
+      </w:r>
+      <w:proofErr w:type="spellStart"/>
+      <w:r>
+        <w:rPr>
+          <w:b/>
+        </w:rPr>
+        <w:t>Opponents</w:t>
+      </w:r>
+      <w:proofErr w:type="spellEnd"/>
+      <w:r>
+        <w:rPr>
+          <w:b/>
+        </w:rPr>
+        <w:t xml:space="preserve"> </w:t>
+      </w:r>
+      <w:proofErr w:type="spellStart"/>
+      <w:r>
+        <w:rPr>
+          <w:b/>
+        </w:rPr>
+        <w:t>Opponents</w:t>
+      </w:r>
+      <w:proofErr w:type="spellEnd"/>
+      <w:r>
+        <w:rPr>
+          <w:b/>
+        </w:rPr>
+        <w:t xml:space="preserve"> </w:t>
+      </w:r>
+      <w:proofErr w:type="spellStart"/>
+      <w:r>
+        <w:rPr>
+          <w:b/>
+        </w:rPr>
+        <w:t>Scores</w:t>
+      </w:r>
+      <w:proofErr w:type="spellEnd"/>
+      <w:r>
+        <w:rPr>
+          <w:b/>
+        </w:rPr>
+        <w:t>):</w:t>
+      </w:r>
+      <w:r>
+        <w:t xml:space="preserve"> Komplette Primärpunkte der direkten Gegenspieler der eigenen direkten Gegenspieler ohne Auswertung über ein Formel.</w:t>
+      </w:r>
+    </w:p>
+    <w:p>
+      <w:pPr>
+        <w:pStyle w:val="berschrift4"/>
+      </w:pPr>
+      <w:r>
+        <w:t>Matrix benutzen</w:t>
+      </w:r>
+    </w:p>
+    <w:p>
+      <w:pPr>
+        <w:jc w:val="both"/>
+      </w:pPr>
+      <w:r>
+        <w:t>Wenn Punkteeingabe in der Erst- und in der Zweitwertung verwendet wird, kann alternativ kann eine Matrix benutzt werden, welche die Primärpunkte direkt aus den Sekundärpunkten berechnet.</w:t>
+      </w:r>
+    </w:p>
+    <w:p>
+      <w:pPr>
+        <w:jc w:val="both"/>
+      </w:pPr>
+      <w:r>
+        <w:t>Die Matrix wird nach dem Ersten direkt gespeichert.</w:t>
+      </w:r>
+    </w:p>
+    <w:p>
+      <w:pPr>
+        <w:pStyle w:val="berschrift4"/>
+      </w:pPr>
+      <w:r>
+        <w:t>SUN</w:t>
+      </w:r>
+    </w:p>
+    <w:p>
+      <w:pPr>
+        <w:jc w:val="both"/>
+      </w:pPr>
+      <w:r>
+        <w:t>Statt der Eingabe von Primärpunkten, kann in einer Partie auch direkt Sieg, Niederlage oder Unentschieden eingetragen werden. Diesen können vordefinierte oder manuell eingestellte Primärpunktwerte zugewiesen werden.</w:t>
+      </w:r>
+    </w:p>
+    <w:p>
+      <w:pPr>
+        <w:pStyle w:val="berschrift4"/>
+      </w:pPr>
+      <w:r>
+        <w:t>Zusatzpunkte</w:t>
+      </w:r>
+    </w:p>
+    <w:p>
+      <w:pPr>
+        <w:jc w:val="both"/>
+      </w:pPr>
+      <w:r>
+        <w:t xml:space="preserve">Unter Zusatzpunkte können weitere Punkte in die Wertung einfließen, die je nach Auswahl in die </w:t>
+      </w:r>
+      <w:r>
+        <w:t>Erst</w:t>
+      </w:r>
+      <w:r>
+        <w:t>-/</w:t>
+      </w:r>
+      <w:r>
+        <w:t>Zweit- oder Drittwertung einfließen</w:t>
+      </w:r>
+      <w:r>
+        <w:t xml:space="preserve"> können.</w:t>
+      </w:r>
+    </w:p>
+    <w:p>
+      <w:pPr>
+        <w:jc w:val="both"/>
+      </w:pPr>
+      <w:r>
+        <w:t xml:space="preserve">Zusatzpunkte, die als Primärpunkte zählen, werden beim </w:t>
       </w:r>
       <w:r>
         <w:t>GöPP</w:t>
@@ -3823,12 +5242,12 @@
         <w:pStyle w:val="berschrift1"/>
         <w:jc w:val="both"/>
       </w:pPr>
-      <w:bookmarkStart w:id="14" w:name="_Toc320274373"/>
+      <w:bookmarkStart w:id="15" w:name="_Toc381880479"/>
       <w:r>
         <w:lastRenderedPageBreak/>
         <w:t>Spieler</w:t>
       </w:r>
-      <w:bookmarkEnd w:id="14"/>
+      <w:bookmarkEnd w:id="15"/>
     </w:p>
     <w:p>
       <w:pPr>
@@ -3850,9 +5269,9 @@
         </w:rPr>
         <w:drawing>
           <wp:inline distT="0" distB="0" distL="0" distR="0">
-            <wp:extent cx="3441700" cy="1035050"/>
-            <wp:effectExtent l="19050" t="0" r="6350" b="0"/>
-            <wp:docPr id="12" name="Bild 8"/>
+            <wp:extent cx="3228340" cy="1038860"/>
+            <wp:effectExtent l="19050" t="0" r="0" b="0"/>
+            <wp:docPr id="41" name="Bild 10"/>
             <wp:cNvGraphicFramePr>
               <a:graphicFrameLocks xmlns:a="http://schemas.openxmlformats.org/drawingml/2006/main" noChangeAspect="1"/>
             </wp:cNvGraphicFramePr>
@@ -3860,13 +5279,13 @@
               <a:graphicData uri="http://schemas.openxmlformats.org/drawingml/2006/picture">
                 <pic:pic xmlns:pic="http://schemas.openxmlformats.org/drawingml/2006/picture">
                   <pic:nvPicPr>
-                    <pic:cNvPr id="0" name="Picture 8"/>
+                    <pic:cNvPr id="0" name="Picture 10"/>
                     <pic:cNvPicPr>
                       <a:picLocks noChangeAspect="1" noChangeArrowheads="1"/>
                     </pic:cNvPicPr>
                   </pic:nvPicPr>
                   <pic:blipFill>
-                    <a:blip r:embed="rId17" cstate="print"/>
+                    <a:blip r:embed="rId18" cstate="print"/>
                     <a:srcRect/>
                     <a:stretch>
                       <a:fillRect/>
@@ -3875,7 +5294,7 @@
                   <pic:spPr bwMode="auto">
                     <a:xfrm>
                       <a:off x="0" y="0"/>
-                      <a:ext cx="3441700" cy="1035050"/>
+                      <a:ext cx="3228340" cy="1038860"/>
                     </a:xfrm>
                     <a:prstGeom prst="rect">
                       <a:avLst/>
@@ -3900,11 +5319,11 @@
         <w:pStyle w:val="berschrift2"/>
         <w:jc w:val="both"/>
       </w:pPr>
-      <w:bookmarkStart w:id="15" w:name="_Toc320274374"/>
+      <w:bookmarkStart w:id="16" w:name="_Toc381880480"/>
       <w:r>
         <w:t>Entfernen</w:t>
       </w:r>
-      <w:bookmarkEnd w:id="15"/>
+      <w:bookmarkEnd w:id="16"/>
     </w:p>
     <w:p>
       <w:pPr>
@@ -3925,9 +5344,9 @@
         </w:rPr>
         <w:drawing>
           <wp:inline distT="0" distB="0" distL="0" distR="0">
-            <wp:extent cx="3813175" cy="948690"/>
+            <wp:extent cx="3810000" cy="955675"/>
             <wp:effectExtent l="19050" t="0" r="0" b="0"/>
-            <wp:docPr id="13" name="Bild 9"/>
+            <wp:docPr id="42" name="Bild 11"/>
             <wp:cNvGraphicFramePr>
               <a:graphicFrameLocks xmlns:a="http://schemas.openxmlformats.org/drawingml/2006/main" noChangeAspect="1"/>
             </wp:cNvGraphicFramePr>
@@ -3935,13 +5354,13 @@
               <a:graphicData uri="http://schemas.openxmlformats.org/drawingml/2006/picture">
                 <pic:pic xmlns:pic="http://schemas.openxmlformats.org/drawingml/2006/picture">
                   <pic:nvPicPr>
-                    <pic:cNvPr id="0" name="Picture 9"/>
+                    <pic:cNvPr id="0" name="Picture 11"/>
                     <pic:cNvPicPr>
                       <a:picLocks noChangeAspect="1" noChangeArrowheads="1"/>
                     </pic:cNvPicPr>
                   </pic:nvPicPr>
                   <pic:blipFill>
-                    <a:blip r:embed="rId18" cstate="print"/>
+                    <a:blip r:embed="rId19" cstate="print"/>
                     <a:srcRect/>
                     <a:stretch>
                       <a:fillRect/>
@@ -3950,7 +5369,7 @@
                   <pic:spPr bwMode="auto">
                     <a:xfrm>
                       <a:off x="0" y="0"/>
-                      <a:ext cx="3813175" cy="948690"/>
+                      <a:ext cx="3810000" cy="955675"/>
                     </a:xfrm>
                     <a:prstGeom prst="rect">
                       <a:avLst/>
@@ -3975,34 +5394,40 @@
         <w:pStyle w:val="berschrift2"/>
         <w:jc w:val="both"/>
       </w:pPr>
-      <w:bookmarkStart w:id="16" w:name="_Toc320274375"/>
-      <w:r>
-        <w:t>Hinzufügen</w:t>
-      </w:r>
-      <w:bookmarkEnd w:id="16"/>
-    </w:p>
-    <w:p>
-      <w:pPr>
-        <w:jc w:val="both"/>
-      </w:pPr>
-      <w:r>
-        <w:t>Es kann zu jeder Zeit ein neuer Spieler hinzugefügt werden. Beim Eintragen werden nur Vor- und Nachname eingetragen, der Rest kann später nachgetragen werden.</w:t>
-      </w:r>
-    </w:p>
-    <w:p>
-      <w:pPr>
-        <w:jc w:val="both"/>
-      </w:pPr>
-      <w:r>
-        <w:rPr>
-          <w:noProof/>
-          <w:lang w:eastAsia="de-DE"/>
-        </w:rPr>
+      <w:bookmarkStart w:id="17" w:name="_Toc381880481"/>
+      <w:r>
+        <w:t>Wiederherstellen</w:t>
+      </w:r>
+      <w:bookmarkEnd w:id="17"/>
+    </w:p>
+    <w:p>
+      <w:pPr>
+        <w:jc w:val="both"/>
+      </w:pPr>
+      <w:r>
+        <w:t xml:space="preserve">Wird ein Spieler </w:t>
+      </w:r>
+      <w:r>
+        <w:t>nach</w:t>
+      </w:r>
+      <w:r>
+        <w:t xml:space="preserve"> der ersten Runde entfernt, </w:t>
+      </w:r>
+      <w:r>
+        <w:t xml:space="preserve">kann er wiederhergestellt werden und erneut an nachfolgenden Spielen teilnehmen. </w:t>
+      </w:r>
+    </w:p>
+    <w:p>
+      <w:pPr>
+        <w:pStyle w:val="berschrift2"/>
+        <w:jc w:val="both"/>
+      </w:pPr>
+      <w:r>
         <w:drawing>
           <wp:inline distT="0" distB="0" distL="0" distR="0">
-            <wp:extent cx="4761865" cy="948690"/>
-            <wp:effectExtent l="19050" t="0" r="635" b="0"/>
-            <wp:docPr id="14" name="Bild 10"/>
+            <wp:extent cx="3810000" cy="955675"/>
+            <wp:effectExtent l="19050" t="0" r="0" b="0"/>
+            <wp:docPr id="44" name="Bild 14"/>
             <wp:cNvGraphicFramePr>
               <a:graphicFrameLocks xmlns:a="http://schemas.openxmlformats.org/drawingml/2006/main" noChangeAspect="1"/>
             </wp:cNvGraphicFramePr>
@@ -4010,13 +5435,13 @@
               <a:graphicData uri="http://schemas.openxmlformats.org/drawingml/2006/picture">
                 <pic:pic xmlns:pic="http://schemas.openxmlformats.org/drawingml/2006/picture">
                   <pic:nvPicPr>
-                    <pic:cNvPr id="0" name="Picture 10"/>
+                    <pic:cNvPr id="0" name="Picture 14"/>
                     <pic:cNvPicPr>
                       <a:picLocks noChangeAspect="1" noChangeArrowheads="1"/>
                     </pic:cNvPicPr>
                   </pic:nvPicPr>
                   <pic:blipFill>
-                    <a:blip r:embed="rId19" cstate="print"/>
+                    <a:blip r:embed="rId20" cstate="print"/>
                     <a:srcRect/>
                     <a:stretch>
                       <a:fillRect/>
@@ -4025,7 +5450,7 @@
                   <pic:spPr bwMode="auto">
                     <a:xfrm>
                       <a:off x="0" y="0"/>
-                      <a:ext cx="4761865" cy="948690"/>
+                      <a:ext cx="3810000" cy="955675"/>
                     </a:xfrm>
                     <a:prstGeom prst="rect">
                       <a:avLst/>
@@ -4050,32 +5475,27 @@
         <w:pStyle w:val="berschrift2"/>
         <w:jc w:val="both"/>
       </w:pPr>
-      <w:bookmarkStart w:id="17" w:name="_Toc320274376"/>
-      <w:r>
-        <w:t>Freilos-Platzhalter einfügen</w:t>
-      </w:r>
-      <w:bookmarkEnd w:id="17"/>
-    </w:p>
-    <w:p>
-      <w:pPr>
-        <w:jc w:val="both"/>
-      </w:pPr>
-      <w:r>
-        <w:t>Mit dieser Option kann bei einer ungeraden Spielerzahl ein Freilos eingefügt werden. Dieses spielt gegen den letzen Spieler, Abweichungen durch das Schweizer System sind dabei allerdings möglich. Jeder Spieler kann auch nur einmal gegen das Freilos spielen.</w:t>
-      </w:r>
-    </w:p>
-    <w:p>
-      <w:pPr>
-        <w:jc w:val="both"/>
-      </w:pPr>
-      <w:r>
-        <w:t>Bei der Erstellung muss angegeben, wie viele Punkte ein Spieler gegen das Freilos bekommt. Diese Paarung wird dann auch automatisch eingetragen und als abgeschlossen betrachtet.</w:t>
-      </w:r>
-    </w:p>
-    <w:p>
-      <w:pPr>
-        <w:jc w:val="both"/>
-      </w:pPr>
+      <w:bookmarkStart w:id="18" w:name="_Toc381880482"/>
+      <w:r>
+        <w:t>Hinzufügen</w:t>
+      </w:r>
+      <w:bookmarkEnd w:id="18"/>
+    </w:p>
+    <w:p>
+      <w:pPr>
+        <w:jc w:val="both"/>
+      </w:pPr>
+      <w:r>
+        <w:t>Es kann zu jeder Zeit ein neuer Spieler hinzugefügt werden. Beim Eintragen werden nur Vor- und Nachname eingetragen, der Rest kann später nachgetragen werden.</w:t>
+      </w:r>
+    </w:p>
+    <w:p>
+      <w:pPr>
+        <w:jc w:val="both"/>
+      </w:pPr>
+      <w:r>
+        <w:t xml:space="preserve"> </w:t>
+      </w:r>
       <w:r>
         <w:rPr>
           <w:noProof/>
@@ -4083,9 +5503,9 @@
         </w:rPr>
         <w:drawing>
           <wp:inline distT="0" distB="0" distL="0" distR="0">
-            <wp:extent cx="4761865" cy="948690"/>
-            <wp:effectExtent l="19050" t="0" r="635" b="0"/>
-            <wp:docPr id="15" name="Bild 11"/>
+            <wp:extent cx="4765675" cy="955675"/>
+            <wp:effectExtent l="19050" t="0" r="0" b="0"/>
+            <wp:docPr id="45" name="Bild 17"/>
             <wp:cNvGraphicFramePr>
               <a:graphicFrameLocks xmlns:a="http://schemas.openxmlformats.org/drawingml/2006/main" noChangeAspect="1"/>
             </wp:cNvGraphicFramePr>
@@ -4093,13 +5513,13 @@
               <a:graphicData uri="http://schemas.openxmlformats.org/drawingml/2006/picture">
                 <pic:pic xmlns:pic="http://schemas.openxmlformats.org/drawingml/2006/picture">
                   <pic:nvPicPr>
-                    <pic:cNvPr id="0" name="Picture 11"/>
+                    <pic:cNvPr id="0" name="Picture 17"/>
                     <pic:cNvPicPr>
                       <a:picLocks noChangeAspect="1" noChangeArrowheads="1"/>
                     </pic:cNvPicPr>
                   </pic:nvPicPr>
                   <pic:blipFill>
-                    <a:blip r:embed="rId20" cstate="print"/>
+                    <a:blip r:embed="rId21" cstate="print"/>
                     <a:srcRect/>
                     <a:stretch>
                       <a:fillRect/>
@@ -4108,7 +5528,7 @@
                   <pic:spPr bwMode="auto">
                     <a:xfrm>
                       <a:off x="0" y="0"/>
-                      <a:ext cx="4761865" cy="948690"/>
+                      <a:ext cx="4765675" cy="955675"/>
                     </a:xfrm>
                     <a:prstGeom prst="rect">
                       <a:avLst/>
@@ -4130,68 +5550,35 @@
     </w:p>
     <w:p>
       <w:pPr>
-        <w:jc w:val="both"/>
-      </w:pPr>
-      <w:r>
-        <w:t>Der Freilos-Spieler kann über Spieler Entfernen wieder entfernt werden.</w:t>
-      </w:r>
-    </w:p>
-    <w:p>
-      <w:pPr>
-        <w:jc w:val="both"/>
-      </w:pPr>
-      <w:r>
-        <w:t>Zum Erneuten Einfügen des Freiloses oder zum Verändern der Punkte, die das Freilos gibt, muss die Option Freilos-Platzhalter einfügen erneut ausgewählt werden.</w:t>
-      </w:r>
-    </w:p>
-    <w:p>
-      <w:pPr>
-        <w:jc w:val="both"/>
-      </w:pPr>
-      <w:r>
-        <w:br w:type="page"/>
-      </w:r>
-    </w:p>
-    <w:p>
-      <w:pPr>
         <w:pStyle w:val="berschrift2"/>
         <w:jc w:val="both"/>
       </w:pPr>
-      <w:bookmarkStart w:id="18" w:name="_Toc320274377"/>
-      <w:r>
-        <w:lastRenderedPageBreak/>
-        <w:t>Zus. Punkte einfügen</w:t>
-      </w:r>
-      <w:bookmarkEnd w:id="18"/>
-    </w:p>
-    <w:p>
-      <w:pPr>
-        <w:jc w:val="both"/>
-      </w:pPr>
-      <w:r>
-        <w:t>Dieser Menüpunkt ruft eine Übersicht aller Spieler auf, in der ihre Zusatzpunkte angesehen und eingetragen werden können.</w:t>
-      </w:r>
-    </w:p>
-    <w:p>
-      <w:pPr>
-        <w:jc w:val="both"/>
-      </w:pPr>
-      <w:r>
-        <w:t>Um die Punkte zu übernehmen, muss Speicher gedrückt werden.</w:t>
-      </w:r>
-    </w:p>
-    <w:p>
-      <w:pPr>
-        <w:jc w:val="both"/>
-      </w:pPr>
-      <w:r>
-        <w:t xml:space="preserve">Mit Drucken kann ein </w:t>
-      </w:r>
-      <w:r>
-        <w:t>einfacher textueller</w:t>
-      </w:r>
-      <w:r>
-        <w:t xml:space="preserve"> Ausdruck dieser Übersicht erstellt werden.</w:t>
+      <w:bookmarkStart w:id="19" w:name="_Toc381880483"/>
+      <w:r>
+        <w:t>Freilos-Platzhalter einfügen</w:t>
+      </w:r>
+      <w:bookmarkEnd w:id="19"/>
+    </w:p>
+    <w:p>
+      <w:pPr>
+        <w:jc w:val="both"/>
+      </w:pPr>
+      <w:r>
+        <w:t>Mit dieser Option kann bei einer ungeraden Spielerzahl ein Freilos eingefügt werden. Dieses spielt gegen den letzen Spieler, Abweichungen durch das Schweizer System sind dabei allerdings möglich. Jeder Spieler kann auch nur einmal gegen das Freilos spielen.</w:t>
+      </w:r>
+    </w:p>
+    <w:p>
+      <w:pPr>
+        <w:jc w:val="both"/>
+      </w:pPr>
+      <w:r>
+        <w:t>Bei der Erstellung muss angegeben</w:t>
+      </w:r>
+      <w:r>
+        <w:t xml:space="preserve"> werden</w:t>
+      </w:r>
+      <w:r>
+        <w:t>, wie viele Punkte ein Spieler gegen das Freilos bekommt. Diese Paarung wird dann auch automatisch eingetragen und als abgeschlossen betrachtet.</w:t>
       </w:r>
     </w:p>
     <w:p>
@@ -4203,11 +5590,12 @@
           <w:noProof/>
           <w:lang w:eastAsia="de-DE"/>
         </w:rPr>
+        <w:lastRenderedPageBreak/>
         <w:drawing>
           <wp:inline distT="0" distB="0" distL="0" distR="0">
-            <wp:extent cx="5760720" cy="2662784"/>
+            <wp:extent cx="5715000" cy="955675"/>
             <wp:effectExtent l="19050" t="0" r="0" b="0"/>
-            <wp:docPr id="16" name="Bild 12"/>
+            <wp:docPr id="46" name="Bild 20"/>
             <wp:cNvGraphicFramePr>
               <a:graphicFrameLocks xmlns:a="http://schemas.openxmlformats.org/drawingml/2006/main" noChangeAspect="1"/>
             </wp:cNvGraphicFramePr>
@@ -4215,13 +5603,13 @@
               <a:graphicData uri="http://schemas.openxmlformats.org/drawingml/2006/picture">
                 <pic:pic xmlns:pic="http://schemas.openxmlformats.org/drawingml/2006/picture">
                   <pic:nvPicPr>
-                    <pic:cNvPr id="0" name="Picture 12"/>
+                    <pic:cNvPr id="0" name="Picture 20"/>
                     <pic:cNvPicPr>
                       <a:picLocks noChangeAspect="1" noChangeArrowheads="1"/>
                     </pic:cNvPicPr>
                   </pic:nvPicPr>
                   <pic:blipFill>
-                    <a:blip r:embed="rId21" cstate="print"/>
+                    <a:blip r:embed="rId22" cstate="print"/>
                     <a:srcRect/>
                     <a:stretch>
                       <a:fillRect/>
@@ -4230,7 +5618,7 @@
                   <pic:spPr bwMode="auto">
                     <a:xfrm>
                       <a:off x="0" y="0"/>
-                      <a:ext cx="5760720" cy="2662784"/>
+                      <a:ext cx="5715000" cy="955675"/>
                     </a:xfrm>
                     <a:prstGeom prst="rect">
                       <a:avLst/>
@@ -4253,14 +5641,22 @@
     <w:p>
       <w:pPr>
         <w:jc w:val="both"/>
-        <w:rPr>
-          <w:rFonts w:asciiTheme="majorHAnsi" w:eastAsiaTheme="majorEastAsia" w:hAnsiTheme="majorHAnsi" w:cstheme="majorBidi"/>
-          <w:b/>
-          <w:bCs/>
-          <w:color w:val="365F91" w:themeColor="accent1" w:themeShade="BF"/>
-          <w:sz w:val="28"/>
-          <w:szCs w:val="28"/>
-        </w:rPr>
+      </w:pPr>
+      <w:r>
+        <w:t>Der Freilos-Spieler kann über Spieler Entfernen wieder entfernt werden.</w:t>
+      </w:r>
+    </w:p>
+    <w:p>
+      <w:pPr>
+        <w:jc w:val="both"/>
+      </w:pPr>
+      <w:r>
+        <w:t>Zum Erneuten Einfügen des Freiloses oder zum Verändern der Punkte, die das Freilos gibt, muss die Option Freilos-Platzhalter einfügen erneut ausgewählt werden.</w:t>
+      </w:r>
+    </w:p>
+    <w:p>
+      <w:pPr>
+        <w:jc w:val="both"/>
       </w:pPr>
       <w:r>
         <w:br w:type="page"/>
@@ -4268,22 +5664,50 @@
     </w:p>
     <w:p>
       <w:pPr>
-        <w:pStyle w:val="berschrift1"/>
-        <w:jc w:val="both"/>
-      </w:pPr>
-      <w:bookmarkStart w:id="19" w:name="_Toc320274378"/>
+        <w:pStyle w:val="berschrift2"/>
+        <w:jc w:val="both"/>
+      </w:pPr>
+      <w:bookmarkStart w:id="20" w:name="_Toc381880484"/>
       <w:r>
         <w:lastRenderedPageBreak/>
-        <w:t>Turnierrunde</w:t>
-      </w:r>
-      <w:bookmarkEnd w:id="19"/>
-    </w:p>
-    <w:p>
-      <w:pPr>
-        <w:jc w:val="both"/>
-      </w:pPr>
-      <w:r>
-        <w:t>In diesem Menüpunkt befinden sich die Befehle zur Runden-Erstellung</w:t>
+        <w:t>Zus. Punkte einfügen</w:t>
+      </w:r>
+      <w:bookmarkEnd w:id="20"/>
+    </w:p>
+    <w:p>
+      <w:pPr>
+        <w:jc w:val="both"/>
+      </w:pPr>
+      <w:r>
+        <w:t>Dieser Menüpunkt ruft eine Übersicht aller Spieler auf, in der ihre Zusatzpunkte angesehen und eingetragen werden können.</w:t>
+      </w:r>
+    </w:p>
+    <w:p>
+      <w:pPr>
+        <w:jc w:val="both"/>
+      </w:pPr>
+      <w:r>
+        <w:t>Um die Punkte zu übernehmen, muss Speicher</w:t>
+      </w:r>
+      <w:r>
+        <w:t>n</w:t>
+      </w:r>
+      <w:r>
+        <w:t xml:space="preserve"> gedrückt werden.</w:t>
+      </w:r>
+    </w:p>
+    <w:p>
+      <w:pPr>
+        <w:jc w:val="both"/>
+      </w:pPr>
+      <w:r>
+        <w:t xml:space="preserve">Mit Drucken kann ein </w:t>
+      </w:r>
+      <w:r>
+        <w:t>einfacher textueller</w:t>
+      </w:r>
+      <w:r>
+        <w:t xml:space="preserve"> Ausdruck dieser Übersicht erstellt werden.</w:t>
       </w:r>
     </w:p>
     <w:p>
@@ -4293,14 +5717,13 @@
       <w:r>
         <w:rPr>
           <w:noProof/>
-          <w:bdr w:val="single" w:sz="4" w:space="0" w:color="auto" w:shadow="1"/>
           <w:lang w:eastAsia="de-DE"/>
         </w:rPr>
         <w:drawing>
           <wp:inline distT="0" distB="0" distL="0" distR="0">
-            <wp:extent cx="3269615" cy="1043940"/>
-            <wp:effectExtent l="19050" t="0" r="6985" b="0"/>
-            <wp:docPr id="17" name="Bild 15"/>
+            <wp:extent cx="5760720" cy="3225366"/>
+            <wp:effectExtent l="19050" t="0" r="0" b="0"/>
+            <wp:docPr id="47" name="Bild 23"/>
             <wp:cNvGraphicFramePr>
               <a:graphicFrameLocks xmlns:a="http://schemas.openxmlformats.org/drawingml/2006/main" noChangeAspect="1"/>
             </wp:cNvGraphicFramePr>
@@ -4308,13 +5731,13 @@
               <a:graphicData uri="http://schemas.openxmlformats.org/drawingml/2006/picture">
                 <pic:pic xmlns:pic="http://schemas.openxmlformats.org/drawingml/2006/picture">
                   <pic:nvPicPr>
-                    <pic:cNvPr id="0" name="Picture 15"/>
+                    <pic:cNvPr id="0" name="Picture 23"/>
                     <pic:cNvPicPr>
                       <a:picLocks noChangeAspect="1" noChangeArrowheads="1"/>
                     </pic:cNvPicPr>
                   </pic:nvPicPr>
                   <pic:blipFill>
-                    <a:blip r:embed="rId22" cstate="print"/>
+                    <a:blip r:embed="rId23" cstate="print"/>
                     <a:srcRect/>
                     <a:stretch>
                       <a:fillRect/>
@@ -4323,7 +5746,7 @@
                   <pic:spPr bwMode="auto">
                     <a:xfrm>
                       <a:off x="0" y="0"/>
-                      <a:ext cx="3269615" cy="1043940"/>
+                      <a:ext cx="5760720" cy="3225366"/>
                     </a:xfrm>
                     <a:prstGeom prst="rect">
                       <a:avLst/>
@@ -4345,21 +5768,38 @@
     </w:p>
     <w:p>
       <w:pPr>
-        <w:pStyle w:val="berschrift2"/>
-        <w:jc w:val="both"/>
-      </w:pPr>
-      <w:bookmarkStart w:id="20" w:name="_Toc320274379"/>
-      <w:r>
-        <w:t>Herausforderung</w:t>
-      </w:r>
-      <w:bookmarkEnd w:id="20"/>
-    </w:p>
-    <w:p>
-      <w:pPr>
-        <w:jc w:val="both"/>
-      </w:pPr>
-      <w:r>
-        <w:t>Vor jeder Runde können Spieler direkt gegeneinander gepaart werden.</w:t>
+        <w:jc w:val="both"/>
+        <w:rPr>
+          <w:rFonts w:asciiTheme="majorHAnsi" w:eastAsiaTheme="majorEastAsia" w:hAnsiTheme="majorHAnsi" w:cstheme="majorBidi"/>
+          <w:b/>
+          <w:bCs/>
+          <w:color w:val="365F91" w:themeColor="accent1" w:themeShade="BF"/>
+          <w:sz w:val="28"/>
+          <w:szCs w:val="28"/>
+        </w:rPr>
+      </w:pPr>
+      <w:r>
+        <w:br w:type="page"/>
+      </w:r>
+    </w:p>
+    <w:p>
+      <w:pPr>
+        <w:pStyle w:val="berschrift1"/>
+        <w:jc w:val="both"/>
+      </w:pPr>
+      <w:bookmarkStart w:id="21" w:name="_Toc381880485"/>
+      <w:r>
+        <w:lastRenderedPageBreak/>
+        <w:t>Turnierrunde</w:t>
+      </w:r>
+      <w:bookmarkEnd w:id="21"/>
+    </w:p>
+    <w:p>
+      <w:pPr>
+        <w:jc w:val="both"/>
+      </w:pPr>
+      <w:r>
+        <w:t>In diesem Menüpunkt befinden sich die Befehle zur Runden-Erstellung</w:t>
       </w:r>
     </w:p>
     <w:p>
@@ -4369,13 +5809,14 @@
       <w:r>
         <w:rPr>
           <w:noProof/>
+          <w:bdr w:val="single" w:sz="4" w:space="0" w:color="auto" w:shadow="1"/>
           <w:lang w:eastAsia="de-DE"/>
         </w:rPr>
         <w:drawing>
           <wp:inline distT="0" distB="0" distL="0" distR="0">
-            <wp:extent cx="3813175" cy="948690"/>
+            <wp:extent cx="3207385" cy="1170940"/>
             <wp:effectExtent l="19050" t="0" r="0" b="0"/>
-            <wp:docPr id="18" name="Bild 16"/>
+            <wp:docPr id="48" name="Bild 26"/>
             <wp:cNvGraphicFramePr>
               <a:graphicFrameLocks xmlns:a="http://schemas.openxmlformats.org/drawingml/2006/main" noChangeAspect="1"/>
             </wp:cNvGraphicFramePr>
@@ -4383,13 +5824,13 @@
               <a:graphicData uri="http://schemas.openxmlformats.org/drawingml/2006/picture">
                 <pic:pic xmlns:pic="http://schemas.openxmlformats.org/drawingml/2006/picture">
                   <pic:nvPicPr>
-                    <pic:cNvPr id="0" name="Picture 16"/>
+                    <pic:cNvPr id="0" name="Picture 26"/>
                     <pic:cNvPicPr>
                       <a:picLocks noChangeAspect="1" noChangeArrowheads="1"/>
                     </pic:cNvPicPr>
                   </pic:nvPicPr>
                   <pic:blipFill>
-                    <a:blip r:embed="rId23" cstate="print"/>
+                    <a:blip r:embed="rId24" cstate="print"/>
                     <a:srcRect/>
                     <a:stretch>
                       <a:fillRect/>
@@ -4398,7 +5839,7 @@
                   <pic:spPr bwMode="auto">
                     <a:xfrm>
                       <a:off x="0" y="0"/>
-                      <a:ext cx="3813175" cy="948690"/>
+                      <a:ext cx="3207385" cy="1170940"/>
                     </a:xfrm>
                     <a:prstGeom prst="rect">
                       <a:avLst/>
@@ -4423,58 +5864,9 @@
         <w:pStyle w:val="berschrift2"/>
         <w:jc w:val="both"/>
       </w:pPr>
-      <w:bookmarkStart w:id="21" w:name="_Toc320274380"/>
-      <w:r>
-        <w:t>Nächste Runde paaren</w:t>
-      </w:r>
-      <w:bookmarkEnd w:id="21"/>
-    </w:p>
-    <w:p>
-      <w:pPr>
-        <w:jc w:val="both"/>
-      </w:pPr>
-      <w:r>
-        <w:t>Dieser Menüpunkt berechnet die Paarungen der nächsten Runde unter Beachtung der Paarungs-Optionen, welche in der Konfiguration eingestellt wurden. Ist die Spielerzahl ungerade, oder wenn die Paarungs-Optionen eine Paarung unmöglich machen, wird ein entsprechender Hinweis angezeigt und keine Paarung durchgeführt.</w:t>
-      </w:r>
-    </w:p>
-    <w:p>
-      <w:pPr>
-        <w:jc w:val="both"/>
-      </w:pPr>
-      <w:r>
-        <w:t xml:space="preserve">Das Schweizer System paart immer die besten Spieler gegeneinander. Durch die Paarungs-Optionen kann es zu Verschiebungen kommen. Falls vorhanden werden diese angezeigt. </w:t>
-      </w:r>
-    </w:p>
-    <w:p>
-      <w:pPr>
-        <w:jc w:val="both"/>
-      </w:pPr>
-      <w:r>
-        <w:t>Möglicherweise ist es unumgänglich, dass ein Spieler doch an einem Tisch s</w:t>
-      </w:r>
-      <w:r>
-        <w:t>pielen muss, an dem er bereits</w:t>
-      </w:r>
-      <w:r>
-        <w:t xml:space="preserve"> gespielt hat. Ist dies der Fall, wird ein Hinweis dazu angezeigt.</w:t>
-      </w:r>
-    </w:p>
-    <w:p>
-      <w:pPr>
-        <w:jc w:val="both"/>
-      </w:pPr>
-      <w:r>
-        <w:t xml:space="preserve">Gibt es Spieler, die auf demselben Platz stehen, werden diese zu einem Spielerpool zusammengefasst, aus dem Spieler zufällig ausgewählt werden. Gibt es beispielsweise einen Spieler auf Platz 1 und 3 Spieler auf Platz 2, spielt Platz 1 gegen einen zufällig gewählten Spieler aus dem Pool für Platz 2 und die übrigen beiden Spieler gegeneinander. </w:t>
-      </w:r>
-    </w:p>
-    <w:p>
-      <w:pPr>
-        <w:pStyle w:val="berschrift2"/>
-        <w:jc w:val="both"/>
-      </w:pPr>
-      <w:bookmarkStart w:id="22" w:name="_Toc320274381"/>
-      <w:r>
-        <w:t>Runde erneut paaren</w:t>
+      <w:bookmarkStart w:id="22" w:name="_Toc381880486"/>
+      <w:r>
+        <w:t>Herausforderung</w:t>
       </w:r>
       <w:bookmarkEnd w:id="22"/>
     </w:p>
@@ -4483,57 +5875,15 @@
         <w:jc w:val="both"/>
       </w:pPr>
       <w:r>
-        <w:t>Eine Runde kann erneut gepaart werden. Das könnte nötig sein, falls eine falsche Paarungsoption eingestellt wurde. Bereits eingegebene Ergebnisse dieser Runde gehen dann verloren.</w:t>
-      </w:r>
-      <w:r>
-        <w:t xml:space="preserve">  </w:t>
-      </w:r>
-    </w:p>
-    <w:p>
-      <w:pPr>
-        <w:pStyle w:val="berschrift2"/>
-        <w:jc w:val="both"/>
-      </w:pPr>
-      <w:bookmarkStart w:id="23" w:name="_Toc320274382"/>
-      <w:r>
-        <w:t>Runde zurücksetzen</w:t>
-      </w:r>
-      <w:bookmarkEnd w:id="23"/>
-    </w:p>
-    <w:p>
-      <w:pPr>
-        <w:jc w:val="both"/>
-      </w:pPr>
-      <w:r>
-        <w:t>Setzt die aktuelle Runde auf den Endstand der vorigen Runde zurück (ohne danach eine neue Paarung durchzuführen, wie im Punkt erneut paaren). Die Einstellungen und Paarungen für die aktuelle Runde gehen dann verloren.</w:t>
-      </w:r>
-    </w:p>
-    <w:p>
-      <w:pPr>
-        <w:jc w:val="both"/>
-      </w:pPr>
-      <w:r>
-        <w:br w:type="page"/>
-      </w:r>
-    </w:p>
-    <w:p>
-      <w:pPr>
-        <w:pStyle w:val="berschrift1"/>
-        <w:jc w:val="both"/>
-      </w:pPr>
-      <w:bookmarkStart w:id="24" w:name="_Toc320274383"/>
-      <w:r>
-        <w:lastRenderedPageBreak/>
-        <w:t>Spielermatrix und Übersicht</w:t>
-      </w:r>
-      <w:bookmarkEnd w:id="24"/>
-    </w:p>
-    <w:p>
-      <w:pPr>
-        <w:jc w:val="both"/>
-      </w:pPr>
-      <w:r>
-        <w:t>Die Spielermatrix zeigt alle Spieler und alle Paarungen im Turnierverlauf an. In ihr können Spielerinformationen und Paarungsergebnisse eingetragen werden. Direkt nach der Turniererstellung sieht die Matrix folgendermaßen aus:</w:t>
+        <w:t>Vor jeder Runde können Spieler direkt gegeneinander gepaart werden.</w:t>
+      </w:r>
+    </w:p>
+    <w:p>
+      <w:pPr>
+        <w:jc w:val="both"/>
+      </w:pPr>
+      <w:r>
+        <w:t xml:space="preserve">Damit einige Paarungs-Funktionen korrekt funktionieren, ist in dem Menü momentan auch noch eine interne Spieler-ID sichtbar, die nach den Spielernamen eingetragen wird. </w:t>
       </w:r>
     </w:p>
     <w:p>
@@ -4543,14 +5893,13 @@
       <w:r>
         <w:rPr>
           <w:noProof/>
-          <w:bdr w:val="single" w:sz="4" w:space="0" w:color="auto" w:shadow="1"/>
           <w:lang w:eastAsia="de-DE"/>
         </w:rPr>
         <w:drawing>
           <wp:inline distT="0" distB="0" distL="0" distR="0">
-            <wp:extent cx="3838575" cy="4305935"/>
-            <wp:effectExtent l="19050" t="0" r="9525" b="0"/>
-            <wp:docPr id="6" name="Bild 3"/>
+            <wp:extent cx="3810000" cy="955675"/>
+            <wp:effectExtent l="19050" t="0" r="0" b="0"/>
+            <wp:docPr id="49" name="Bild 27"/>
             <wp:cNvGraphicFramePr>
               <a:graphicFrameLocks xmlns:a="http://schemas.openxmlformats.org/drawingml/2006/main" noChangeAspect="1"/>
             </wp:cNvGraphicFramePr>
@@ -4558,13 +5907,13 @@
               <a:graphicData uri="http://schemas.openxmlformats.org/drawingml/2006/picture">
                 <pic:pic xmlns:pic="http://schemas.openxmlformats.org/drawingml/2006/picture">
                   <pic:nvPicPr>
-                    <pic:cNvPr id="0" name="Picture 3"/>
+                    <pic:cNvPr id="0" name="Picture 27"/>
                     <pic:cNvPicPr>
                       <a:picLocks noChangeAspect="1" noChangeArrowheads="1"/>
                     </pic:cNvPicPr>
                   </pic:nvPicPr>
                   <pic:blipFill>
-                    <a:blip r:embed="rId24" cstate="print"/>
+                    <a:blip r:embed="rId25" cstate="print"/>
                     <a:srcRect/>
                     <a:stretch>
                       <a:fillRect/>
@@ -4573,7 +5922,7 @@
                   <pic:spPr bwMode="auto">
                     <a:xfrm>
                       <a:off x="0" y="0"/>
-                      <a:ext cx="3838575" cy="4305935"/>
+                      <a:ext cx="3810000" cy="955675"/>
                     </a:xfrm>
                     <a:prstGeom prst="rect">
                       <a:avLst/>
@@ -4595,32 +5944,40 @@
     </w:p>
     <w:p>
       <w:pPr>
-        <w:jc w:val="both"/>
-      </w:pPr>
-      <w:r>
-        <w:t xml:space="preserve">Mögliche Paarungen sind grau, unmögliche sind schwarz dargestellt. </w:t>
-      </w:r>
-      <w:r>
-        <w:t>Die Namen am Anfang der Zeile sind Buttons, mit denen man die Spieler-Informationen bearbeiten kann.</w:t>
-      </w:r>
-      <w:r>
-        <w:t xml:space="preserve"> Dann erscheint folgendes Fenster:</w:t>
-      </w:r>
-    </w:p>
-    <w:p>
-      <w:pPr>
+        <w:pStyle w:val="berschrift2"/>
+        <w:jc w:val="both"/>
+      </w:pPr>
+      <w:bookmarkStart w:id="23" w:name="_Toc381880487"/>
+      <w:r>
+        <w:t>Herausforderung entfernen</w:t>
+      </w:r>
+      <w:bookmarkEnd w:id="23"/>
+    </w:p>
+    <w:p>
+      <w:pPr>
+        <w:jc w:val="both"/>
+      </w:pPr>
+      <w:r>
+        <w:t>Eine eingetragene Herausforderung kann vor Rundenbeginn auch wieder entfernt werden.</w:t>
+      </w:r>
+    </w:p>
+    <w:p>
+      <w:pPr>
+        <w:pStyle w:val="berschrift2"/>
         <w:jc w:val="both"/>
       </w:pPr>
       <w:r>
         <w:rPr>
+          <w:b w:val="0"/>
+          <w:bCs w:val="0"/>
           <w:noProof/>
           <w:lang w:eastAsia="de-DE"/>
         </w:rPr>
         <w:drawing>
           <wp:inline distT="0" distB="0" distL="0" distR="0">
-            <wp:extent cx="2855595" cy="2855595"/>
-            <wp:effectExtent l="19050" t="0" r="1905" b="0"/>
-            <wp:docPr id="20" name="Bild 18"/>
+            <wp:extent cx="5715000" cy="762000"/>
+            <wp:effectExtent l="19050" t="0" r="0" b="0"/>
+            <wp:docPr id="50" name="Bild 30"/>
             <wp:cNvGraphicFramePr>
               <a:graphicFrameLocks xmlns:a="http://schemas.openxmlformats.org/drawingml/2006/main" noChangeAspect="1"/>
             </wp:cNvGraphicFramePr>
@@ -4628,13 +5985,13 @@
               <a:graphicData uri="http://schemas.openxmlformats.org/drawingml/2006/picture">
                 <pic:pic xmlns:pic="http://schemas.openxmlformats.org/drawingml/2006/picture">
                   <pic:nvPicPr>
-                    <pic:cNvPr id="0" name="Picture 18"/>
+                    <pic:cNvPr id="0" name="Picture 30"/>
                     <pic:cNvPicPr>
                       <a:picLocks noChangeAspect="1" noChangeArrowheads="1"/>
                     </pic:cNvPicPr>
                   </pic:nvPicPr>
                   <pic:blipFill>
-                    <a:blip r:embed="rId25" cstate="print"/>
+                    <a:blip r:embed="rId26" cstate="print"/>
                     <a:srcRect/>
                     <a:stretch>
                       <a:fillRect/>
@@ -4643,7 +6000,7 @@
                   <pic:spPr bwMode="auto">
                     <a:xfrm>
                       <a:off x="0" y="0"/>
-                      <a:ext cx="2855595" cy="2855595"/>
+                      <a:ext cx="5715000" cy="762000"/>
                     </a:xfrm>
                     <a:prstGeom prst="rect">
                       <a:avLst/>
@@ -4665,48 +6022,33 @@
     </w:p>
     <w:p>
       <w:pPr>
-        <w:jc w:val="both"/>
-      </w:pPr>
-      <w:r>
-        <w:t>Ändern übernimmt durchgeführte Änderungen.</w:t>
-      </w:r>
-    </w:p>
-    <w:p>
-      <w:pPr>
-        <w:jc w:val="both"/>
-      </w:pPr>
-      <w:r>
-        <w:lastRenderedPageBreak/>
-        <w:t>Nach Paarung der ersten Runde</w:t>
-      </w:r>
-      <w:r>
-        <w:t>, sieht die Matrix</w:t>
-      </w:r>
-      <w:r>
-        <w:t xml:space="preserve"> </w:t>
-      </w:r>
-      <w:r>
-        <w:t>folgendermaßen aus</w:t>
-      </w:r>
-      <w:r>
-        <w:t>:</w:t>
-      </w:r>
-    </w:p>
-    <w:p>
-      <w:pPr>
-        <w:jc w:val="both"/>
-      </w:pPr>
+        <w:pStyle w:val="berschrift2"/>
+        <w:jc w:val="both"/>
+      </w:pPr>
+      <w:bookmarkStart w:id="24" w:name="_Toc381880488"/>
+      <w:r>
+        <w:t>Paarung tauschen</w:t>
+      </w:r>
+      <w:bookmarkEnd w:id="24"/>
+    </w:p>
+    <w:p>
+      <w:r>
+        <w:t>Nachdem eine Runde gepaart wurde, können die Spieler zweier Paarungen ausgetauscht werden. Falls die neue Paarung durch auswählte Optionen nicht möglich wäre, wird dies bei Fehler angezeigt.</w:t>
+      </w:r>
+    </w:p>
+    <w:p>
       <w:r>
         <w:rPr>
+          <w:b/>
+          <w:bCs/>
           <w:noProof/>
-          <w:bdr w:val="single" w:sz="4" w:space="0" w:color="auto" w:shadow="1"/>
           <w:lang w:eastAsia="de-DE"/>
         </w:rPr>
         <w:drawing>
           <wp:inline distT="0" distB="0" distL="0" distR="0">
-            <wp:extent cx="3907790" cy="4364990"/>
+            <wp:extent cx="5757095" cy="2230582"/>
             <wp:effectExtent l="19050" t="0" r="0" b="0"/>
-            <wp:docPr id="19" name="Bild 17"/>
+            <wp:docPr id="51" name="Bild 33"/>
             <wp:cNvGraphicFramePr>
               <a:graphicFrameLocks xmlns:a="http://schemas.openxmlformats.org/drawingml/2006/main" noChangeAspect="1"/>
             </wp:cNvGraphicFramePr>
@@ -4714,13 +6056,13 @@
               <a:graphicData uri="http://schemas.openxmlformats.org/drawingml/2006/picture">
                 <pic:pic xmlns:pic="http://schemas.openxmlformats.org/drawingml/2006/picture">
                   <pic:nvPicPr>
-                    <pic:cNvPr id="0" name="Picture 17"/>
+                    <pic:cNvPr id="0" name="Picture 33"/>
                     <pic:cNvPicPr>
                       <a:picLocks noChangeAspect="1" noChangeArrowheads="1"/>
                     </pic:cNvPicPr>
                   </pic:nvPicPr>
                   <pic:blipFill>
-                    <a:blip r:embed="rId26" cstate="print"/>
+                    <a:blip r:embed="rId27" cstate="print"/>
                     <a:srcRect/>
                     <a:stretch>
                       <a:fillRect/>
@@ -4729,7 +6071,7 @@
                   <pic:spPr bwMode="auto">
                     <a:xfrm>
                       <a:off x="0" y="0"/>
-                      <a:ext cx="3907790" cy="4364990"/>
+                      <a:ext cx="5760720" cy="2231986"/>
                     </a:xfrm>
                     <a:prstGeom prst="rect">
                       <a:avLst/>
@@ -4751,10 +6093,144 @@
     </w:p>
     <w:p>
       <w:pPr>
-        <w:jc w:val="both"/>
-      </w:pPr>
-      <w:r>
-        <w:t>Noch nicht eingetragene Paarungen werden als gelbe Buttons angezeigt. Die Buttons zeigen die Runde an in der sie stattgefunden haben. Durch Auswahl eines gelben Buttons, öffnet sich die Ergebniseingabe zu dieser Paarung:</w:t>
+        <w:rPr>
+          <w:rFonts w:asciiTheme="majorHAnsi" w:eastAsiaTheme="majorEastAsia" w:hAnsiTheme="majorHAnsi" w:cstheme="majorBidi"/>
+          <w:b/>
+          <w:bCs/>
+          <w:color w:val="4F81BD" w:themeColor="accent1"/>
+          <w:sz w:val="26"/>
+          <w:szCs w:val="26"/>
+        </w:rPr>
+      </w:pPr>
+      <w:r>
+        <w:br w:type="page"/>
+      </w:r>
+    </w:p>
+    <w:p>
+      <w:pPr>
+        <w:pStyle w:val="berschrift2"/>
+        <w:jc w:val="both"/>
+      </w:pPr>
+      <w:bookmarkStart w:id="25" w:name="_Toc381880489"/>
+      <w:r>
+        <w:lastRenderedPageBreak/>
+        <w:t>Nächste Runde paaren</w:t>
+      </w:r>
+      <w:bookmarkEnd w:id="25"/>
+    </w:p>
+    <w:p>
+      <w:pPr>
+        <w:jc w:val="both"/>
+      </w:pPr>
+      <w:r>
+        <w:t>Dieser Menüpunkt berechnet die Paarungen der nächsten Runde unter Beachtung der Paarungs-Optionen, welche in der Konfiguration eingestellt wurden. Ist die Spielerzahl ungerade, oder wenn die Paarungs-Optionen eine Paarung unmöglich machen, wird ein entsprechender Hinweis angezeigt und keine Paarung durchgeführt.</w:t>
+      </w:r>
+    </w:p>
+    <w:p>
+      <w:pPr>
+        <w:jc w:val="both"/>
+      </w:pPr>
+      <w:r>
+        <w:t xml:space="preserve">Das Schweizer System paart immer die besten Spieler gegeneinander. Durch die Paarungs-Optionen kann es zu Verschiebungen kommen. Falls vorhanden werden diese angezeigt. </w:t>
+      </w:r>
+    </w:p>
+    <w:p>
+      <w:pPr>
+        <w:jc w:val="both"/>
+      </w:pPr>
+      <w:r>
+        <w:t>Möglicherweise ist es unumgänglich, dass ein Spieler doch an einem Tisch s</w:t>
+      </w:r>
+      <w:r>
+        <w:t>pielen muss, an dem er bereits</w:t>
+      </w:r>
+      <w:r>
+        <w:t xml:space="preserve"> gespielt hat. Ist dies der Fall, wird ein Hinweis dazu angezeigt.</w:t>
+      </w:r>
+    </w:p>
+    <w:p>
+      <w:pPr>
+        <w:jc w:val="both"/>
+      </w:pPr>
+      <w:r>
+        <w:t xml:space="preserve">Gibt es Spieler, die auf demselben Platz stehen, werden diese zu einem Spielerpool zusammengefasst, aus dem Spieler zufällig ausgewählt werden. Gibt es beispielsweise einen Spieler auf Platz 1 und 3 Spieler auf Platz 2, spielt Platz 1 gegen einen zufällig gewählten Spieler aus dem Pool für Platz 2 und die übrigen beiden Spieler gegeneinander. </w:t>
+      </w:r>
+    </w:p>
+    <w:p>
+      <w:pPr>
+        <w:pStyle w:val="berschrift2"/>
+        <w:jc w:val="both"/>
+      </w:pPr>
+      <w:bookmarkStart w:id="26" w:name="_Toc381880490"/>
+      <w:r>
+        <w:t>Runde erneut paaren</w:t>
+      </w:r>
+      <w:bookmarkEnd w:id="26"/>
+    </w:p>
+    <w:p>
+      <w:pPr>
+        <w:jc w:val="both"/>
+      </w:pPr>
+      <w:r>
+        <w:t>Eine Runde kann erneut gepaart werden. Das könnte nötig sein, falls eine falsche Paarungsoption eingestellt wurde. Bereits eingegebene Ergebnisse dieser Runde gehen dann verloren.</w:t>
+      </w:r>
+      <w:r>
+        <w:t xml:space="preserve">  </w:t>
+      </w:r>
+    </w:p>
+    <w:p>
+      <w:pPr>
+        <w:pStyle w:val="berschrift2"/>
+        <w:jc w:val="both"/>
+      </w:pPr>
+      <w:bookmarkStart w:id="27" w:name="_Toc381880491"/>
+      <w:r>
+        <w:t>Runde zurücksetzen</w:t>
+      </w:r>
+      <w:bookmarkEnd w:id="27"/>
+    </w:p>
+    <w:p>
+      <w:pPr>
+        <w:jc w:val="both"/>
+      </w:pPr>
+      <w:r>
+        <w:t>Setzt die aktuelle Runde auf den Endstand der vorigen Runde zurück (ohne danach eine neue Paarung durchzuführen, wie im Punkt erneut paaren). Die Einstellungen und Paarungen für die aktuelle Runde gehen dann verloren.</w:t>
+      </w:r>
+    </w:p>
+    <w:p>
+      <w:pPr>
+        <w:jc w:val="both"/>
+      </w:pPr>
+      <w:r>
+        <w:t>Wird die Runde nur zurückgesetzt statt direkt erneut gepaart, können beispielsweise noch Herausforderungen eingetragen werden, bevor die Paarungen erneut berechnet werden.</w:t>
+      </w:r>
+    </w:p>
+    <w:p>
+      <w:pPr>
+        <w:jc w:val="both"/>
+      </w:pPr>
+      <w:r>
+        <w:br w:type="page"/>
+      </w:r>
+    </w:p>
+    <w:p>
+      <w:pPr>
+        <w:pStyle w:val="berschrift1"/>
+        <w:jc w:val="both"/>
+      </w:pPr>
+      <w:bookmarkStart w:id="28" w:name="_Toc381880492"/>
+      <w:r>
+        <w:lastRenderedPageBreak/>
+        <w:t>Spielermatrix und Übersicht</w:t>
+      </w:r>
+      <w:bookmarkEnd w:id="28"/>
+    </w:p>
+    <w:p>
+      <w:pPr>
+        <w:jc w:val="both"/>
+      </w:pPr>
+      <w:r>
+        <w:t>Die Spielermatrix zeigt alle Spieler und alle Paarungen im Turnierverlauf an. In ihr können Spielerinformationen und Paarungsergebnisse eingetragen werden. Direkt nach der Turniererstellung sieht die Matrix folgendermaßen aus:</w:t>
       </w:r>
     </w:p>
     <w:p>
@@ -4764,13 +6240,14 @@
       <w:r>
         <w:rPr>
           <w:noProof/>
+          <w:bdr w:val="single" w:sz="4" w:space="0" w:color="auto" w:shadow="1"/>
           <w:lang w:eastAsia="de-DE"/>
         </w:rPr>
         <w:drawing>
           <wp:inline distT="0" distB="0" distL="0" distR="0">
-            <wp:extent cx="3813175" cy="948690"/>
+            <wp:extent cx="3207385" cy="2867660"/>
             <wp:effectExtent l="19050" t="0" r="0" b="0"/>
-            <wp:docPr id="21" name="Bild 19"/>
+            <wp:docPr id="52" name="Bild 36"/>
             <wp:cNvGraphicFramePr>
               <a:graphicFrameLocks xmlns:a="http://schemas.openxmlformats.org/drawingml/2006/main" noChangeAspect="1"/>
             </wp:cNvGraphicFramePr>
@@ -4778,13 +6255,13 @@
               <a:graphicData uri="http://schemas.openxmlformats.org/drawingml/2006/picture">
                 <pic:pic xmlns:pic="http://schemas.openxmlformats.org/drawingml/2006/picture">
                   <pic:nvPicPr>
-                    <pic:cNvPr id="0" name="Picture 19"/>
+                    <pic:cNvPr id="0" name="Picture 36"/>
                     <pic:cNvPicPr>
                       <a:picLocks noChangeAspect="1" noChangeArrowheads="1"/>
                     </pic:cNvPicPr>
                   </pic:nvPicPr>
                   <pic:blipFill>
-                    <a:blip r:embed="rId27" cstate="print"/>
+                    <a:blip r:embed="rId28" cstate="print"/>
                     <a:srcRect/>
                     <a:stretch>
                       <a:fillRect/>
@@ -4793,7 +6270,7 @@
                   <pic:spPr bwMode="auto">
                     <a:xfrm>
                       <a:off x="0" y="0"/>
-                      <a:ext cx="3813175" cy="948690"/>
+                      <a:ext cx="3207385" cy="2867660"/>
                     </a:xfrm>
                     <a:prstGeom prst="rect">
                       <a:avLst/>
@@ -4818,7 +6295,13 @@
         <w:jc w:val="both"/>
       </w:pPr>
       <w:r>
-        <w:t>Bei Auswahl des Turnierpunkte/Siegpunkte-Modus ändert sich nur die Beschriftung:</w:t>
+        <w:t xml:space="preserve">Mögliche Paarungen sind grau, unmögliche sind schwarz dargestellt. </w:t>
+      </w:r>
+      <w:r>
+        <w:t>Die Namen am Anfang der Zeile sind Buttons, mit denen man die Spieler-Informationen bearbeiten kann.</w:t>
+      </w:r>
+      <w:r>
+        <w:t xml:space="preserve"> Dann erscheint folgendes Fenster:</w:t>
       </w:r>
     </w:p>
     <w:p>
@@ -4832,9 +6315,9 @@
         </w:rPr>
         <w:drawing>
           <wp:inline distT="0" distB="0" distL="0" distR="0">
-            <wp:extent cx="3813175" cy="948690"/>
-            <wp:effectExtent l="19050" t="0" r="0" b="0"/>
-            <wp:docPr id="22" name="Bild 22"/>
+            <wp:extent cx="3324860" cy="2860675"/>
+            <wp:effectExtent l="19050" t="0" r="8890" b="0"/>
+            <wp:docPr id="53" name="Bild 37"/>
             <wp:cNvGraphicFramePr>
               <a:graphicFrameLocks xmlns:a="http://schemas.openxmlformats.org/drawingml/2006/main" noChangeAspect="1"/>
             </wp:cNvGraphicFramePr>
@@ -4842,13 +6325,13 @@
               <a:graphicData uri="http://schemas.openxmlformats.org/drawingml/2006/picture">
                 <pic:pic xmlns:pic="http://schemas.openxmlformats.org/drawingml/2006/picture">
                   <pic:nvPicPr>
-                    <pic:cNvPr id="0" name="Picture 22"/>
+                    <pic:cNvPr id="0" name="Picture 37"/>
                     <pic:cNvPicPr>
                       <a:picLocks noChangeAspect="1" noChangeArrowheads="1"/>
                     </pic:cNvPicPr>
                   </pic:nvPicPr>
                   <pic:blipFill>
-                    <a:blip r:embed="rId28" cstate="print"/>
+                    <a:blip r:embed="rId29" cstate="print"/>
                     <a:srcRect/>
                     <a:stretch>
                       <a:fillRect/>
@@ -4857,7 +6340,7 @@
                   <pic:spPr bwMode="auto">
                     <a:xfrm>
                       <a:off x="0" y="0"/>
-                      <a:ext cx="3813175" cy="948690"/>
+                      <a:ext cx="3324860" cy="2860675"/>
                     </a:xfrm>
                     <a:prstGeom prst="rect">
                       <a:avLst/>
@@ -4882,39 +6365,27 @@
         <w:jc w:val="both"/>
       </w:pPr>
       <w:r>
-        <w:t>Eingetragene Paarungen ändern ihre Farbe in der Matrix von gelb auf grün.</w:t>
-      </w:r>
-    </w:p>
-    <w:p>
-      <w:pPr>
-        <w:jc w:val="both"/>
-      </w:pPr>
-      <w:r>
-        <w:br w:type="page"/>
-      </w:r>
-    </w:p>
-    <w:p>
-      <w:pPr>
-        <w:jc w:val="both"/>
-      </w:pPr>
-      <w:r>
-        <w:lastRenderedPageBreak/>
-        <w:t>Gibt man nun alle Ergebnisse aus Runde 1 ein, ent</w:t>
-      </w:r>
-      <w:r>
-        <w:t xml:space="preserve">fernt </w:t>
-      </w:r>
-      <w:r>
-        <w:t>einen Spieler</w:t>
-      </w:r>
-      <w:r>
-        <w:t xml:space="preserve">, fügt das Freilos hinzu und berechnet Paarungen für </w:t>
-      </w:r>
-      <w:r>
-        <w:t xml:space="preserve"> Runde 2</w:t>
-      </w:r>
-      <w:r>
-        <w:t>, sieht die Matrix folgendermaßen aus:</w:t>
+        <w:t>Ändern übernimmt durchgeführte Änderungen.</w:t>
+      </w:r>
+    </w:p>
+    <w:p>
+      <w:pPr>
+        <w:jc w:val="both"/>
+      </w:pPr>
+      <w:r>
+        <w:t>Nach Paarung der ersten Runde</w:t>
+      </w:r>
+      <w:r>
+        <w:t>, sieht die Matrix</w:t>
+      </w:r>
+      <w:r>
+        <w:t xml:space="preserve"> </w:t>
+      </w:r>
+      <w:r>
+        <w:t>folgendermaßen aus</w:t>
+      </w:r>
+      <w:r>
+        <w:t>:</w:t>
       </w:r>
     </w:p>
     <w:p>
@@ -4927,11 +6398,12 @@
           <w:bdr w:val="single" w:sz="4" w:space="0" w:color="auto" w:shadow="1"/>
           <w:lang w:eastAsia="de-DE"/>
         </w:rPr>
+        <w:lastRenderedPageBreak/>
         <w:drawing>
           <wp:inline distT="0" distB="0" distL="0" distR="0">
-            <wp:extent cx="3968115" cy="4408170"/>
+            <wp:extent cx="3207385" cy="2819400"/>
             <wp:effectExtent l="19050" t="0" r="0" b="0"/>
-            <wp:docPr id="25" name="Bild 25"/>
+            <wp:docPr id="54" name="Bild 40"/>
             <wp:cNvGraphicFramePr>
               <a:graphicFrameLocks xmlns:a="http://schemas.openxmlformats.org/drawingml/2006/main" noChangeAspect="1"/>
             </wp:cNvGraphicFramePr>
@@ -4939,13 +6411,13 @@
               <a:graphicData uri="http://schemas.openxmlformats.org/drawingml/2006/picture">
                 <pic:pic xmlns:pic="http://schemas.openxmlformats.org/drawingml/2006/picture">
                   <pic:nvPicPr>
-                    <pic:cNvPr id="0" name="Picture 25"/>
+                    <pic:cNvPr id="0" name="Picture 40"/>
                     <pic:cNvPicPr>
                       <a:picLocks noChangeAspect="1" noChangeArrowheads="1"/>
                     </pic:cNvPicPr>
                   </pic:nvPicPr>
                   <pic:blipFill>
-                    <a:blip r:embed="rId29" cstate="print"/>
+                    <a:blip r:embed="rId30" cstate="print"/>
                     <a:srcRect/>
                     <a:stretch>
                       <a:fillRect/>
@@ -4954,7 +6426,7 @@
                   <pic:spPr bwMode="auto">
                     <a:xfrm>
                       <a:off x="0" y="0"/>
-                      <a:ext cx="3968115" cy="4408170"/>
+                      <a:ext cx="3207385" cy="2819400"/>
                     </a:xfrm>
                     <a:prstGeom prst="rect">
                       <a:avLst/>
@@ -4979,65 +6451,7 @@
         <w:jc w:val="both"/>
       </w:pPr>
       <w:r>
-        <w:t>John Doe wurde entfer</w:t>
-      </w:r>
-      <w:r>
-        <w:t>nt und wurde ausgegraut. Es sind keine Paarungen mehr mit ihm möglich, deswegen sind seine Zeile und Spalte schwarz. Die Paarung aus Runde 1 kann immer noch angesehen und verändert werden.</w:t>
-      </w:r>
-    </w:p>
-    <w:p>
-      <w:pPr>
-        <w:jc w:val="both"/>
-      </w:pPr>
-      <w:r>
-        <w:t>Als Freilos, wird der Spieler Freilos Freilos eingetragen. Das Ergebnis für Runde 2 wird beim Freilos automatisch eingetragen, deswegen ist das Feld bereits grün.</w:t>
-      </w:r>
-    </w:p>
-    <w:p>
-      <w:pPr>
-        <w:jc w:val="both"/>
-      </w:pPr>
-      <w:r>
-        <w:t>Wer sich entfernt an Minesweeper erinn</w:t>
-      </w:r>
-      <w:r>
-        <w:t>ert fühlt, das ist nur Zufall. :D</w:t>
-      </w:r>
-    </w:p>
-    <w:p>
-      <w:pPr>
-        <w:jc w:val="both"/>
-        <w:rPr>
-          <w:rFonts w:asciiTheme="majorHAnsi" w:eastAsiaTheme="majorEastAsia" w:hAnsiTheme="majorHAnsi" w:cstheme="majorBidi"/>
-          <w:b/>
-          <w:bCs/>
-          <w:color w:val="4F81BD" w:themeColor="accent1"/>
-          <w:sz w:val="26"/>
-          <w:szCs w:val="26"/>
-        </w:rPr>
-      </w:pPr>
-      <w:r>
-        <w:br w:type="page"/>
-      </w:r>
-    </w:p>
-    <w:p>
-      <w:pPr>
-        <w:pStyle w:val="berschrift2"/>
-        <w:jc w:val="both"/>
-      </w:pPr>
-      <w:bookmarkStart w:id="25" w:name="_Toc320274384"/>
-      <w:r>
-        <w:lastRenderedPageBreak/>
-        <w:t>Punkte</w:t>
-      </w:r>
-      <w:bookmarkEnd w:id="25"/>
-    </w:p>
-    <w:p>
-      <w:pPr>
-        <w:jc w:val="both"/>
-      </w:pPr>
-      <w:r>
-        <w:t xml:space="preserve">Zeigt die aktuelle Rangliste an. </w:t>
+        <w:t>Noch nicht eingetragene Paarungen werden als gelbe Buttons angezeigt. Die Buttons zeigen die Runde an in der sie stattgefunden haben. Durch Auswahl eines gelben Buttons, öffnet sich die Ergebniseingabe zu dieser Paarung:</w:t>
       </w:r>
     </w:p>
     <w:p>
@@ -5047,14 +6461,13 @@
       <w:r>
         <w:rPr>
           <w:noProof/>
-          <w:bdr w:val="single" w:sz="4" w:space="0" w:color="auto" w:shadow="1"/>
           <w:lang w:eastAsia="de-DE"/>
         </w:rPr>
         <w:drawing>
           <wp:inline distT="0" distB="0" distL="0" distR="0">
-            <wp:extent cx="5753735" cy="3096895"/>
+            <wp:extent cx="4765675" cy="1426845"/>
             <wp:effectExtent l="19050" t="0" r="0" b="0"/>
-            <wp:docPr id="26" name="Bild 26"/>
+            <wp:docPr id="55" name="Bild 41"/>
             <wp:cNvGraphicFramePr>
               <a:graphicFrameLocks xmlns:a="http://schemas.openxmlformats.org/drawingml/2006/main" noChangeAspect="1"/>
             </wp:cNvGraphicFramePr>
@@ -5062,13 +6475,13 @@
               <a:graphicData uri="http://schemas.openxmlformats.org/drawingml/2006/picture">
                 <pic:pic xmlns:pic="http://schemas.openxmlformats.org/drawingml/2006/picture">
                   <pic:nvPicPr>
-                    <pic:cNvPr id="0" name="Picture 26"/>
+                    <pic:cNvPr id="0" name="Picture 41"/>
                     <pic:cNvPicPr>
                       <a:picLocks noChangeAspect="1" noChangeArrowheads="1"/>
                     </pic:cNvPicPr>
                   </pic:nvPicPr>
                   <pic:blipFill>
-                    <a:blip r:embed="rId30" cstate="print"/>
+                    <a:blip r:embed="rId31" cstate="print"/>
                     <a:srcRect/>
                     <a:stretch>
                       <a:fillRect/>
@@ -5077,7 +6490,7 @@
                   <pic:spPr bwMode="auto">
                     <a:xfrm>
                       <a:off x="0" y="0"/>
-                      <a:ext cx="5753735" cy="3096895"/>
+                      <a:ext cx="4765675" cy="1426845"/>
                     </a:xfrm>
                     <a:prstGeom prst="rect">
                       <a:avLst/>
@@ -5102,7 +6515,20 @@
         <w:jc w:val="both"/>
       </w:pPr>
       <w:r>
-        <w:t>Falls Bemalwertung und Armeeliste in den Optionen Ausgewählt wurden, zeigen die Optionen beim Anhaken in dieser Sicht die Zusatzpunkte in der entsprechenden Kategorie an. Die Zur Platzierung relevanten Gesamtwerte werden dann grau hinterlegt angezeigt.</w:t>
+        <w:t>Ja nach eingestellten Wertungsoptionen kann sich das Aussehen des Eingabefensters ändern.</w:t>
+      </w:r>
+    </w:p>
+    <w:p>
+      <w:pPr>
+        <w:jc w:val="both"/>
+      </w:pPr>
+    </w:p>
+    <w:p>
+      <w:pPr>
+        <w:jc w:val="both"/>
+      </w:pPr>
+      <w:r>
+        <w:t>Eingetragene Paarungen ändern ihre Farbe in der Matrix von gelb auf grün.</w:t>
       </w:r>
     </w:p>
     <w:p>
@@ -5112,14 +6538,13 @@
       <w:r>
         <w:rPr>
           <w:noProof/>
-          <w:bdr w:val="single" w:sz="4" w:space="0" w:color="auto" w:shadow="1"/>
           <w:lang w:eastAsia="de-DE"/>
         </w:rPr>
         <w:drawing>
           <wp:inline distT="0" distB="0" distL="0" distR="0">
-            <wp:extent cx="5753735" cy="2795270"/>
+            <wp:extent cx="3207385" cy="2812415"/>
             <wp:effectExtent l="19050" t="0" r="0" b="0"/>
-            <wp:docPr id="27" name="Bild 27"/>
+            <wp:docPr id="56" name="Bild 44"/>
             <wp:cNvGraphicFramePr>
               <a:graphicFrameLocks xmlns:a="http://schemas.openxmlformats.org/drawingml/2006/main" noChangeAspect="1"/>
             </wp:cNvGraphicFramePr>
@@ -5127,13 +6552,13 @@
               <a:graphicData uri="http://schemas.openxmlformats.org/drawingml/2006/picture">
                 <pic:pic xmlns:pic="http://schemas.openxmlformats.org/drawingml/2006/picture">
                   <pic:nvPicPr>
-                    <pic:cNvPr id="0" name="Picture 27"/>
+                    <pic:cNvPr id="0" name="Picture 44"/>
                     <pic:cNvPicPr>
                       <a:picLocks noChangeAspect="1" noChangeArrowheads="1"/>
                     </pic:cNvPicPr>
                   </pic:nvPicPr>
                   <pic:blipFill>
-                    <a:blip r:embed="rId31" cstate="print"/>
+                    <a:blip r:embed="rId32" cstate="print"/>
                     <a:srcRect/>
                     <a:stretch>
                       <a:fillRect/>
@@ -5142,7 +6567,7 @@
                   <pic:spPr bwMode="auto">
                     <a:xfrm>
                       <a:off x="0" y="0"/>
-                      <a:ext cx="5753735" cy="2795270"/>
+                      <a:ext cx="3207385" cy="2812415"/>
                     </a:xfrm>
                     <a:prstGeom prst="rect">
                       <a:avLst/>
@@ -5161,42 +6586,32 @@
           </wp:inline>
         </w:drawing>
       </w:r>
-    </w:p>
-    <w:p>
-      <w:pPr>
-        <w:jc w:val="both"/>
-      </w:pPr>
-      <w:r>
-        <w:t xml:space="preserve">Die Druckfunktion liefert einen einfachen </w:t>
-      </w:r>
-      <w:r>
-        <w:t xml:space="preserve">textuellen </w:t>
-      </w:r>
-      <w:r>
-        <w:t>Ausdruck der Ansicht, in der allerdings nur die Gesamtwerte ohne Aufschlüsselung enthalten sind.</w:t>
-      </w:r>
       <w:r>
         <w:br w:type="page"/>
       </w:r>
     </w:p>
     <w:p>
       <w:pPr>
-        <w:pStyle w:val="berschrift2"/>
-        <w:jc w:val="both"/>
-      </w:pPr>
-      <w:bookmarkStart w:id="26" w:name="_Toc320274385"/>
+        <w:jc w:val="both"/>
+      </w:pPr>
       <w:r>
         <w:lastRenderedPageBreak/>
-        <w:t>Begegnungen</w:t>
-      </w:r>
-      <w:bookmarkEnd w:id="26"/>
-    </w:p>
-    <w:p>
-      <w:pPr>
-        <w:jc w:val="both"/>
-      </w:pPr>
-      <w:r>
-        <w:t>Zeigt die Paarungen der aktuellen Runde an.</w:t>
+        <w:t>Gibt man nun alle Ergebnisse aus Runde 1 ein, ent</w:t>
+      </w:r>
+      <w:r>
+        <w:t xml:space="preserve">fernt </w:t>
+      </w:r>
+      <w:r>
+        <w:t>einen Spieler</w:t>
+      </w:r>
+      <w:r>
+        <w:t xml:space="preserve">, fügt das Freilos hinzu und berechnet Paarungen für </w:t>
+      </w:r>
+      <w:r>
+        <w:t xml:space="preserve"> Runde 2</w:t>
+      </w:r>
+      <w:r>
+        <w:t>, sieht die Matrix folgendermaßen aus:</w:t>
       </w:r>
     </w:p>
     <w:p>
@@ -5211,9 +6626,9 @@
         </w:rPr>
         <w:drawing>
           <wp:inline distT="0" distB="0" distL="0" distR="0">
-            <wp:extent cx="5753100" cy="3095625"/>
+            <wp:extent cx="3207385" cy="2964815"/>
             <wp:effectExtent l="19050" t="0" r="0" b="0"/>
-            <wp:docPr id="28" name="Bild 28"/>
+            <wp:docPr id="58" name="Bild 46"/>
             <wp:cNvGraphicFramePr>
               <a:graphicFrameLocks xmlns:a="http://schemas.openxmlformats.org/drawingml/2006/main" noChangeAspect="1"/>
             </wp:cNvGraphicFramePr>
@@ -5221,13 +6636,13 @@
               <a:graphicData uri="http://schemas.openxmlformats.org/drawingml/2006/picture">
                 <pic:pic xmlns:pic="http://schemas.openxmlformats.org/drawingml/2006/picture">
                   <pic:nvPicPr>
-                    <pic:cNvPr id="0" name="Picture 28"/>
+                    <pic:cNvPr id="0" name="Picture 46"/>
                     <pic:cNvPicPr>
                       <a:picLocks noChangeAspect="1" noChangeArrowheads="1"/>
                     </pic:cNvPicPr>
                   </pic:nvPicPr>
                   <pic:blipFill>
-                    <a:blip r:embed="rId32" cstate="print"/>
+                    <a:blip r:embed="rId33" cstate="print"/>
                     <a:srcRect/>
                     <a:stretch>
                       <a:fillRect/>
@@ -5236,7 +6651,7 @@
                   <pic:spPr bwMode="auto">
                     <a:xfrm>
                       <a:off x="0" y="0"/>
-                      <a:ext cx="5753100" cy="3095625"/>
+                      <a:ext cx="3207385" cy="2964815"/>
                     </a:xfrm>
                     <a:prstGeom prst="rect">
                       <a:avLst/>
@@ -5261,26 +6676,51 @@
         <w:jc w:val="both"/>
       </w:pPr>
       <w:r>
-        <w:t>Über die Buttons der Spalte Begegnung können die Ergebnisse genauso wie aus der Matrix eingetragen werden. Bereits eingetragene Ergebnisse werden grau hinterleg</w:t>
-      </w:r>
-      <w:r>
-        <w:t>t.</w:t>
-      </w:r>
-    </w:p>
-    <w:p>
-      <w:pPr>
-        <w:jc w:val="both"/>
-      </w:pPr>
-      <w:r>
-        <w:t>Die Druckfunktion liefert einen einfachen, textuellen Ausdruck der Begegnungen.</w:t>
-      </w:r>
-      <w:r>
-        <w:t xml:space="preserve"> </w:t>
-      </w:r>
-    </w:p>
-    <w:p>
-      <w:pPr>
-        <w:jc w:val="both"/>
+        <w:t>C 3</w:t>
+      </w:r>
+      <w:r>
+        <w:t xml:space="preserve"> wurde entfer</w:t>
+      </w:r>
+      <w:r>
+        <w:t xml:space="preserve">nt und wurde ausgegraut. Es sind keine Paarungen mehr mit </w:t>
+      </w:r>
+      <w:r>
+        <w:t xml:space="preserve">C 3 </w:t>
+      </w:r>
+      <w:r>
+        <w:t>möglich, deswegen sind seine Zeile und Spalte schwarz. Die Paarung aus Runde 1 kann immer noch angesehen und verändert werden.</w:t>
+      </w:r>
+    </w:p>
+    <w:p>
+      <w:pPr>
+        <w:jc w:val="both"/>
+      </w:pPr>
+      <w:r>
+        <w:t>Als Freilos, wird der Spieler Freilos Freilos eingetragen. Das Ergebnis für Runde 2 wird beim Freilos automatisch eingetragen, deswegen ist das Feld bereits grün.</w:t>
+      </w:r>
+    </w:p>
+    <w:p>
+      <w:pPr>
+        <w:jc w:val="both"/>
+      </w:pPr>
+      <w:r>
+        <w:t>Wer sich entfernt an Minesweeper erinn</w:t>
+      </w:r>
+      <w:r>
+        <w:t>ert fühlt, das ist nur Zufall. :D</w:t>
+      </w:r>
+    </w:p>
+    <w:p>
+      <w:pPr>
+        <w:jc w:val="both"/>
+        <w:rPr>
+          <w:rFonts w:asciiTheme="majorHAnsi" w:eastAsiaTheme="majorEastAsia" w:hAnsiTheme="majorHAnsi" w:cstheme="majorBidi"/>
+          <w:b/>
+          <w:bCs/>
+          <w:color w:val="4F81BD" w:themeColor="accent1"/>
+          <w:sz w:val="26"/>
+          <w:szCs w:val="26"/>
+        </w:rPr>
       </w:pPr>
       <w:r>
         <w:br w:type="page"/>
@@ -5288,15 +6728,26 @@
     </w:p>
     <w:p>
       <w:pPr>
-        <w:pStyle w:val="berschrift1"/>
-        <w:jc w:val="both"/>
-      </w:pPr>
-      <w:bookmarkStart w:id="27" w:name="_Toc320274386"/>
+        <w:pStyle w:val="berschrift2"/>
+        <w:jc w:val="both"/>
+      </w:pPr>
+      <w:bookmarkStart w:id="29" w:name="_Toc381880493"/>
       <w:r>
         <w:lastRenderedPageBreak/>
-        <w:t>Weitere Turnierfunktionen</w:t>
-      </w:r>
-      <w:bookmarkEnd w:id="27"/>
+        <w:t>Punkte</w:t>
+      </w:r>
+      <w:bookmarkEnd w:id="29"/>
+    </w:p>
+    <w:p>
+      <w:pPr>
+        <w:jc w:val="both"/>
+      </w:pPr>
+      <w:r>
+        <w:t>Z</w:t>
+      </w:r>
+      <w:r>
+        <w:t>eigt die aktuelle Rangliste an.</w:t>
+      </w:r>
     </w:p>
     <w:p>
       <w:pPr>
@@ -5305,14 +6756,13 @@
       <w:r>
         <w:rPr>
           <w:noProof/>
-          <w:bdr w:val="single" w:sz="4" w:space="0" w:color="auto" w:shadow="1"/>
           <w:lang w:eastAsia="de-DE"/>
         </w:rPr>
         <w:drawing>
           <wp:inline distT="0" distB="0" distL="0" distR="0">
-            <wp:extent cx="3269615" cy="1043940"/>
-            <wp:effectExtent l="19050" t="0" r="6985" b="0"/>
-            <wp:docPr id="29" name="Bild 29"/>
+            <wp:extent cx="5760720" cy="3815686"/>
+            <wp:effectExtent l="19050" t="0" r="0" b="0"/>
+            <wp:docPr id="60" name="Bild 53"/>
             <wp:cNvGraphicFramePr>
               <a:graphicFrameLocks xmlns:a="http://schemas.openxmlformats.org/drawingml/2006/main" noChangeAspect="1"/>
             </wp:cNvGraphicFramePr>
@@ -5320,13 +6770,13 @@
               <a:graphicData uri="http://schemas.openxmlformats.org/drawingml/2006/picture">
                 <pic:pic xmlns:pic="http://schemas.openxmlformats.org/drawingml/2006/picture">
                   <pic:nvPicPr>
-                    <pic:cNvPr id="0" name="Picture 29"/>
+                    <pic:cNvPr id="0" name="Picture 53"/>
                     <pic:cNvPicPr>
                       <a:picLocks noChangeAspect="1" noChangeArrowheads="1"/>
                     </pic:cNvPicPr>
                   </pic:nvPicPr>
                   <pic:blipFill>
-                    <a:blip r:embed="rId33" cstate="print"/>
+                    <a:blip r:embed="rId34" cstate="print"/>
                     <a:srcRect/>
                     <a:stretch>
                       <a:fillRect/>
@@ -5335,7 +6785,7 @@
                   <pic:spPr bwMode="auto">
                     <a:xfrm>
                       <a:off x="0" y="0"/>
-                      <a:ext cx="3269615" cy="1043940"/>
+                      <a:ext cx="5760720" cy="3815686"/>
                     </a:xfrm>
                     <a:prstGeom prst="rect">
                       <a:avLst/>
@@ -5357,40 +6807,26 @@
     </w:p>
     <w:p>
       <w:pPr>
-        <w:pStyle w:val="berschrift2"/>
-        <w:jc w:val="both"/>
-      </w:pPr>
-      <w:bookmarkStart w:id="28" w:name="_Toc320274387"/>
-      <w:r>
-        <w:t>Punkte und Begegnungen anzeigen</w:t>
-      </w:r>
-      <w:bookmarkEnd w:id="28"/>
-    </w:p>
-    <w:p>
-      <w:pPr>
-        <w:jc w:val="both"/>
-      </w:pPr>
-      <w:r>
-        <w:t>Mit Punkte anzeigen und Begegnungen anzeigen, werden die beiden Ansichten aus der Übersicht als zusätzliches Fenster geöffnet, die z.B. auf einen zweiten Bildschirm gezogen werden können.</w:t>
-      </w:r>
-    </w:p>
-    <w:p>
-      <w:pPr>
-        <w:pStyle w:val="berschrift2"/>
-        <w:jc w:val="both"/>
-      </w:pPr>
-      <w:bookmarkStart w:id="29" w:name="_Toc320274388"/>
-      <w:r>
-        <w:t>Zeit starten</w:t>
-      </w:r>
-      <w:bookmarkEnd w:id="29"/>
-    </w:p>
-    <w:p>
-      <w:pPr>
-        <w:jc w:val="both"/>
-      </w:pPr>
-      <w:r>
-        <w:t xml:space="preserve">Nach einer Zeitangabe in Minuten startet in einem separaten Fenster ein Countdown. </w:t>
+        <w:jc w:val="both"/>
+      </w:pPr>
+      <w:r>
+        <w:t>Falls bereits Runden gespielt wurden, kann der Stand am Ende einer beliebigen Runde angesehen werden. Das geschieht über das Dropdownmenü neben „Runde“ und anschließender Bestätigung mit „Anzeigen“.</w:t>
+      </w:r>
+    </w:p>
+    <w:p>
+      <w:pPr>
+        <w:jc w:val="both"/>
+      </w:pPr>
+      <w:r>
+        <w:t xml:space="preserve">Falls </w:t>
+      </w:r>
+      <w:proofErr w:type="spellStart"/>
+      <w:r>
+        <w:t>Bemalwertung</w:t>
+      </w:r>
+      <w:proofErr w:type="spellEnd"/>
+      <w:r>
+        <w:t xml:space="preserve"> und Armeeliste in den Optionen Ausgewählt wurden, zeigen die Optionen beim Anhaken in dieser Sicht die Zusatzpunkte in der entsprechenden Kategorie an. Die Zur Platzierung relevanten Gesamtwerte werden dann grau hinterlegt angezeigt.</w:t>
       </w:r>
     </w:p>
     <w:p>
@@ -5400,13 +6836,14 @@
       <w:r>
         <w:rPr>
           <w:noProof/>
+          <w:bdr w:val="single" w:sz="4" w:space="0" w:color="auto" w:shadow="1"/>
           <w:lang w:eastAsia="de-DE"/>
         </w:rPr>
         <w:drawing>
           <wp:inline distT="0" distB="0" distL="0" distR="0">
-            <wp:extent cx="2855595" cy="948690"/>
-            <wp:effectExtent l="19050" t="0" r="1905" b="0"/>
-            <wp:docPr id="36" name="Bild 36"/>
+            <wp:extent cx="5760720" cy="2196367"/>
+            <wp:effectExtent l="19050" t="0" r="0" b="0"/>
+            <wp:docPr id="61" name="Bild 56"/>
             <wp:cNvGraphicFramePr>
               <a:graphicFrameLocks xmlns:a="http://schemas.openxmlformats.org/drawingml/2006/main" noChangeAspect="1"/>
             </wp:cNvGraphicFramePr>
@@ -5414,13 +6851,13 @@
               <a:graphicData uri="http://schemas.openxmlformats.org/drawingml/2006/picture">
                 <pic:pic xmlns:pic="http://schemas.openxmlformats.org/drawingml/2006/picture">
                   <pic:nvPicPr>
-                    <pic:cNvPr id="0" name="Picture 36"/>
+                    <pic:cNvPr id="0" name="Picture 56"/>
                     <pic:cNvPicPr>
                       <a:picLocks noChangeAspect="1" noChangeArrowheads="1"/>
                     </pic:cNvPicPr>
                   </pic:nvPicPr>
                   <pic:blipFill>
-                    <a:blip r:embed="rId34" cstate="print"/>
+                    <a:blip r:embed="rId35" cstate="print"/>
                     <a:srcRect/>
                     <a:stretch>
                       <a:fillRect/>
@@ -5429,7 +6866,7 @@
                   <pic:spPr bwMode="auto">
                     <a:xfrm>
                       <a:off x="0" y="0"/>
-                      <a:ext cx="2855595" cy="948690"/>
+                      <a:ext cx="5760720" cy="2196367"/>
                     </a:xfrm>
                     <a:prstGeom prst="rect">
                       <a:avLst/>
@@ -5454,7 +6891,469 @@
         <w:jc w:val="both"/>
       </w:pPr>
       <w:r>
-        <w:t>Per einfachem Linksclick in das Countdown-Fenster wechselt dieses in den Vollbildmodus. Auf einem separaten Bildschirm sollte die Maximierungsfunktion verwendet werden, da hier noch Probleme auftreten können. Es können auch mehrere separate Countdowns gestartet werden, durch erneutes Betätigen der Funktion.</w:t>
+        <w:t xml:space="preserve">Die Druckfunktion liefert einen einfachen </w:t>
+      </w:r>
+      <w:r>
+        <w:t xml:space="preserve">textuellen </w:t>
+      </w:r>
+      <w:r>
+        <w:t>Ausdruck der Ansicht dieser Tabelle. Der Druck kann auch in ein PDF-Dokument oder in eine einfache Textdatei erfolgen.</w:t>
+      </w:r>
+    </w:p>
+    <w:p>
+      <w:pPr>
+        <w:jc w:val="both"/>
+        <w:rPr>
+          <w:rFonts w:asciiTheme="majorHAnsi" w:eastAsiaTheme="majorEastAsia" w:hAnsiTheme="majorHAnsi" w:cstheme="majorBidi"/>
+          <w:b/>
+          <w:bCs/>
+          <w:color w:val="4F81BD" w:themeColor="accent1"/>
+          <w:sz w:val="26"/>
+          <w:szCs w:val="26"/>
+        </w:rPr>
+      </w:pPr>
+      <w:r>
+        <w:t>Ein Klick auf einen Spielernamen öffnet das Menü zur Änderung seiner Daten, welches auch über die Matrix erreicht werden kann.</w:t>
+      </w:r>
+      <w:r>
+        <w:br w:type="page"/>
+      </w:r>
+    </w:p>
+    <w:p>
+      <w:pPr>
+        <w:pStyle w:val="berschrift2"/>
+        <w:jc w:val="both"/>
+      </w:pPr>
+      <w:bookmarkStart w:id="30" w:name="_Toc381880494"/>
+      <w:r>
+        <w:lastRenderedPageBreak/>
+        <w:t>Begegnungen</w:t>
+      </w:r>
+      <w:bookmarkEnd w:id="30"/>
+    </w:p>
+    <w:p>
+      <w:pPr>
+        <w:jc w:val="both"/>
+      </w:pPr>
+      <w:r>
+        <w:t>Zeigt die Paarungen der aktuellen Runde an.</w:t>
+      </w:r>
+    </w:p>
+    <w:p>
+      <w:pPr>
+        <w:jc w:val="both"/>
+      </w:pPr>
+      <w:r>
+        <w:rPr>
+          <w:noProof/>
+          <w:bdr w:val="single" w:sz="4" w:space="0" w:color="auto" w:shadow="1"/>
+          <w:lang w:eastAsia="de-DE"/>
+        </w:rPr>
+        <w:drawing>
+          <wp:inline distT="0" distB="0" distL="0" distR="0">
+            <wp:extent cx="5760720" cy="3253478"/>
+            <wp:effectExtent l="19050" t="0" r="0" b="0"/>
+            <wp:docPr id="62" name="Bild 59"/>
+            <wp:cNvGraphicFramePr>
+              <a:graphicFrameLocks xmlns:a="http://schemas.openxmlformats.org/drawingml/2006/main" noChangeAspect="1"/>
+            </wp:cNvGraphicFramePr>
+            <a:graphic xmlns:a="http://schemas.openxmlformats.org/drawingml/2006/main">
+              <a:graphicData uri="http://schemas.openxmlformats.org/drawingml/2006/picture">
+                <pic:pic xmlns:pic="http://schemas.openxmlformats.org/drawingml/2006/picture">
+                  <pic:nvPicPr>
+                    <pic:cNvPr id="0" name="Picture 59"/>
+                    <pic:cNvPicPr>
+                      <a:picLocks noChangeAspect="1" noChangeArrowheads="1"/>
+                    </pic:cNvPicPr>
+                  </pic:nvPicPr>
+                  <pic:blipFill>
+                    <a:blip r:embed="rId36" cstate="print"/>
+                    <a:srcRect/>
+                    <a:stretch>
+                      <a:fillRect/>
+                    </a:stretch>
+                  </pic:blipFill>
+                  <pic:spPr bwMode="auto">
+                    <a:xfrm>
+                      <a:off x="0" y="0"/>
+                      <a:ext cx="5760720" cy="3253478"/>
+                    </a:xfrm>
+                    <a:prstGeom prst="rect">
+                      <a:avLst/>
+                    </a:prstGeom>
+                    <a:noFill/>
+                    <a:ln w="9525">
+                      <a:noFill/>
+                      <a:miter lim="800000"/>
+                      <a:headEnd/>
+                      <a:tailEnd/>
+                    </a:ln>
+                  </pic:spPr>
+                </pic:pic>
+              </a:graphicData>
+            </a:graphic>
+          </wp:inline>
+        </w:drawing>
+      </w:r>
+    </w:p>
+    <w:p>
+      <w:pPr>
+        <w:jc w:val="both"/>
+      </w:pPr>
+      <w:r>
+        <w:t>Wie in der Punkteanzeige kann hier zwischen den Runden gewechselt werden.</w:t>
+      </w:r>
+    </w:p>
+    <w:p>
+      <w:pPr>
+        <w:jc w:val="both"/>
+      </w:pPr>
+      <w:r>
+        <w:t xml:space="preserve">Über die Buttons </w:t>
+      </w:r>
+      <w:r>
+        <w:t xml:space="preserve">in </w:t>
+      </w:r>
+      <w:r>
+        <w:t>der Spalte Begegnung können die Ergebnisse genauso wie aus der Matrix eingetragen werden. Bereits eingetragene Ergebnisse werden grau hinterleg</w:t>
+      </w:r>
+      <w:r>
+        <w:t>t.</w:t>
+      </w:r>
+    </w:p>
+    <w:p>
+      <w:pPr>
+        <w:jc w:val="both"/>
+      </w:pPr>
+      <w:r>
+        <w:t>Die Druckfunktion liefert einen einfachen, textuellen Ausdruck der Begegnungen.</w:t>
+      </w:r>
+      <w:r>
+        <w:t xml:space="preserve"> </w:t>
+      </w:r>
+      <w:r>
+        <w:t>Der Druck kann auch in ein PDF-Dokument oder in eine einfache Textdatei erfolgen.</w:t>
+      </w:r>
+    </w:p>
+    <w:p>
+      <w:pPr>
+        <w:jc w:val="both"/>
+      </w:pPr>
+      <w:r>
+        <w:br w:type="page"/>
+      </w:r>
+    </w:p>
+    <w:p>
+      <w:pPr>
+        <w:pStyle w:val="berschrift1"/>
+        <w:jc w:val="both"/>
+      </w:pPr>
+      <w:bookmarkStart w:id="31" w:name="_Toc381880495"/>
+      <w:r>
+        <w:lastRenderedPageBreak/>
+        <w:t>Unterstützende</w:t>
+      </w:r>
+      <w:r>
+        <w:t xml:space="preserve"> Turnierfunktionen</w:t>
+      </w:r>
+      <w:bookmarkEnd w:id="31"/>
+    </w:p>
+    <w:p>
+      <w:pPr>
+        <w:jc w:val="both"/>
+      </w:pPr>
+      <w:r>
+        <w:rPr>
+          <w:noProof/>
+          <w:bdr w:val="single" w:sz="4" w:space="0" w:color="auto" w:shadow="1"/>
+          <w:lang w:eastAsia="de-DE"/>
+        </w:rPr>
+        <w:drawing>
+          <wp:inline distT="0" distB="0" distL="0" distR="0">
+            <wp:extent cx="3241675" cy="1378585"/>
+            <wp:effectExtent l="19050" t="0" r="0" b="0"/>
+            <wp:docPr id="63" name="Bild 62"/>
+            <wp:cNvGraphicFramePr>
+              <a:graphicFrameLocks xmlns:a="http://schemas.openxmlformats.org/drawingml/2006/main" noChangeAspect="1"/>
+            </wp:cNvGraphicFramePr>
+            <a:graphic xmlns:a="http://schemas.openxmlformats.org/drawingml/2006/main">
+              <a:graphicData uri="http://schemas.openxmlformats.org/drawingml/2006/picture">
+                <pic:pic xmlns:pic="http://schemas.openxmlformats.org/drawingml/2006/picture">
+                  <pic:nvPicPr>
+                    <pic:cNvPr id="0" name="Picture 62"/>
+                    <pic:cNvPicPr>
+                      <a:picLocks noChangeAspect="1" noChangeArrowheads="1"/>
+                    </pic:cNvPicPr>
+                  </pic:nvPicPr>
+                  <pic:blipFill>
+                    <a:blip r:embed="rId37" cstate="print"/>
+                    <a:srcRect/>
+                    <a:stretch>
+                      <a:fillRect/>
+                    </a:stretch>
+                  </pic:blipFill>
+                  <pic:spPr bwMode="auto">
+                    <a:xfrm>
+                      <a:off x="0" y="0"/>
+                      <a:ext cx="3241675" cy="1378585"/>
+                    </a:xfrm>
+                    <a:prstGeom prst="rect">
+                      <a:avLst/>
+                    </a:prstGeom>
+                    <a:noFill/>
+                    <a:ln w="9525">
+                      <a:noFill/>
+                      <a:miter lim="800000"/>
+                      <a:headEnd/>
+                      <a:tailEnd/>
+                    </a:ln>
+                  </pic:spPr>
+                </pic:pic>
+              </a:graphicData>
+            </a:graphic>
+          </wp:inline>
+        </w:drawing>
+      </w:r>
+    </w:p>
+    <w:p>
+      <w:pPr>
+        <w:pStyle w:val="berschrift2"/>
+        <w:jc w:val="both"/>
+      </w:pPr>
+    </w:p>
+    <w:p>
+      <w:pPr>
+        <w:pStyle w:val="berschrift2"/>
+        <w:jc w:val="both"/>
+      </w:pPr>
+      <w:bookmarkStart w:id="32" w:name="_Toc381880496"/>
+      <w:r>
+        <w:t>Anmeldeverwaltung</w:t>
+      </w:r>
+      <w:bookmarkEnd w:id="32"/>
+    </w:p>
+    <w:p>
+      <w:r>
+        <w:t>Falls man eine Liste von vorangemeldeten Spielern hat, kann man zu Beginn des Turnieres hier eintragen, ob die Spieler bereits anwesend sind und gegebenenfalls ihre Daten vervollständigen.</w:t>
+      </w:r>
+    </w:p>
+    <w:p>
+      <w:r>
+        <w:rPr>
+          <w:noProof/>
+          <w:lang w:eastAsia="de-DE"/>
+        </w:rPr>
+        <w:drawing>
+          <wp:inline distT="0" distB="0" distL="0" distR="0">
+            <wp:extent cx="5760720" cy="1836913"/>
+            <wp:effectExtent l="19050" t="0" r="0" b="0"/>
+            <wp:docPr id="64" name="Bild 63"/>
+            <wp:cNvGraphicFramePr>
+              <a:graphicFrameLocks xmlns:a="http://schemas.openxmlformats.org/drawingml/2006/main" noChangeAspect="1"/>
+            </wp:cNvGraphicFramePr>
+            <a:graphic xmlns:a="http://schemas.openxmlformats.org/drawingml/2006/main">
+              <a:graphicData uri="http://schemas.openxmlformats.org/drawingml/2006/picture">
+                <pic:pic xmlns:pic="http://schemas.openxmlformats.org/drawingml/2006/picture">
+                  <pic:nvPicPr>
+                    <pic:cNvPr id="0" name="Picture 63"/>
+                    <pic:cNvPicPr>
+                      <a:picLocks noChangeAspect="1" noChangeArrowheads="1"/>
+                    </pic:cNvPicPr>
+                  </pic:nvPicPr>
+                  <pic:blipFill>
+                    <a:blip r:embed="rId38" cstate="print"/>
+                    <a:srcRect/>
+                    <a:stretch>
+                      <a:fillRect/>
+                    </a:stretch>
+                  </pic:blipFill>
+                  <pic:spPr bwMode="auto">
+                    <a:xfrm>
+                      <a:off x="0" y="0"/>
+                      <a:ext cx="5760720" cy="1836913"/>
+                    </a:xfrm>
+                    <a:prstGeom prst="rect">
+                      <a:avLst/>
+                    </a:prstGeom>
+                    <a:noFill/>
+                    <a:ln w="9525">
+                      <a:noFill/>
+                      <a:miter lim="800000"/>
+                      <a:headEnd/>
+                      <a:tailEnd/>
+                    </a:ln>
+                  </pic:spPr>
+                </pic:pic>
+              </a:graphicData>
+            </a:graphic>
+          </wp:inline>
+        </w:drawing>
+      </w:r>
+    </w:p>
+    <w:p>
+      <w:r>
+        <w:t xml:space="preserve">Mit dem Button „Anmeldung abschließen“, werden alle </w:t>
+      </w:r>
+      <w:proofErr w:type="spellStart"/>
+      <w:r>
+        <w:t>Spielerr</w:t>
+      </w:r>
+      <w:proofErr w:type="spellEnd"/>
+      <w:r>
+        <w:t xml:space="preserve"> ohne einen Haken in der Spalte Anwesend aus dem Turnier entfernt.</w:t>
+      </w:r>
+    </w:p>
+    <w:p>
+      <w:pPr>
+        <w:pStyle w:val="berschrift2"/>
+        <w:jc w:val="both"/>
+      </w:pPr>
+      <w:bookmarkStart w:id="33" w:name="_Toc381880497"/>
+      <w:r>
+        <w:t>Punkte und Begegnungen anzeigen</w:t>
+      </w:r>
+      <w:bookmarkEnd w:id="33"/>
+    </w:p>
+    <w:p>
+      <w:pPr>
+        <w:jc w:val="both"/>
+      </w:pPr>
+      <w:r>
+        <w:t>Mit Punkte anzeigen und Begegnungen anzeigen, werden die beiden Ansichten aus der Übersicht als zusätzliches Fenster geöffnet, die z.B. auf einen zweiten Bildschirm gezogen werden können.</w:t>
+      </w:r>
+    </w:p>
+    <w:p>
+      <w:pPr>
+        <w:pStyle w:val="berschrift2"/>
+        <w:jc w:val="both"/>
+      </w:pPr>
+      <w:bookmarkStart w:id="34" w:name="_Toc381880498"/>
+      <w:r>
+        <w:t>Urkunden-Einstellungen und Urkunden erstellen</w:t>
+      </w:r>
+      <w:bookmarkEnd w:id="34"/>
+    </w:p>
+    <w:p>
+      <w:pPr>
+        <w:jc w:val="both"/>
+      </w:pPr>
+      <w:r>
+        <w:t xml:space="preserve">Hiermit kann entsprechend der aktuellen Platzierung eine PDF mit Urkunden erstellt werden. Diese sind momentan aber noch auf das V-Con-Turnier zugeschnitten. </w:t>
+      </w:r>
+    </w:p>
+    <w:p>
+      <w:pPr>
+        <w:jc w:val="both"/>
+      </w:pPr>
+      <w:r>
+        <w:t>Mit Urkunden-Einstellungen, können aber zwei Textzeilen in das Urkunden-PDF eingefügt werden. Etwa Turniernamen und Datum.</w:t>
+      </w:r>
+    </w:p>
+    <w:p>
+      <w:pPr>
+        <w:rPr>
+          <w:rFonts w:asciiTheme="majorHAnsi" w:eastAsiaTheme="majorEastAsia" w:hAnsiTheme="majorHAnsi" w:cstheme="majorBidi"/>
+          <w:b/>
+          <w:bCs/>
+          <w:color w:val="4F81BD" w:themeColor="accent1"/>
+          <w:sz w:val="26"/>
+          <w:szCs w:val="26"/>
+        </w:rPr>
+      </w:pPr>
+      <w:r>
+        <w:br w:type="page"/>
+      </w:r>
+    </w:p>
+    <w:p>
+      <w:pPr>
+        <w:pStyle w:val="berschrift2"/>
+        <w:jc w:val="both"/>
+      </w:pPr>
+      <w:bookmarkStart w:id="35" w:name="_Toc381880499"/>
+      <w:r>
+        <w:lastRenderedPageBreak/>
+        <w:t>Zeit starten</w:t>
+      </w:r>
+      <w:bookmarkEnd w:id="35"/>
+    </w:p>
+    <w:p>
+      <w:pPr>
+        <w:jc w:val="both"/>
+      </w:pPr>
+      <w:r>
+        <w:t xml:space="preserve">Nach einer Zeitangabe in Minuten startet in einem separaten Fenster ein Countdown. </w:t>
+      </w:r>
+    </w:p>
+    <w:p>
+      <w:pPr>
+        <w:jc w:val="both"/>
+      </w:pPr>
+      <w:r>
+        <w:rPr>
+          <w:noProof/>
+          <w:lang w:eastAsia="de-DE"/>
+        </w:rPr>
+        <w:drawing>
+          <wp:inline distT="0" distB="0" distL="0" distR="0">
+            <wp:extent cx="2204605" cy="736500"/>
+            <wp:effectExtent l="19050" t="0" r="5195" b="0"/>
+            <wp:docPr id="66" name="Bild 66"/>
+            <wp:cNvGraphicFramePr>
+              <a:graphicFrameLocks xmlns:a="http://schemas.openxmlformats.org/drawingml/2006/main" noChangeAspect="1"/>
+            </wp:cNvGraphicFramePr>
+            <a:graphic xmlns:a="http://schemas.openxmlformats.org/drawingml/2006/main">
+              <a:graphicData uri="http://schemas.openxmlformats.org/drawingml/2006/picture">
+                <pic:pic xmlns:pic="http://schemas.openxmlformats.org/drawingml/2006/picture">
+                  <pic:nvPicPr>
+                    <pic:cNvPr id="0" name="Picture 66"/>
+                    <pic:cNvPicPr>
+                      <a:picLocks noChangeAspect="1" noChangeArrowheads="1"/>
+                    </pic:cNvPicPr>
+                  </pic:nvPicPr>
+                  <pic:blipFill>
+                    <a:blip r:embed="rId39" cstate="print"/>
+                    <a:srcRect/>
+                    <a:stretch>
+                      <a:fillRect/>
+                    </a:stretch>
+                  </pic:blipFill>
+                  <pic:spPr bwMode="auto">
+                    <a:xfrm>
+                      <a:off x="0" y="0"/>
+                      <a:ext cx="2203939" cy="736277"/>
+                    </a:xfrm>
+                    <a:prstGeom prst="rect">
+                      <a:avLst/>
+                    </a:prstGeom>
+                    <a:noFill/>
+                    <a:ln w="9525">
+                      <a:noFill/>
+                      <a:miter lim="800000"/>
+                      <a:headEnd/>
+                      <a:tailEnd/>
+                    </a:ln>
+                  </pic:spPr>
+                </pic:pic>
+              </a:graphicData>
+            </a:graphic>
+          </wp:inline>
+        </w:drawing>
+      </w:r>
+    </w:p>
+    <w:p>
+      <w:pPr>
+        <w:jc w:val="both"/>
+      </w:pPr>
+      <w:r>
+        <w:t xml:space="preserve">Per </w:t>
+      </w:r>
+      <w:proofErr w:type="gramStart"/>
+      <w:r>
+        <w:t>einfachem</w:t>
+      </w:r>
+      <w:proofErr w:type="gramEnd"/>
+      <w:r>
+        <w:t xml:space="preserve"> Linksclick in das Countdown-Fenster wechselt dieses in den Vollbildmodus. Auf einem separaten Bildschirm sollte die Maximierungsfunktion verwendet werden, da hier noch Probleme auftreten können. Es können auch mehrere separate Countdowns gestartet werden, durch erneutes Betätigen der Funktion.</w:t>
       </w:r>
     </w:p>
     <w:p>
@@ -5484,7 +7383,7 @@
                     </pic:cNvPicPr>
                   </pic:nvPicPr>
                   <pic:blipFill>
-                    <a:blip r:embed="rId35" cstate="print"/>
+                    <a:blip r:embed="rId40" cstate="print"/>
                     <a:srcRect t="14764" b="14764"/>
                     <a:stretch>
                       <a:fillRect/>
@@ -5515,28 +7414,380 @@
     </w:p>
     <w:p>
       <w:pPr>
-        <w:jc w:val="both"/>
-      </w:pPr>
+        <w:rPr>
+          <w:rFonts w:asciiTheme="majorHAnsi" w:eastAsiaTheme="majorEastAsia" w:hAnsiTheme="majorHAnsi" w:cstheme="majorBidi"/>
+          <w:b/>
+          <w:bCs/>
+          <w:color w:val="4F81BD" w:themeColor="accent1"/>
+          <w:sz w:val="26"/>
+          <w:szCs w:val="26"/>
+        </w:rPr>
+      </w:pPr>
+      <w:r>
+        <w:br w:type="page"/>
+      </w:r>
     </w:p>
     <w:p>
       <w:pPr>
         <w:pStyle w:val="berschrift2"/>
         <w:jc w:val="both"/>
       </w:pPr>
-      <w:bookmarkStart w:id="30" w:name="_Toc320274389"/>
-      <w:r>
-        <w:t>Urkunden erstellen</w:t>
-      </w:r>
-      <w:bookmarkEnd w:id="30"/>
-    </w:p>
-    <w:p>
-      <w:pPr>
-        <w:jc w:val="both"/>
-      </w:pPr>
-      <w:r>
-        <w:t>Hiermit kann entsprechend der aktuellen Platzierung eine PDF mit Urkunden erstellt werden. Diese sind momentan aber noch auf das V-Con-Turnier zugeschnitten. Eine Variable Einstellung von Texten wird später möglich sein.</w:t>
-      </w:r>
-    </w:p>
+      <w:bookmarkStart w:id="36" w:name="_Toc381880500"/>
+      <w:r>
+        <w:lastRenderedPageBreak/>
+        <w:t>Agenda</w:t>
+      </w:r>
+      <w:bookmarkEnd w:id="36"/>
+    </w:p>
+    <w:p>
+      <w:r>
+        <w:t>Die Agenda kann in einem separaten Fenster über den Verlauf des Turnieres informieren.</w:t>
+      </w:r>
+    </w:p>
+    <w:p>
+      <w:pPr>
+        <w:jc w:val="both"/>
+      </w:pPr>
+      <w:r>
+        <w:rPr>
+          <w:noProof/>
+          <w:lang w:eastAsia="de-DE"/>
+        </w:rPr>
+        <w:drawing>
+          <wp:inline distT="0" distB="0" distL="0" distR="0">
+            <wp:extent cx="5760720" cy="2172105"/>
+            <wp:effectExtent l="19050" t="0" r="0" b="0"/>
+            <wp:docPr id="69" name="Bild 69"/>
+            <wp:cNvGraphicFramePr>
+              <a:graphicFrameLocks xmlns:a="http://schemas.openxmlformats.org/drawingml/2006/main" noChangeAspect="1"/>
+            </wp:cNvGraphicFramePr>
+            <a:graphic xmlns:a="http://schemas.openxmlformats.org/drawingml/2006/main">
+              <a:graphicData uri="http://schemas.openxmlformats.org/drawingml/2006/picture">
+                <pic:pic xmlns:pic="http://schemas.openxmlformats.org/drawingml/2006/picture">
+                  <pic:nvPicPr>
+                    <pic:cNvPr id="0" name="Picture 69"/>
+                    <pic:cNvPicPr>
+                      <a:picLocks noChangeAspect="1" noChangeArrowheads="1"/>
+                    </pic:cNvPicPr>
+                  </pic:nvPicPr>
+                  <pic:blipFill>
+                    <a:blip r:embed="rId41" cstate="print"/>
+                    <a:srcRect/>
+                    <a:stretch>
+                      <a:fillRect/>
+                    </a:stretch>
+                  </pic:blipFill>
+                  <pic:spPr bwMode="auto">
+                    <a:xfrm>
+                      <a:off x="0" y="0"/>
+                      <a:ext cx="5760720" cy="2172105"/>
+                    </a:xfrm>
+                    <a:prstGeom prst="rect">
+                      <a:avLst/>
+                    </a:prstGeom>
+                    <a:noFill/>
+                    <a:ln w="9525">
+                      <a:noFill/>
+                      <a:miter lim="800000"/>
+                      <a:headEnd/>
+                      <a:tailEnd/>
+                    </a:ln>
+                  </pic:spPr>
+                </pic:pic>
+              </a:graphicData>
+            </a:graphic>
+          </wp:inline>
+        </w:drawing>
+      </w:r>
+    </w:p>
+    <w:p>
+      <w:pPr>
+        <w:jc w:val="both"/>
+      </w:pPr>
+      <w:r>
+        <w:t>Zunächst müssen dazu Daten in die Agenda eingetragen werden. Jedes Agenda-Ereignis benötigt einen Namen, ein Startdatum. Agenda-Zeilen können mit den entsprechenden Buttons hinzugefügt oder entfernt werden.</w:t>
+      </w:r>
+    </w:p>
+    <w:p>
+      <w:pPr>
+        <w:jc w:val="both"/>
+      </w:pPr>
+      <w:r>
+        <w:t>Mit dem Button „Agenda Starten“ werden die Einträge gespe</w:t>
+      </w:r>
+      <w:r>
+        <w:t>ichert und die Agenda ge</w:t>
+      </w:r>
+      <w:r>
+        <w:t>s</w:t>
+      </w:r>
+      <w:r>
+        <w:t>t</w:t>
+      </w:r>
+      <w:r>
+        <w:t>artet:</w:t>
+      </w:r>
+    </w:p>
+    <w:p>
+      <w:pPr>
+        <w:pStyle w:val="berschrift2"/>
+        <w:jc w:val="both"/>
+      </w:pPr>
+      <w:r>
+        <w:rPr>
+          <w:noProof/>
+          <w:lang w:eastAsia="de-DE"/>
+        </w:rPr>
+        <w:drawing>
+          <wp:inline distT="0" distB="0" distL="0" distR="0">
+            <wp:extent cx="5760720" cy="2172105"/>
+            <wp:effectExtent l="19050" t="0" r="0" b="0"/>
+            <wp:docPr id="72" name="Bild 72"/>
+            <wp:cNvGraphicFramePr>
+              <a:graphicFrameLocks xmlns:a="http://schemas.openxmlformats.org/drawingml/2006/main" noChangeAspect="1"/>
+            </wp:cNvGraphicFramePr>
+            <a:graphic xmlns:a="http://schemas.openxmlformats.org/drawingml/2006/main">
+              <a:graphicData uri="http://schemas.openxmlformats.org/drawingml/2006/picture">
+                <pic:pic xmlns:pic="http://schemas.openxmlformats.org/drawingml/2006/picture">
+                  <pic:nvPicPr>
+                    <pic:cNvPr id="0" name="Picture 72"/>
+                    <pic:cNvPicPr>
+                      <a:picLocks noChangeAspect="1" noChangeArrowheads="1"/>
+                    </pic:cNvPicPr>
+                  </pic:nvPicPr>
+                  <pic:blipFill>
+                    <a:blip r:embed="rId42" cstate="print"/>
+                    <a:srcRect/>
+                    <a:stretch>
+                      <a:fillRect/>
+                    </a:stretch>
+                  </pic:blipFill>
+                  <pic:spPr bwMode="auto">
+                    <a:xfrm>
+                      <a:off x="0" y="0"/>
+                      <a:ext cx="5760720" cy="2172105"/>
+                    </a:xfrm>
+                    <a:prstGeom prst="rect">
+                      <a:avLst/>
+                    </a:prstGeom>
+                    <a:noFill/>
+                    <a:ln w="9525">
+                      <a:noFill/>
+                      <a:miter lim="800000"/>
+                      <a:headEnd/>
+                      <a:tailEnd/>
+                    </a:ln>
+                  </pic:spPr>
+                </pic:pic>
+              </a:graphicData>
+            </a:graphic>
+          </wp:inline>
+        </w:drawing>
+      </w:r>
+    </w:p>
+    <w:p/>
+    <w:p/>
+    <w:p>
+      <w:r>
+        <w:br w:type="page"/>
+      </w:r>
+    </w:p>
+    <w:p>
+      <w:pPr>
+        <w:pStyle w:val="berschrift2"/>
+      </w:pPr>
+      <w:bookmarkStart w:id="37" w:name="_Toc381880501"/>
+      <w:r>
+        <w:lastRenderedPageBreak/>
+        <w:t xml:space="preserve">Dynamischer </w:t>
+      </w:r>
+      <w:proofErr w:type="spellStart"/>
+      <w:r>
+        <w:t>Timer</w:t>
+      </w:r>
+      <w:proofErr w:type="spellEnd"/>
+      <w:r>
+        <w:t>/ Dynamische Agenda</w:t>
+      </w:r>
+      <w:bookmarkEnd w:id="37"/>
+    </w:p>
+    <w:p>
+      <w:r>
+        <w:t xml:space="preserve">Aus diesem Tab kann ein </w:t>
+      </w:r>
+      <w:proofErr w:type="spellStart"/>
+      <w:r>
+        <w:t>Timer</w:t>
+      </w:r>
+      <w:proofErr w:type="spellEnd"/>
+      <w:r>
+        <w:t xml:space="preserve"> in einem separaten Fenster gestartet werden, welcher zusätzliche Informationen enthalten kann.</w:t>
+      </w:r>
+    </w:p>
+    <w:p>
+      <w:r>
+        <w:drawing>
+          <wp:inline distT="0" distB="0" distL="0" distR="0">
+            <wp:extent cx="5760720" cy="4107379"/>
+            <wp:effectExtent l="19050" t="0" r="0" b="0"/>
+            <wp:docPr id="65" name="Bild 75"/>
+            <wp:cNvGraphicFramePr>
+              <a:graphicFrameLocks xmlns:a="http://schemas.openxmlformats.org/drawingml/2006/main" noChangeAspect="1"/>
+            </wp:cNvGraphicFramePr>
+            <a:graphic xmlns:a="http://schemas.openxmlformats.org/drawingml/2006/main">
+              <a:graphicData uri="http://schemas.openxmlformats.org/drawingml/2006/picture">
+                <pic:pic xmlns:pic="http://schemas.openxmlformats.org/drawingml/2006/picture">
+                  <pic:nvPicPr>
+                    <pic:cNvPr id="0" name="Picture 75"/>
+                    <pic:cNvPicPr>
+                      <a:picLocks noChangeAspect="1" noChangeArrowheads="1"/>
+                    </pic:cNvPicPr>
+                  </pic:nvPicPr>
+                  <pic:blipFill>
+                    <a:blip r:embed="rId43" cstate="print"/>
+                    <a:srcRect/>
+                    <a:stretch>
+                      <a:fillRect/>
+                    </a:stretch>
+                  </pic:blipFill>
+                  <pic:spPr bwMode="auto">
+                    <a:xfrm>
+                      <a:off x="0" y="0"/>
+                      <a:ext cx="5760720" cy="4107379"/>
+                    </a:xfrm>
+                    <a:prstGeom prst="rect">
+                      <a:avLst/>
+                    </a:prstGeom>
+                    <a:noFill/>
+                    <a:ln w="9525">
+                      <a:noFill/>
+                      <a:miter lim="800000"/>
+                      <a:headEnd/>
+                      <a:tailEnd/>
+                    </a:ln>
+                  </pic:spPr>
+                </pic:pic>
+              </a:graphicData>
+            </a:graphic>
+          </wp:inline>
+        </w:drawing>
+      </w:r>
+    </w:p>
+    <w:p>
+      <w:pPr>
+        <w:pStyle w:val="berschrift3"/>
+      </w:pPr>
+      <w:bookmarkStart w:id="38" w:name="_Toc381880502"/>
+      <w:r>
+        <w:t>Logo</w:t>
+      </w:r>
+      <w:bookmarkEnd w:id="38"/>
+    </w:p>
+    <w:p>
+      <w:r>
+        <w:t xml:space="preserve">Zeigt im Kopf der </w:t>
+      </w:r>
+      <w:proofErr w:type="spellStart"/>
+      <w:r>
+        <w:t>Timer</w:t>
+      </w:r>
+      <w:proofErr w:type="spellEnd"/>
+      <w:r>
+        <w:t>-Anzeige ein Logo an. Dieses wird an die Fensterbreite angepasst. Andere Elemente werden dann im restlichen vorhandenen Platz angezeigt. Ein möglichst breites und nicht hohes Bild ist also empfehlenswert.</w:t>
+      </w:r>
+    </w:p>
+    <w:p>
+      <w:pPr>
+        <w:pStyle w:val="berschrift3"/>
+      </w:pPr>
+      <w:bookmarkStart w:id="39" w:name="_Toc381880503"/>
+      <w:proofErr w:type="spellStart"/>
+      <w:r>
+        <w:t>Timer</w:t>
+      </w:r>
+      <w:proofErr w:type="spellEnd"/>
+      <w:r>
+        <w:t>/Agenda</w:t>
+      </w:r>
+      <w:bookmarkEnd w:id="39"/>
+    </w:p>
+    <w:p>
+      <w:r>
+        <w:t xml:space="preserve">Momentan steht nur die </w:t>
+      </w:r>
+      <w:proofErr w:type="spellStart"/>
+      <w:r>
+        <w:t>Timer</w:t>
+      </w:r>
+      <w:proofErr w:type="spellEnd"/>
+      <w:r>
+        <w:t>-Anzeige zur Auswahl, welche einen Countdown, wie in der Funktion „Zeit starten“ anzeigt. Für die Anzeige der Agenda muss noch ein befriedigendes Konzept zur Raumaufteilung gefunden werden.</w:t>
+      </w:r>
+    </w:p>
+    <w:p>
+      <w:pPr>
+        <w:pStyle w:val="berschrift3"/>
+      </w:pPr>
+      <w:bookmarkStart w:id="40" w:name="_Toc381880504"/>
+      <w:r>
+        <w:t>Zusatzanzeige</w:t>
+      </w:r>
+      <w:bookmarkEnd w:id="40"/>
+    </w:p>
+    <w:p>
+      <w:r>
+        <w:t>Hier kann die aktuelle Rangliste bzw. die Paarungen angezeigt werden. Wenn der Platz nicht ausreicht, scrollt diese automatisch in der angegebenen Aktualisierungszeit. Ein Optimaler Wert liegt wohl irgendwo zwischen 1 und 10.</w:t>
+      </w:r>
+    </w:p>
+    <w:p>
+      <w:pPr>
+        <w:pStyle w:val="berschrift3"/>
+      </w:pPr>
+      <w:bookmarkStart w:id="41" w:name="_Toc381880505"/>
+      <w:r>
+        <w:t>Starten/Aktualisieren</w:t>
+      </w:r>
+      <w:bookmarkEnd w:id="41"/>
+    </w:p>
+    <w:p>
+      <w:r>
+        <w:t xml:space="preserve">Mit dieser Funktion kann der dynamische </w:t>
+      </w:r>
+      <w:proofErr w:type="spellStart"/>
+      <w:r>
+        <w:t>Timer</w:t>
+      </w:r>
+      <w:proofErr w:type="spellEnd"/>
+      <w:r>
+        <w:t xml:space="preserve"> gestartet</w:t>
+      </w:r>
+      <w:r>
+        <w:t xml:space="preserve"> werden. Falls bereits ein Fe</w:t>
+      </w:r>
+      <w:r>
+        <w:t>n</w:t>
+      </w:r>
+      <w:r>
+        <w:t>s</w:t>
+      </w:r>
+      <w:r>
+        <w:t xml:space="preserve">ter für den </w:t>
+      </w:r>
+      <w:proofErr w:type="spellStart"/>
+      <w:r>
+        <w:t>Timer</w:t>
+      </w:r>
+      <w:proofErr w:type="spellEnd"/>
+      <w:r>
+        <w:t xml:space="preserve"> offen ist, wird dieses mit den neuen Informationen aktualisiert</w:t>
+      </w:r>
+      <w:r>
+        <w:t>.</w:t>
+      </w:r>
+    </w:p>
+    <w:p/>
+    <w:p/>
+    <w:p/>
     <w:sectPr>
       <w:pgSz w:w="11906" w:h="16838"/>
       <w:pgMar w:top="1417" w:right="1417" w:bottom="1134" w:left="1417" w:header="708" w:footer="708" w:gutter="0"/>
@@ -5898,6 +8149,30 @@
       <w:rFonts w:asciiTheme="majorHAnsi" w:eastAsiaTheme="majorEastAsia" w:hAnsiTheme="majorHAnsi" w:cstheme="majorBidi"/>
       <w:b/>
       <w:bCs/>
+      <w:color w:val="4F81BD" w:themeColor="accent1"/>
+    </w:rPr>
+  </w:style>
+  <w:style w:type="paragraph" w:styleId="berschrift4">
+    <w:name w:val="heading 4"/>
+    <w:basedOn w:val="Standard"/>
+    <w:next w:val="Standard"/>
+    <w:link w:val="berschrift4Zchn"/>
+    <w:uiPriority w:val="9"/>
+    <w:unhideWhenUsed/>
+    <w:qFormat/>
+    <w:rsid w:val="00FB7D4F"/>
+    <w:pPr>
+      <w:keepNext/>
+      <w:keepLines/>
+      <w:spacing w:before="200" w:after="0"/>
+      <w:outlineLvl w:val="3"/>
+    </w:pPr>
+    <w:rPr>
+      <w:rFonts w:asciiTheme="majorHAnsi" w:eastAsiaTheme="majorEastAsia" w:hAnsiTheme="majorHAnsi" w:cstheme="majorBidi"/>
+      <w:b/>
+      <w:bCs/>
+      <w:i/>
+      <w:iCs/>
       <w:color w:val="4F81BD" w:themeColor="accent1"/>
     </w:rPr>
   </w:style>
@@ -6152,6 +8427,22 @@
       <w:spacing w:after="100"/>
       <w:ind w:left="440"/>
     </w:pPr>
+  </w:style>
+  <w:style w:type="character" w:customStyle="1" w:styleId="berschrift4Zchn">
+    <w:name w:val="Überschrift 4 Zchn"/>
+    <w:basedOn w:val="Absatz-Standardschriftart"/>
+    <w:link w:val="berschrift4"/>
+    <w:uiPriority w:val="9"/>
+    <w:rsid w:val="00FB7D4F"/>
+    <w:rPr>
+      <w:rFonts w:asciiTheme="majorHAnsi" w:eastAsiaTheme="majorEastAsia" w:hAnsiTheme="majorHAnsi" w:cstheme="majorBidi"/>
+      <w:b/>
+      <w:bCs/>
+      <w:i/>
+      <w:iCs/>
+      <w:color w:val="4F81BD" w:themeColor="accent1"/>
+      <w:sz w:val="20"/>
+    </w:rPr>
   </w:style>
 </w:styles>
 </file>
@@ -6444,7 +8735,7 @@
 </file>
 
 <file path=customXml/itemProps1.xml><?xml version="1.0" encoding="utf-8"?>
-<ds:datastoreItem xmlns:ds="http://schemas.openxmlformats.org/officeDocument/2006/customXml" ds:itemID="{36DC37B7-56CB-4046-9491-FD9D1984ED95}">
+<ds:datastoreItem xmlns:ds="http://schemas.openxmlformats.org/officeDocument/2006/customXml" ds:itemID="{4F06A07A-6ADA-423D-A2E9-3B12CBA730FF}">
   <ds:schemaRefs>
     <ds:schemaRef ds:uri="http://schemas.openxmlformats.org/officeDocument/2006/bibliography"/>
   </ds:schemaRefs>
